--- a/01.프로젝트관리_memorial.docx
+++ b/01.프로젝트관리_memorial.docx
@@ -437,10 +437,7 @@
               <w:t>01_프로젝트관리_memorial.</w:t>
             </w:r>
             <w:r>
-              <w:t>docx</w:t>
-            </w:r>
-            <w:r>
-              <w:t xml:space="preserve"> </w:t>
+              <w:t xml:space="preserve">docx </w:t>
             </w:r>
             <w:r>
               <w:rPr>
@@ -448,8 +445,6 @@
               </w:rPr>
               <w:t>초안작성</w:t>
             </w:r>
-            <w:bookmarkStart w:id="0" w:name="_GoBack"/>
-            <w:bookmarkEnd w:id="0"/>
           </w:p>
         </w:tc>
         <w:tc>
@@ -754,6 +749,7 @@
           <w:docPartUnique/>
         </w:docPartObj>
       </w:sdtPr>
+      <w:sdtEndPr/>
       <w:sdtContent>
         <w:p>
           <w:pPr>
@@ -3110,7 +3106,7 @@
       <w:pPr>
         <w:pStyle w:val="1"/>
       </w:pPr>
-      <w:bookmarkStart w:id="1" w:name="_Toc428876763"/>
+      <w:bookmarkStart w:id="0" w:name="_Toc428876763"/>
       <w:r>
         <w:rPr>
           <w:rFonts w:hint="eastAsia"/>
@@ -3118,13 +3114,13 @@
         <w:lastRenderedPageBreak/>
         <w:t>Concept</w:t>
       </w:r>
-      <w:bookmarkEnd w:id="1"/>
+      <w:bookmarkEnd w:id="0"/>
     </w:p>
     <w:p>
       <w:pPr>
         <w:pStyle w:val="2"/>
       </w:pPr>
-      <w:bookmarkStart w:id="2" w:name="_Toc428876764"/>
+      <w:bookmarkStart w:id="1" w:name="_Toc428876764"/>
       <w:r>
         <w:rPr>
           <w:rFonts w:hint="eastAsia"/>
@@ -3137,7 +3133,7 @@
         </w:rPr>
         <w:t>개요</w:t>
       </w:r>
-      <w:bookmarkEnd w:id="2"/>
+      <w:bookmarkEnd w:id="1"/>
     </w:p>
     <w:p>
       <w:r>
@@ -3164,14 +3160,14 @@
       <w:pPr>
         <w:pStyle w:val="2"/>
       </w:pPr>
-      <w:bookmarkStart w:id="3" w:name="_Toc428876765"/>
+      <w:bookmarkStart w:id="2" w:name="_Toc428876765"/>
       <w:r>
         <w:rPr>
           <w:rFonts w:hint="eastAsia"/>
         </w:rPr>
         <w:t>범위</w:t>
       </w:r>
-      <w:bookmarkEnd w:id="3"/>
+      <w:bookmarkEnd w:id="2"/>
     </w:p>
     <w:p>
       <w:pPr>
@@ -3226,14 +3222,14 @@
       <w:pPr>
         <w:pStyle w:val="2"/>
       </w:pPr>
-      <w:bookmarkStart w:id="4" w:name="_Toc428876766"/>
+      <w:bookmarkStart w:id="3" w:name="_Toc428876766"/>
       <w:r>
         <w:rPr>
           <w:rFonts w:hint="eastAsia"/>
         </w:rPr>
         <w:t>기간(D-day)</w:t>
       </w:r>
-      <w:bookmarkEnd w:id="4"/>
+      <w:bookmarkEnd w:id="3"/>
     </w:p>
     <w:p>
       <w:r>
@@ -3245,14 +3241,14 @@
       <w:pPr>
         <w:pStyle w:val="2"/>
       </w:pPr>
-      <w:bookmarkStart w:id="5" w:name="_Toc428876767"/>
+      <w:bookmarkStart w:id="4" w:name="_Toc428876767"/>
       <w:r>
         <w:rPr>
           <w:rFonts w:hint="eastAsia"/>
         </w:rPr>
         <w:t>개발 인원</w:t>
       </w:r>
-      <w:bookmarkEnd w:id="5"/>
+      <w:bookmarkEnd w:id="4"/>
     </w:p>
     <w:tbl>
       <w:tblPr>
@@ -3379,14 +3375,11 @@
           <w:p>
             <w:pPr>
               <w:jc w:val="center"/>
+            </w:pPr>
+            <w:r>
               <w:rPr>
                 <w:rFonts w:hint="eastAsia"/>
               </w:rPr>
-            </w:pPr>
-            <w:r>
-              <w:rPr>
-                <w:rFonts w:hint="eastAsia"/>
-              </w:rPr>
               <w:t>고용</w:t>
             </w:r>
           </w:p>
@@ -3396,11 +3389,6 @@
             <w:tcW w:w="1884" w:type="dxa"/>
           </w:tcPr>
           <w:p>
-            <w:pPr>
-              <w:rPr>
-                <w:rFonts w:hint="eastAsia"/>
-              </w:rPr>
-            </w:pPr>
             <w:r>
               <w:rPr>
                 <w:rFonts w:hint="eastAsia"/>
@@ -3453,14 +3441,14 @@
       <w:pPr>
         <w:pStyle w:val="2"/>
       </w:pPr>
-      <w:bookmarkStart w:id="6" w:name="_Toc428876768"/>
+      <w:bookmarkStart w:id="5" w:name="_Toc428876768"/>
       <w:r>
         <w:rPr>
           <w:rFonts w:hint="eastAsia"/>
         </w:rPr>
         <w:t>개발 환경</w:t>
       </w:r>
-      <w:bookmarkEnd w:id="6"/>
+      <w:bookmarkEnd w:id="5"/>
     </w:p>
     <w:p>
       <w:pPr>
@@ -3547,7 +3535,7 @@
       <w:pPr>
         <w:pStyle w:val="2"/>
       </w:pPr>
-      <w:bookmarkStart w:id="7" w:name="_Toc428876769"/>
+      <w:bookmarkStart w:id="6" w:name="_Toc428876769"/>
       <w:r>
         <w:rPr>
           <w:rFonts w:hint="eastAsia"/>
@@ -3560,14 +3548,9 @@
         </w:rPr>
         <w:t>문서</w:t>
       </w:r>
-      <w:bookmarkEnd w:id="7"/>
+      <w:bookmarkEnd w:id="6"/>
     </w:p>
     <w:p>
-      <w:pPr>
-        <w:rPr>
-          <w:rFonts w:hint="eastAsia"/>
-        </w:rPr>
-      </w:pPr>
       <w:r>
         <w:rPr>
           <w:rFonts w:hint="eastAsia"/>
@@ -3657,41 +3640,76 @@
               <w:rPr>
                 <w:rFonts w:hint="eastAsia"/>
               </w:rPr>
-              <w:t>02_웹_디자인비교.</w:t>
-            </w:r>
-            <w:r>
-              <w:t xml:space="preserve">pptx, </w:t>
-            </w:r>
-            <w:r>
-              <w:rPr>
-                <w:color w:val="E36C0A" w:themeColor="accent6" w:themeShade="BF"/>
-              </w:rPr>
-              <w:t>0</w:t>
-            </w:r>
-            <w:r>
-              <w:rPr>
-                <w:color w:val="E36C0A" w:themeColor="accent6" w:themeShade="BF"/>
-              </w:rPr>
-              <w:t>8</w:t>
-            </w:r>
-            <w:r>
-              <w:rPr>
-                <w:color w:val="E36C0A" w:themeColor="accent6" w:themeShade="BF"/>
-              </w:rPr>
-              <w:t>_</w:t>
+              <w:t>02_디자인비교.</w:t>
+            </w:r>
+            <w:r>
+              <w:t>pptx</w:t>
+            </w:r>
+          </w:p>
+        </w:tc>
+      </w:tr>
+      <w:tr>
+        <w:tc>
+          <w:tcPr>
+            <w:tcW w:w="1828" w:type="dxa"/>
+          </w:tcPr>
+          <w:p>
+            <w:pPr>
+              <w:jc w:val="center"/>
+            </w:pPr>
+            <w:r>
+              <w:rPr>
+                <w:rFonts w:hint="eastAsia"/>
+              </w:rPr>
+              <w:t>Anal</w:t>
+            </w:r>
+            <w:r>
+              <w:t>ysis</w:t>
+            </w:r>
+          </w:p>
+        </w:tc>
+        <w:tc>
+          <w:tcPr>
+            <w:tcW w:w="7239" w:type="dxa"/>
+          </w:tcPr>
+          <w:p>
+            <w:pPr>
+              <w:jc w:val="center"/>
+            </w:pPr>
+            <w:r>
+              <w:rPr>
+                <w:rFonts w:hint="eastAsia"/>
+              </w:rPr>
+              <w:t>03_웹_요구사항분석서.</w:t>
+            </w:r>
+            <w:r>
+              <w:t xml:space="preserve">docx, </w:t>
             </w:r>
             <w:r>
               <w:rPr>
                 <w:rFonts w:hint="eastAsia"/>
                 <w:color w:val="E36C0A" w:themeColor="accent6" w:themeShade="BF"/>
               </w:rPr>
-              <w:t>앱_디자인비교.</w:t>
+              <w:t>0</w:t>
             </w:r>
             <w:r>
               <w:rPr>
                 <w:color w:val="E36C0A" w:themeColor="accent6" w:themeShade="BF"/>
               </w:rPr>
-              <w:t>pptx</w:t>
+              <w:t>7</w:t>
+            </w:r>
+            <w:r>
+              <w:rPr>
+                <w:rFonts w:hint="eastAsia"/>
+                <w:color w:val="E36C0A" w:themeColor="accent6" w:themeShade="BF"/>
+              </w:rPr>
+              <w:t>_앱_요구사항분석서.</w:t>
+            </w:r>
+            <w:r>
+              <w:rPr>
+                <w:color w:val="E36C0A" w:themeColor="accent6" w:themeShade="BF"/>
+              </w:rPr>
+              <w:t>docx</w:t>
             </w:r>
           </w:p>
         </w:tc>
@@ -3709,10 +3727,10 @@
               <w:rPr>
                 <w:rFonts w:hint="eastAsia"/>
               </w:rPr>
-              <w:t>Anal</w:t>
-            </w:r>
-            <w:r>
-              <w:t>ysis</w:t>
+              <w:t>De</w:t>
+            </w:r>
+            <w:r>
+              <w:t>sign</w:t>
             </w:r>
           </w:p>
         </w:tc>
@@ -3728,205 +3746,158 @@
               <w:rPr>
                 <w:rFonts w:hint="eastAsia"/>
               </w:rPr>
-              <w:t>03_웹_요구사항분석서.</w:t>
-            </w:r>
-            <w:r>
-              <w:t xml:space="preserve">docx, </w:t>
+              <w:t>04_웹_상세설계서.</w:t>
+            </w:r>
+            <w:r>
+              <w:t xml:space="preserve">pptx, </w:t>
+            </w:r>
+            <w:r>
+              <w:rPr>
+                <w:color w:val="E36C0A" w:themeColor="accent6" w:themeShade="BF"/>
+              </w:rPr>
+              <w:t>09</w:t>
+            </w:r>
+            <w:r>
+              <w:rPr>
+                <w:color w:val="E36C0A" w:themeColor="accent6" w:themeShade="BF"/>
+              </w:rPr>
+              <w:t>_</w:t>
             </w:r>
             <w:r>
               <w:rPr>
                 <w:rFonts w:hint="eastAsia"/>
                 <w:color w:val="E36C0A" w:themeColor="accent6" w:themeShade="BF"/>
               </w:rPr>
-              <w:t>0</w:t>
+              <w:t>앱_상세설계서.</w:t>
             </w:r>
             <w:r>
               <w:rPr>
                 <w:color w:val="E36C0A" w:themeColor="accent6" w:themeShade="BF"/>
               </w:rPr>
-              <w:t>7</w:t>
-            </w:r>
+              <w:t>pptx</w:t>
+            </w:r>
+          </w:p>
+        </w:tc>
+      </w:tr>
+      <w:tr>
+        <w:tc>
+          <w:tcPr>
+            <w:tcW w:w="1828" w:type="dxa"/>
+          </w:tcPr>
+          <w:p>
+            <w:pPr>
+              <w:jc w:val="center"/>
+            </w:pPr>
+            <w:r>
+              <w:rPr>
+                <w:rFonts w:hint="eastAsia"/>
+              </w:rPr>
+              <w:t>Im</w:t>
+            </w:r>
+            <w:r>
+              <w:t>plementation</w:t>
+            </w:r>
+          </w:p>
+        </w:tc>
+        <w:tc>
+          <w:tcPr>
+            <w:tcW w:w="7239" w:type="dxa"/>
+          </w:tcPr>
+          <w:p>
+            <w:pPr>
+              <w:jc w:val="center"/>
+            </w:pPr>
+          </w:p>
+        </w:tc>
+      </w:tr>
+      <w:tr>
+        <w:tc>
+          <w:tcPr>
+            <w:tcW w:w="1828" w:type="dxa"/>
+          </w:tcPr>
+          <w:p>
+            <w:pPr>
+              <w:jc w:val="center"/>
+            </w:pPr>
+            <w:r>
+              <w:rPr>
+                <w:rFonts w:hint="eastAsia"/>
+              </w:rPr>
+              <w:t>Te</w:t>
+            </w:r>
+            <w:r>
+              <w:t>st</w:t>
+            </w:r>
+          </w:p>
+        </w:tc>
+        <w:tc>
+          <w:tcPr>
+            <w:tcW w:w="7239" w:type="dxa"/>
+          </w:tcPr>
+          <w:p>
+            <w:pPr>
+              <w:jc w:val="center"/>
+            </w:pPr>
+            <w:r>
+              <w:rPr>
+                <w:rFonts w:hint="eastAsia"/>
+              </w:rPr>
+              <w:t>05_시스템설정.</w:t>
+            </w:r>
+            <w:r>
+              <w:t xml:space="preserve">docx, </w:t>
+            </w:r>
+            <w:r>
+              <w:rPr>
+                <w:rFonts w:hint="eastAsia"/>
+              </w:rPr>
+              <w:t>06_테스트설계서.</w:t>
+            </w:r>
+            <w:r>
+              <w:t>pptx,</w:t>
+            </w:r>
+            <w:r>
+              <w:rPr>
+                <w:rFonts w:hint="eastAsia"/>
+              </w:rPr>
+              <w:t xml:space="preserve"> 0</w:t>
+            </w:r>
+            <w:r>
+              <w:t>8</w:t>
+            </w:r>
+            <w:r>
+              <w:rPr>
+                <w:rFonts w:hint="eastAsia"/>
+              </w:rPr>
+              <w:t>_웹_테스트결과서.</w:t>
+            </w:r>
+            <w:r>
+              <w:t xml:space="preserve">docx, </w:t>
+            </w:r>
+          </w:p>
+          <w:p>
+            <w:pPr>
+              <w:jc w:val="center"/>
+            </w:pPr>
             <w:r>
               <w:rPr>
                 <w:rFonts w:hint="eastAsia"/>
                 <w:color w:val="E36C0A" w:themeColor="accent6" w:themeShade="BF"/>
               </w:rPr>
-              <w:t>_앱_요구사항분석서.</w:t>
+              <w:t>1</w:t>
             </w:r>
             <w:r>
               <w:rPr>
                 <w:color w:val="E36C0A" w:themeColor="accent6" w:themeShade="BF"/>
               </w:rPr>
-              <w:t>docx</w:t>
-            </w:r>
-          </w:p>
-        </w:tc>
-      </w:tr>
-      <w:tr>
-        <w:tc>
-          <w:tcPr>
-            <w:tcW w:w="1828" w:type="dxa"/>
-          </w:tcPr>
-          <w:p>
-            <w:pPr>
-              <w:jc w:val="center"/>
-            </w:pPr>
-            <w:r>
-              <w:rPr>
-                <w:rFonts w:hint="eastAsia"/>
-              </w:rPr>
-              <w:t>De</w:t>
-            </w:r>
-            <w:r>
-              <w:t>sign</w:t>
-            </w:r>
-          </w:p>
-        </w:tc>
-        <w:tc>
-          <w:tcPr>
-            <w:tcW w:w="7239" w:type="dxa"/>
-          </w:tcPr>
-          <w:p>
-            <w:pPr>
-              <w:jc w:val="center"/>
-            </w:pPr>
-            <w:r>
-              <w:rPr>
-                <w:rFonts w:hint="eastAsia"/>
-              </w:rPr>
-              <w:t>04_웹_상세설계서.</w:t>
-            </w:r>
-            <w:r>
-              <w:t xml:space="preserve">pptx, </w:t>
-            </w:r>
-            <w:r>
-              <w:rPr>
-                <w:color w:val="E36C0A" w:themeColor="accent6" w:themeShade="BF"/>
-              </w:rPr>
-              <w:t>10_</w:t>
+              <w:t>0</w:t>
             </w:r>
             <w:r>
               <w:rPr>
                 <w:rFonts w:hint="eastAsia"/>
                 <w:color w:val="E36C0A" w:themeColor="accent6" w:themeShade="BF"/>
               </w:rPr>
-              <w:t>앱_상세설계서.</w:t>
-            </w:r>
-            <w:r>
-              <w:rPr>
-                <w:color w:val="E36C0A" w:themeColor="accent6" w:themeShade="BF"/>
-              </w:rPr>
-              <w:t>pptx</w:t>
-            </w:r>
-          </w:p>
-        </w:tc>
-      </w:tr>
-      <w:tr>
-        <w:tc>
-          <w:tcPr>
-            <w:tcW w:w="1828" w:type="dxa"/>
-          </w:tcPr>
-          <w:p>
-            <w:pPr>
-              <w:jc w:val="center"/>
-            </w:pPr>
-            <w:r>
-              <w:rPr>
-                <w:rFonts w:hint="eastAsia"/>
-              </w:rPr>
-              <w:t>Im</w:t>
-            </w:r>
-            <w:r>
-              <w:t>plementation</w:t>
-            </w:r>
-          </w:p>
-        </w:tc>
-        <w:tc>
-          <w:tcPr>
-            <w:tcW w:w="7239" w:type="dxa"/>
-          </w:tcPr>
-          <w:p>
-            <w:pPr>
-              <w:jc w:val="center"/>
-            </w:pPr>
-          </w:p>
-        </w:tc>
-      </w:tr>
-      <w:tr>
-        <w:tc>
-          <w:tcPr>
-            <w:tcW w:w="1828" w:type="dxa"/>
-          </w:tcPr>
-          <w:p>
-            <w:pPr>
-              <w:jc w:val="center"/>
-            </w:pPr>
-            <w:r>
-              <w:rPr>
-                <w:rFonts w:hint="eastAsia"/>
-              </w:rPr>
-              <w:t>Te</w:t>
-            </w:r>
-            <w:r>
-              <w:t>st</w:t>
-            </w:r>
-          </w:p>
-        </w:tc>
-        <w:tc>
-          <w:tcPr>
-            <w:tcW w:w="7239" w:type="dxa"/>
-          </w:tcPr>
-          <w:p>
-            <w:pPr>
-              <w:jc w:val="center"/>
-            </w:pPr>
-            <w:r>
-              <w:rPr>
-                <w:rFonts w:hint="eastAsia"/>
-              </w:rPr>
-              <w:t>05_시스템설정.</w:t>
-            </w:r>
-            <w:r>
-              <w:t xml:space="preserve">docx, </w:t>
-            </w:r>
-            <w:r>
-              <w:rPr>
-                <w:rFonts w:hint="eastAsia"/>
-              </w:rPr>
-              <w:t>06_테스트설계서.</w:t>
-            </w:r>
-            <w:r>
-              <w:t>pptx,</w:t>
-            </w:r>
-            <w:r>
-              <w:rPr>
-                <w:rFonts w:hint="eastAsia"/>
-              </w:rPr>
-              <w:t xml:space="preserve"> 0</w:t>
-            </w:r>
-            <w:r>
-              <w:t>9</w:t>
-            </w:r>
-            <w:r>
-              <w:rPr>
-                <w:rFonts w:hint="eastAsia"/>
-              </w:rPr>
-              <w:t>_웹_테스트결과서.</w:t>
-            </w:r>
-            <w:r>
-              <w:t xml:space="preserve">docx, </w:t>
-            </w:r>
-          </w:p>
-          <w:p>
-            <w:pPr>
-              <w:jc w:val="center"/>
-            </w:pPr>
-            <w:r>
-              <w:rPr>
-                <w:rFonts w:hint="eastAsia"/>
-                <w:color w:val="E36C0A" w:themeColor="accent6" w:themeShade="BF"/>
-              </w:rPr>
-              <w:t>11_앱_테스트결과서.</w:t>
+              <w:t>_앱_테스트결과서.</w:t>
             </w:r>
             <w:r>
               <w:rPr>
@@ -3944,7 +3915,7 @@
       <w:pPr>
         <w:pStyle w:val="2"/>
       </w:pPr>
-      <w:bookmarkStart w:id="8" w:name="_Toc428876770"/>
+      <w:bookmarkStart w:id="7" w:name="_Toc428876770"/>
       <w:r>
         <w:rPr>
           <w:rFonts w:hint="eastAsia"/>
@@ -3952,7 +3923,7 @@
         <w:lastRenderedPageBreak/>
         <w:t>WBS</w:t>
       </w:r>
-      <w:bookmarkEnd w:id="8"/>
+      <w:bookmarkEnd w:id="7"/>
     </w:p>
     <w:tbl>
       <w:tblPr>
@@ -4028,7 +3999,6 @@
             <w:pPr>
               <w:jc w:val="center"/>
               <w:rPr>
-                <w:rFonts w:hint="eastAsia"/>
                 <w:color w:val="FFFFFF" w:themeColor="background1"/>
                 <w:szCs w:val="20"/>
               </w:rPr>
@@ -4168,7 +4138,6 @@
             <w:pPr>
               <w:jc w:val="center"/>
               <w:rPr>
-                <w:rFonts w:hint="eastAsia"/>
                 <w:bCs/>
                 <w:color w:val="FFFFFF" w:themeColor="background1"/>
                 <w:szCs w:val="20"/>
@@ -4331,9 +4300,6 @@
           <w:p>
             <w:pPr>
               <w:jc w:val="left"/>
-              <w:rPr>
-                <w:rFonts w:hint="eastAsia"/>
-              </w:rPr>
             </w:pPr>
             <w:r>
               <w:rPr>
@@ -4382,7 +4348,7 @@
               <w:rPr>
                 <w:rFonts w:hint="eastAsia"/>
               </w:rPr>
-              <w:t>02_웹_디자인비교.</w:t>
+              <w:t>02_디자인비교.</w:t>
             </w:r>
             <w:r>
               <w:t>pptx</w:t>
@@ -4403,9 +4369,6 @@
           <w:p>
             <w:pPr>
               <w:jc w:val="center"/>
-              <w:rPr>
-                <w:rFonts w:hint="eastAsia"/>
-              </w:rPr>
             </w:pPr>
             <w:r>
               <w:rPr>
@@ -4540,9 +4503,6 @@
           <w:p>
             <w:pPr>
               <w:jc w:val="left"/>
-              <w:rPr>
-                <w:rFonts w:hint="eastAsia"/>
-              </w:rPr>
             </w:pPr>
             <w:r>
               <w:rPr>
@@ -4598,9 +4558,6 @@
           <w:p>
             <w:pPr>
               <w:jc w:val="center"/>
-              <w:rPr>
-                <w:rFonts w:hint="eastAsia"/>
-              </w:rPr>
             </w:pPr>
             <w:r>
               <w:rPr>
@@ -4743,9 +4700,6 @@
           <w:p>
             <w:pPr>
               <w:jc w:val="left"/>
-              <w:rPr>
-                <w:rFonts w:hint="eastAsia"/>
-              </w:rPr>
             </w:pPr>
             <w:r>
               <w:t xml:space="preserve">- </w:t>
@@ -4818,9 +4772,6 @@
           <w:p>
             <w:pPr>
               <w:jc w:val="center"/>
-              <w:rPr>
-                <w:rFonts w:hint="eastAsia"/>
-              </w:rPr>
             </w:pPr>
             <w:r>
               <w:rPr>
@@ -5176,7 +5127,6 @@
             <w:pPr>
               <w:jc w:val="center"/>
               <w:rPr>
-                <w:rFonts w:hint="eastAsia"/>
                 <w:b/>
               </w:rPr>
             </w:pPr>
@@ -5204,7 +5154,6 @@
             <w:pPr>
               <w:jc w:val="center"/>
               <w:rPr>
-                <w:rFonts w:hint="eastAsia"/>
                 <w:b/>
               </w:rPr>
             </w:pPr>
@@ -5263,9 +5212,6 @@
           <w:p>
             <w:pPr>
               <w:jc w:val="left"/>
-              <w:rPr>
-                <w:rFonts w:hint="eastAsia"/>
-              </w:rPr>
             </w:pPr>
             <w:r>
               <w:rPr>
@@ -5341,7 +5287,6 @@
             <w:pPr>
               <w:jc w:val="center"/>
               <w:rPr>
-                <w:rFonts w:hint="eastAsia"/>
                 <w:b/>
               </w:rPr>
             </w:pPr>
@@ -5384,7 +5329,6 @@
             <w:pPr>
               <w:jc w:val="center"/>
               <w:rPr>
-                <w:rFonts w:hint="eastAsia"/>
                 <w:b/>
               </w:rPr>
             </w:pPr>
@@ -5454,9 +5398,6 @@
           <w:p>
             <w:pPr>
               <w:jc w:val="left"/>
-              <w:rPr>
-                <w:rFonts w:hint="eastAsia"/>
-              </w:rPr>
             </w:pPr>
             <w:r>
               <w:rPr>
@@ -5515,9 +5456,6 @@
           <w:p>
             <w:pPr>
               <w:jc w:val="center"/>
-              <w:rPr>
-                <w:rFonts w:hint="eastAsia"/>
-              </w:rPr>
             </w:pPr>
           </w:p>
         </w:tc>
@@ -5547,7 +5485,6 @@
             <w:pPr>
               <w:jc w:val="center"/>
               <w:rPr>
-                <w:rFonts w:hint="eastAsia"/>
                 <w:b/>
               </w:rPr>
             </w:pPr>
@@ -5590,7 +5527,6 @@
             <w:pPr>
               <w:jc w:val="center"/>
               <w:rPr>
-                <w:rFonts w:hint="eastAsia"/>
                 <w:b/>
               </w:rPr>
             </w:pPr>
@@ -5660,9 +5596,6 @@
           <w:p>
             <w:pPr>
               <w:jc w:val="left"/>
-              <w:rPr>
-                <w:rFonts w:hint="eastAsia"/>
-              </w:rPr>
             </w:pPr>
             <w:r>
               <w:rPr>
@@ -5738,7 +5671,6 @@
             <w:pPr>
               <w:jc w:val="center"/>
               <w:rPr>
-                <w:rFonts w:hint="eastAsia"/>
                 <w:b/>
               </w:rPr>
             </w:pPr>
@@ -5795,7 +5727,6 @@
             <w:pPr>
               <w:jc w:val="center"/>
               <w:rPr>
-                <w:rFonts w:hint="eastAsia"/>
                 <w:b/>
               </w:rPr>
             </w:pPr>
@@ -5876,9 +5807,6 @@
           <w:p>
             <w:pPr>
               <w:jc w:val="left"/>
-              <w:rPr>
-                <w:color w:val="E36C0A" w:themeColor="accent6" w:themeShade="BF"/>
-              </w:rPr>
             </w:pPr>
             <w:r>
               <w:rPr>
@@ -5886,28 +5814,6 @@
                 <w:color w:val="E36C0A" w:themeColor="accent6" w:themeShade="BF"/>
               </w:rPr>
               <w:t>- 앱 요구사항분석</w:t>
-            </w:r>
-          </w:p>
-          <w:p>
-            <w:pPr>
-              <w:jc w:val="left"/>
-              <w:rPr>
-                <w:rFonts w:hint="eastAsia"/>
-              </w:rPr>
-            </w:pPr>
-            <w:r>
-              <w:rPr>
-                <w:rFonts w:hint="eastAsia"/>
-                <w:color w:val="E36C0A" w:themeColor="accent6" w:themeShade="BF"/>
-              </w:rPr>
-              <w:t xml:space="preserve">- </w:t>
-            </w:r>
-            <w:r>
-              <w:rPr>
-                <w:rFonts w:hint="eastAsia"/>
-                <w:color w:val="E36C0A" w:themeColor="accent6" w:themeShade="BF"/>
-              </w:rPr>
-              <w:t>앱 디자인</w:t>
             </w:r>
           </w:p>
         </w:tc>
@@ -5945,9 +5851,6 @@
           <w:p>
             <w:pPr>
               <w:jc w:val="left"/>
-              <w:rPr>
-                <w:color w:val="E36C0A" w:themeColor="accent6" w:themeShade="BF"/>
-              </w:rPr>
             </w:pPr>
             <w:r>
               <w:rPr>
@@ -5974,42 +5877,6 @@
                 <w:color w:val="E36C0A" w:themeColor="accent6" w:themeShade="BF"/>
               </w:rPr>
               <w:t>docx</w:t>
-            </w:r>
-          </w:p>
-          <w:p>
-            <w:pPr>
-              <w:jc w:val="left"/>
-            </w:pPr>
-            <w:r>
-              <w:rPr>
-                <w:color w:val="E36C0A" w:themeColor="accent6" w:themeShade="BF"/>
-              </w:rPr>
-              <w:t>0</w:t>
-            </w:r>
-            <w:r>
-              <w:rPr>
-                <w:color w:val="E36C0A" w:themeColor="accent6" w:themeShade="BF"/>
-              </w:rPr>
-              <w:t>8</w:t>
-            </w:r>
-            <w:r>
-              <w:rPr>
-                <w:color w:val="E36C0A" w:themeColor="accent6" w:themeShade="BF"/>
-              </w:rPr>
-              <w:t>_</w:t>
-            </w:r>
-            <w:r>
-              <w:rPr>
-                <w:rFonts w:hint="eastAsia"/>
-                <w:color w:val="E36C0A" w:themeColor="accent6" w:themeShade="BF"/>
-              </w:rPr>
-              <w:t>앱_디자인비교.</w:t>
-            </w:r>
-            <w:r>
-              <w:rPr>
-                <w:color w:val="E36C0A" w:themeColor="accent6" w:themeShade="BF"/>
-              </w:rPr>
-              <w:t>pptx</w:t>
             </w:r>
           </w:p>
         </w:tc>
@@ -6027,9 +5894,6 @@
           <w:p>
             <w:pPr>
               <w:jc w:val="center"/>
-              <w:rPr>
-                <w:rFonts w:hint="eastAsia"/>
-              </w:rPr>
             </w:pPr>
             <w:r>
               <w:rPr>
@@ -6065,7 +5929,6 @@
             <w:pPr>
               <w:jc w:val="center"/>
               <w:rPr>
-                <w:rFonts w:hint="eastAsia"/>
                 <w:b/>
               </w:rPr>
             </w:pPr>
@@ -6110,7 +5973,6 @@
             <w:pPr>
               <w:jc w:val="center"/>
               <w:rPr>
-                <w:rFonts w:hint="eastAsia"/>
                 <w:b/>
                 <w:color w:val="76923C" w:themeColor="accent3" w:themeShade="BF"/>
               </w:rPr>
@@ -6190,9 +6052,6 @@
           <w:p>
             <w:pPr>
               <w:jc w:val="left"/>
-              <w:rPr>
-                <w:rFonts w:hint="eastAsia"/>
-              </w:rPr>
             </w:pPr>
             <w:r>
               <w:rPr>
@@ -6223,23 +6082,20 @@
           <w:p>
             <w:pPr>
               <w:jc w:val="left"/>
+            </w:pPr>
+            <w:r>
               <w:rPr>
                 <w:rFonts w:hint="eastAsia"/>
               </w:rPr>
-            </w:pPr>
+              <w:t>0</w:t>
+            </w:r>
+            <w:r>
+              <w:t>8</w:t>
+            </w:r>
             <w:r>
               <w:rPr>
                 <w:rFonts w:hint="eastAsia"/>
               </w:rPr>
-              <w:t>0</w:t>
-            </w:r>
-            <w:r>
-              <w:t>9</w:t>
-            </w:r>
-            <w:r>
-              <w:rPr>
-                <w:rFonts w:hint="eastAsia"/>
-              </w:rPr>
               <w:t>_웹_테스트결과서.</w:t>
             </w:r>
             <w:r>
@@ -6254,7 +6110,13 @@
               <w:rPr>
                 <w:color w:val="E36C0A" w:themeColor="accent6" w:themeShade="BF"/>
               </w:rPr>
-              <w:t>10_</w:t>
+              <w:t>09</w:t>
+            </w:r>
+            <w:r>
+              <w:rPr>
+                <w:color w:val="E36C0A" w:themeColor="accent6" w:themeShade="BF"/>
+              </w:rPr>
+              <w:t>_</w:t>
             </w:r>
             <w:r>
               <w:rPr>
@@ -6285,9 +6147,6 @@
           <w:p>
             <w:pPr>
               <w:jc w:val="center"/>
-              <w:rPr>
-                <w:rFonts w:hint="eastAsia"/>
-              </w:rPr>
             </w:pPr>
             <w:r>
               <w:rPr>
@@ -6323,7 +6182,6 @@
             <w:pPr>
               <w:jc w:val="center"/>
               <w:rPr>
-                <w:rFonts w:hint="eastAsia"/>
                 <w:b/>
               </w:rPr>
             </w:pPr>
@@ -6368,7 +6226,6 @@
             <w:pPr>
               <w:jc w:val="center"/>
               <w:rPr>
-                <w:rFonts w:hint="eastAsia"/>
                 <w:b/>
                 <w:color w:val="76923C" w:themeColor="accent3" w:themeShade="BF"/>
               </w:rPr>
@@ -6440,9 +6297,6 @@
           <w:p>
             <w:pPr>
               <w:jc w:val="left"/>
-              <w:rPr>
-                <w:rFonts w:hint="eastAsia"/>
-              </w:rPr>
             </w:pPr>
             <w:r>
               <w:rPr>
@@ -6487,7 +6341,7 @@
               <w:t>0</w:t>
             </w:r>
             <w:r>
-              <w:t>9</w:t>
+              <w:t>8</w:t>
             </w:r>
             <w:r>
               <w:rPr>
@@ -6514,9 +6368,6 @@
           <w:p>
             <w:pPr>
               <w:jc w:val="center"/>
-              <w:rPr>
-                <w:rFonts w:hint="eastAsia"/>
-              </w:rPr>
             </w:pPr>
             <w:r>
               <w:rPr>
@@ -6552,7 +6403,6 @@
             <w:pPr>
               <w:jc w:val="center"/>
               <w:rPr>
-                <w:rFonts w:hint="eastAsia"/>
                 <w:b/>
               </w:rPr>
             </w:pPr>
@@ -6580,7 +6430,6 @@
             <w:pPr>
               <w:jc w:val="center"/>
               <w:rPr>
-                <w:rFonts w:hint="eastAsia"/>
                 <w:b/>
                 <w:color w:val="E36C0A" w:themeColor="accent6" w:themeShade="BF"/>
               </w:rPr>
@@ -6642,7 +6491,6 @@
             <w:pPr>
               <w:jc w:val="left"/>
               <w:rPr>
-                <w:rFonts w:hint="eastAsia"/>
                 <w:color w:val="E36C0A" w:themeColor="accent6" w:themeShade="BF"/>
               </w:rPr>
             </w:pPr>
@@ -6721,7 +6569,6 @@
             <w:pPr>
               <w:jc w:val="center"/>
               <w:rPr>
-                <w:rFonts w:hint="eastAsia"/>
                 <w:b/>
               </w:rPr>
             </w:pPr>
@@ -6749,7 +6596,6 @@
             <w:pPr>
               <w:jc w:val="center"/>
               <w:rPr>
-                <w:rFonts w:hint="eastAsia"/>
                 <w:b/>
                 <w:color w:val="E36C0A" w:themeColor="accent6" w:themeShade="BF"/>
               </w:rPr>
@@ -6810,7 +6656,6 @@
             <w:pPr>
               <w:jc w:val="left"/>
               <w:rPr>
-                <w:rFonts w:hint="eastAsia"/>
                 <w:color w:val="E36C0A" w:themeColor="accent6" w:themeShade="BF"/>
               </w:rPr>
             </w:pPr>
@@ -6852,7 +6697,20 @@
                 <w:rFonts w:hint="eastAsia"/>
                 <w:color w:val="E36C0A" w:themeColor="accent6" w:themeShade="BF"/>
               </w:rPr>
-              <w:t>11_앱_테스트결과서.</w:t>
+              <w:t>1</w:t>
+            </w:r>
+            <w:r>
+              <w:rPr>
+                <w:color w:val="E36C0A" w:themeColor="accent6" w:themeShade="BF"/>
+              </w:rPr>
+              <w:t>0</w:t>
+            </w:r>
+            <w:r>
+              <w:rPr>
+                <w:rFonts w:hint="eastAsia"/>
+                <w:color w:val="E36C0A" w:themeColor="accent6" w:themeShade="BF"/>
+              </w:rPr>
+              <w:t>_앱_테스트결과서.</w:t>
             </w:r>
             <w:r>
               <w:rPr>
@@ -6877,7 +6735,6 @@
             <w:pPr>
               <w:jc w:val="center"/>
               <w:rPr>
-                <w:rFonts w:hint="eastAsia"/>
                 <w:color w:val="E36C0A" w:themeColor="accent6" w:themeShade="BF"/>
               </w:rPr>
             </w:pPr>
@@ -6909,7 +6766,6 @@
             <w:pPr>
               <w:jc w:val="center"/>
               <w:rPr>
-                <w:rFonts w:hint="eastAsia"/>
                 <w:b/>
               </w:rPr>
             </w:pPr>
@@ -6943,7 +6799,6 @@
             <w:pPr>
               <w:jc w:val="center"/>
               <w:rPr>
-                <w:rFonts w:hint="eastAsia"/>
                 <w:b/>
                 <w:color w:val="E36C0A" w:themeColor="accent6" w:themeShade="BF"/>
               </w:rPr>
@@ -7004,9 +6859,6 @@
           <w:p>
             <w:pPr>
               <w:jc w:val="left"/>
-              <w:rPr>
-                <w:rFonts w:hint="eastAsia"/>
-              </w:rPr>
             </w:pPr>
             <w:r>
               <w:rPr>
@@ -7080,7 +6932,7 @@
       <w:pPr>
         <w:pStyle w:val="1"/>
       </w:pPr>
-      <w:bookmarkStart w:id="9" w:name="_Toc428876771"/>
+      <w:bookmarkStart w:id="8" w:name="_Toc428876771"/>
       <w:r>
         <w:rPr>
           <w:rFonts w:hint="eastAsia"/>
@@ -7088,57 +6940,118 @@
         <w:lastRenderedPageBreak/>
         <w:t>Analysis</w:t>
       </w:r>
-      <w:bookmarkEnd w:id="9"/>
+      <w:bookmarkEnd w:id="8"/>
     </w:p>
+    <w:p/>
     <w:p>
       <w:pPr>
-        <w:rPr>
-          <w:rFonts w:hint="eastAsia"/>
-        </w:rPr>
-      </w:pPr>
-    </w:p>
-    <w:p>
-      <w:pPr>
         <w:pStyle w:val="2"/>
       </w:pPr>
-      <w:bookmarkStart w:id="10" w:name="_Toc428876772"/>
+      <w:bookmarkStart w:id="9" w:name="_Toc428876772"/>
       <w:r>
         <w:rPr>
           <w:rFonts w:hint="eastAsia"/>
         </w:rPr>
         <w:t>요구사항 분석</w:t>
       </w:r>
-      <w:bookmarkEnd w:id="10"/>
+      <w:bookmarkEnd w:id="9"/>
     </w:p>
     <w:p/>
+    <w:p/>
     <w:p>
       <w:pPr>
-        <w:rPr>
-          <w:rFonts w:hint="eastAsia"/>
-        </w:rPr>
-      </w:pPr>
-    </w:p>
-    <w:p>
-      <w:pPr>
         <w:pStyle w:val="2"/>
       </w:pPr>
-      <w:bookmarkStart w:id="11" w:name="_Toc428876773"/>
+      <w:bookmarkStart w:id="10" w:name="_Toc428876773"/>
       <w:r>
         <w:rPr>
           <w:rFonts w:hint="eastAsia"/>
         </w:rPr>
         <w:t>디자인 방향</w:t>
       </w:r>
+      <w:bookmarkEnd w:id="10"/>
+    </w:p>
+    <w:p>
+      <w:r>
+        <w:rPr>
+          <w:rFonts w:hint="eastAsia"/>
+        </w:rPr>
+        <w:t>php, jsp 두 방향으로 접근</w:t>
+      </w:r>
+    </w:p>
+    <w:p>
+      <w:pPr>
+        <w:pStyle w:val="a8"/>
+        <w:numPr>
+          <w:ilvl w:val="0"/>
+          <w:numId w:val="39"/>
+        </w:numPr>
+        <w:ind w:leftChars="0"/>
+        <w:rPr>
+          <w:rFonts w:hint="eastAsia"/>
+        </w:rPr>
+      </w:pPr>
+      <w:r>
+        <w:rPr>
+          <w:rFonts w:hint="eastAsia"/>
+        </w:rPr>
+        <w:t>php : word-press</w:t>
+      </w:r>
+    </w:p>
+    <w:p>
+      <w:pPr>
+        <w:pStyle w:val="a8"/>
+        <w:numPr>
+          <w:ilvl w:val="0"/>
+          <w:numId w:val="39"/>
+        </w:numPr>
+        <w:ind w:leftChars="0"/>
+      </w:pPr>
+      <w:r>
+        <w:t>jsp : bootstrap</w:t>
+      </w:r>
+    </w:p>
+    <w:p>
+      <w:pPr>
+        <w:pStyle w:val="a8"/>
+        <w:numPr>
+          <w:ilvl w:val="0"/>
+          <w:numId w:val="39"/>
+        </w:numPr>
+        <w:ind w:leftChars="0"/>
+      </w:pPr>
+      <w:r>
+        <w:rPr>
+          <w:rFonts w:hint="eastAsia"/>
+        </w:rPr>
+        <w:t>앱 디자인</w:t>
+      </w:r>
+    </w:p>
+    <w:p>
+      <w:pPr>
+        <w:pStyle w:val="a8"/>
+        <w:numPr>
+          <w:ilvl w:val="0"/>
+          <w:numId w:val="39"/>
+        </w:numPr>
+        <w:ind w:leftChars="0"/>
+        <w:rPr>
+          <w:rFonts w:hint="eastAsia"/>
+        </w:rPr>
+      </w:pPr>
+      <w:r>
+        <w:rPr>
+          <w:rFonts w:hint="eastAsia"/>
+        </w:rPr>
+        <w:t xml:space="preserve">영상서버는 </w:t>
+      </w:r>
+      <w:r>
+        <w:t>jsp</w:t>
+      </w:r>
+      <w:bookmarkStart w:id="11" w:name="_GoBack"/>
       <w:bookmarkEnd w:id="11"/>
     </w:p>
     <w:p/>
-    <w:p>
-      <w:pPr>
-        <w:rPr>
-          <w:rFonts w:hint="eastAsia"/>
-        </w:rPr>
-      </w:pPr>
-    </w:p>
     <w:p>
       <w:pPr>
         <w:pStyle w:val="2"/>
@@ -7154,13 +7067,7 @@
     </w:p>
     <w:p/>
     <w:p/>
-    <w:p>
-      <w:pPr>
-        <w:rPr>
-          <w:rFonts w:hint="eastAsia"/>
-        </w:rPr>
-      </w:pPr>
-    </w:p>
+    <w:p/>
     <w:p>
       <w:pPr>
         <w:pStyle w:val="1"/>
@@ -7175,13 +7082,7 @@
       </w:r>
       <w:bookmarkEnd w:id="13"/>
     </w:p>
-    <w:p>
-      <w:pPr>
-        <w:rPr>
-          <w:rFonts w:hint="eastAsia"/>
-        </w:rPr>
-      </w:pPr>
-    </w:p>
+    <w:p/>
     <w:p>
       <w:pPr>
         <w:pStyle w:val="2"/>
@@ -7205,13 +7106,7 @@
       <w:bookmarkEnd w:id="14"/>
     </w:p>
     <w:p/>
-    <w:p>
-      <w:pPr>
-        <w:rPr>
-          <w:rFonts w:hint="eastAsia"/>
-        </w:rPr>
-      </w:pPr>
-    </w:p>
+    <w:p/>
     <w:p>
       <w:pPr>
         <w:pStyle w:val="2"/>
@@ -7229,13 +7124,7 @@
       <w:bookmarkEnd w:id="15"/>
     </w:p>
     <w:p/>
-    <w:p>
-      <w:pPr>
-        <w:rPr>
-          <w:rFonts w:hint="eastAsia"/>
-        </w:rPr>
-      </w:pPr>
-    </w:p>
+    <w:p/>
     <w:p>
       <w:pPr>
         <w:pStyle w:val="2"/>
@@ -7256,13 +7145,7 @@
       <w:bookmarkEnd w:id="16"/>
     </w:p>
     <w:p/>
-    <w:p>
-      <w:pPr>
-        <w:rPr>
-          <w:rFonts w:hint="eastAsia"/>
-        </w:rPr>
-      </w:pPr>
-    </w:p>
+    <w:p/>
     <w:p>
       <w:pPr>
         <w:pStyle w:val="2"/>
@@ -7277,13 +7160,7 @@
       <w:bookmarkEnd w:id="17"/>
     </w:p>
     <w:p/>
-    <w:p>
-      <w:pPr>
-        <w:rPr>
-          <w:rFonts w:hint="eastAsia"/>
-        </w:rPr>
-      </w:pPr>
-    </w:p>
+    <w:p/>
     <w:p>
       <w:pPr>
         <w:pStyle w:val="2"/>
@@ -7298,13 +7175,7 @@
       <w:bookmarkEnd w:id="18"/>
     </w:p>
     <w:p/>
-    <w:p>
-      <w:pPr>
-        <w:rPr>
-          <w:rFonts w:hint="eastAsia"/>
-        </w:rPr>
-      </w:pPr>
-    </w:p>
+    <w:p/>
     <w:p>
       <w:pPr>
         <w:pStyle w:val="1"/>
@@ -7322,13 +7193,7 @@
       </w:r>
       <w:bookmarkEnd w:id="19"/>
     </w:p>
-    <w:p>
-      <w:pPr>
-        <w:rPr>
-          <w:rFonts w:hint="eastAsia"/>
-        </w:rPr>
-      </w:pPr>
-    </w:p>
+    <w:p/>
     <w:p>
       <w:pPr>
         <w:pStyle w:val="2"/>
@@ -7371,13 +7236,7 @@
       <w:bookmarkEnd w:id="21"/>
     </w:p>
     <w:p/>
-    <w:p>
-      <w:pPr>
-        <w:rPr>
-          <w:rFonts w:hint="eastAsia"/>
-        </w:rPr>
-      </w:pPr>
-    </w:p>
+    <w:p/>
     <w:p>
       <w:pPr>
         <w:pStyle w:val="2"/>
@@ -7392,13 +7251,7 @@
       <w:bookmarkEnd w:id="22"/>
     </w:p>
     <w:p/>
-    <w:p>
-      <w:pPr>
-        <w:rPr>
-          <w:rFonts w:hint="eastAsia"/>
-        </w:rPr>
-      </w:pPr>
-    </w:p>
+    <w:p/>
     <w:p>
       <w:pPr>
         <w:pStyle w:val="1"/>
@@ -7449,13 +7302,7 @@
       <w:bookmarkEnd w:id="25"/>
     </w:p>
     <w:p/>
-    <w:p>
-      <w:pPr>
-        <w:rPr>
-          <w:rFonts w:hint="eastAsia"/>
-        </w:rPr>
-      </w:pPr>
-    </w:p>
+    <w:p/>
     <w:p>
       <w:pPr>
         <w:pStyle w:val="2"/>
@@ -7470,13 +7317,7 @@
       <w:bookmarkEnd w:id="26"/>
     </w:p>
     <w:p/>
-    <w:p>
-      <w:pPr>
-        <w:rPr>
-          <w:rFonts w:hint="eastAsia"/>
-        </w:rPr>
-      </w:pPr>
-    </w:p>
+    <w:p/>
     <w:p>
       <w:pPr>
         <w:pStyle w:val="2"/>
@@ -7506,13 +7347,7 @@
       <w:bookmarkEnd w:id="28"/>
     </w:p>
     <w:p/>
-    <w:p>
-      <w:pPr>
-        <w:rPr>
-          <w:rFonts w:hint="eastAsia"/>
-        </w:rPr>
-      </w:pPr>
-    </w:p>
+    <w:p/>
     <w:sectPr>
       <w:headerReference w:type="default" r:id="rId8"/>
       <w:footerReference w:type="default" r:id="rId9"/>
@@ -8571,7 +8406,7 @@
     <w:pPr>
       <w:pStyle w:val="a3"/>
       <w:rPr>
-        <w:rFonts w:asciiTheme="majorHAnsi" w:eastAsiaTheme="majorEastAsia" w:hAnsiTheme="majorHAnsi" w:cstheme="majorBidi" w:hint="eastAsia"/>
+        <w:rFonts w:asciiTheme="majorHAnsi" w:eastAsiaTheme="majorEastAsia" w:hAnsiTheme="majorHAnsi" w:cstheme="majorBidi"/>
       </w:rPr>
     </w:pPr>
     <w:r>
@@ -11000,6 +10835,119 @@
     </w:lvl>
   </w:abstractNum>
   <w:abstractNum w:abstractNumId="17" w15:restartNumberingAfterBreak="0">
+    <w:nsid w:val="431533A6"/>
+    <w:multiLevelType w:val="hybridMultilevel"/>
+    <w:tmpl w:val="3DA40C0C"/>
+    <w:lvl w:ilvl="0" w:tplc="04090001">
+      <w:start w:val="1"/>
+      <w:numFmt w:val="bullet"/>
+      <w:lvlText w:val=""/>
+      <w:lvlJc w:val="left"/>
+      <w:pPr>
+        <w:ind w:left="800" w:hanging="400"/>
+      </w:pPr>
+      <w:rPr>
+        <w:rFonts w:ascii="Wingdings" w:hAnsi="Wingdings" w:hint="default"/>
+      </w:rPr>
+    </w:lvl>
+    <w:lvl w:ilvl="1" w:tplc="04090003" w:tentative="1">
+      <w:start w:val="1"/>
+      <w:numFmt w:val="bullet"/>
+      <w:lvlText w:val=""/>
+      <w:lvlJc w:val="left"/>
+      <w:pPr>
+        <w:ind w:left="1200" w:hanging="400"/>
+      </w:pPr>
+      <w:rPr>
+        <w:rFonts w:ascii="Wingdings" w:hAnsi="Wingdings" w:hint="default"/>
+      </w:rPr>
+    </w:lvl>
+    <w:lvl w:ilvl="2" w:tplc="04090005" w:tentative="1">
+      <w:start w:val="1"/>
+      <w:numFmt w:val="bullet"/>
+      <w:lvlText w:val=""/>
+      <w:lvlJc w:val="left"/>
+      <w:pPr>
+        <w:ind w:left="1600" w:hanging="400"/>
+      </w:pPr>
+      <w:rPr>
+        <w:rFonts w:ascii="Wingdings" w:hAnsi="Wingdings" w:hint="default"/>
+      </w:rPr>
+    </w:lvl>
+    <w:lvl w:ilvl="3" w:tplc="04090001" w:tentative="1">
+      <w:start w:val="1"/>
+      <w:numFmt w:val="bullet"/>
+      <w:lvlText w:val=""/>
+      <w:lvlJc w:val="left"/>
+      <w:pPr>
+        <w:ind w:left="2000" w:hanging="400"/>
+      </w:pPr>
+      <w:rPr>
+        <w:rFonts w:ascii="Wingdings" w:hAnsi="Wingdings" w:hint="default"/>
+      </w:rPr>
+    </w:lvl>
+    <w:lvl w:ilvl="4" w:tplc="04090003" w:tentative="1">
+      <w:start w:val="1"/>
+      <w:numFmt w:val="bullet"/>
+      <w:lvlText w:val=""/>
+      <w:lvlJc w:val="left"/>
+      <w:pPr>
+        <w:ind w:left="2400" w:hanging="400"/>
+      </w:pPr>
+      <w:rPr>
+        <w:rFonts w:ascii="Wingdings" w:hAnsi="Wingdings" w:hint="default"/>
+      </w:rPr>
+    </w:lvl>
+    <w:lvl w:ilvl="5" w:tplc="04090005" w:tentative="1">
+      <w:start w:val="1"/>
+      <w:numFmt w:val="bullet"/>
+      <w:lvlText w:val=""/>
+      <w:lvlJc w:val="left"/>
+      <w:pPr>
+        <w:ind w:left="2800" w:hanging="400"/>
+      </w:pPr>
+      <w:rPr>
+        <w:rFonts w:ascii="Wingdings" w:hAnsi="Wingdings" w:hint="default"/>
+      </w:rPr>
+    </w:lvl>
+    <w:lvl w:ilvl="6" w:tplc="04090001" w:tentative="1">
+      <w:start w:val="1"/>
+      <w:numFmt w:val="bullet"/>
+      <w:lvlText w:val=""/>
+      <w:lvlJc w:val="left"/>
+      <w:pPr>
+        <w:ind w:left="3200" w:hanging="400"/>
+      </w:pPr>
+      <w:rPr>
+        <w:rFonts w:ascii="Wingdings" w:hAnsi="Wingdings" w:hint="default"/>
+      </w:rPr>
+    </w:lvl>
+    <w:lvl w:ilvl="7" w:tplc="04090003" w:tentative="1">
+      <w:start w:val="1"/>
+      <w:numFmt w:val="bullet"/>
+      <w:lvlText w:val=""/>
+      <w:lvlJc w:val="left"/>
+      <w:pPr>
+        <w:ind w:left="3600" w:hanging="400"/>
+      </w:pPr>
+      <w:rPr>
+        <w:rFonts w:ascii="Wingdings" w:hAnsi="Wingdings" w:hint="default"/>
+      </w:rPr>
+    </w:lvl>
+    <w:lvl w:ilvl="8" w:tplc="04090005" w:tentative="1">
+      <w:start w:val="1"/>
+      <w:numFmt w:val="bullet"/>
+      <w:lvlText w:val=""/>
+      <w:lvlJc w:val="left"/>
+      <w:pPr>
+        <w:ind w:left="4000" w:hanging="400"/>
+      </w:pPr>
+      <w:rPr>
+        <w:rFonts w:ascii="Wingdings" w:hAnsi="Wingdings" w:hint="default"/>
+      </w:rPr>
+    </w:lvl>
+  </w:abstractNum>
+  <w:abstractNum w:abstractNumId="18" w15:restartNumberingAfterBreak="0">
     <w:nsid w:val="44EA054D"/>
     <w:multiLevelType w:val="hybridMultilevel"/>
     <w:tmpl w:val="82546550"/>
@@ -11085,7 +11033,7 @@
       </w:pPr>
     </w:lvl>
   </w:abstractNum>
-  <w:abstractNum w:abstractNumId="18" w15:restartNumberingAfterBreak="0">
+  <w:abstractNum w:abstractNumId="19" w15:restartNumberingAfterBreak="0">
     <w:nsid w:val="457A1BD4"/>
     <w:multiLevelType w:val="hybridMultilevel"/>
     <w:tmpl w:val="AB5EB5CA"/>
@@ -11198,7 +11146,7 @@
       </w:rPr>
     </w:lvl>
   </w:abstractNum>
-  <w:abstractNum w:abstractNumId="19" w15:restartNumberingAfterBreak="0">
+  <w:abstractNum w:abstractNumId="20" w15:restartNumberingAfterBreak="0">
     <w:nsid w:val="4A8A66FC"/>
     <w:multiLevelType w:val="hybridMultilevel"/>
     <w:tmpl w:val="40289778"/>
@@ -11311,7 +11259,7 @@
       </w:rPr>
     </w:lvl>
   </w:abstractNum>
-  <w:abstractNum w:abstractNumId="20" w15:restartNumberingAfterBreak="0">
+  <w:abstractNum w:abstractNumId="21" w15:restartNumberingAfterBreak="0">
     <w:nsid w:val="4C7438F9"/>
     <w:multiLevelType w:val="hybridMultilevel"/>
     <w:tmpl w:val="3F18FB50"/>
@@ -11424,7 +11372,7 @@
       </w:rPr>
     </w:lvl>
   </w:abstractNum>
-  <w:abstractNum w:abstractNumId="21" w15:restartNumberingAfterBreak="0">
+  <w:abstractNum w:abstractNumId="22" w15:restartNumberingAfterBreak="0">
     <w:nsid w:val="4E3F15E3"/>
     <w:multiLevelType w:val="hybridMultilevel"/>
     <w:tmpl w:val="FB2456CA"/>
@@ -11518,7 +11466,7 @@
       </w:pPr>
     </w:lvl>
   </w:abstractNum>
-  <w:abstractNum w:abstractNumId="22" w15:restartNumberingAfterBreak="0">
+  <w:abstractNum w:abstractNumId="23" w15:restartNumberingAfterBreak="0">
     <w:nsid w:val="4EC526C1"/>
     <w:multiLevelType w:val="hybridMultilevel"/>
     <w:tmpl w:val="28F49C4E"/>
@@ -11607,7 +11555,7 @@
       </w:pPr>
     </w:lvl>
   </w:abstractNum>
-  <w:abstractNum w:abstractNumId="23" w15:restartNumberingAfterBreak="0">
+  <w:abstractNum w:abstractNumId="24" w15:restartNumberingAfterBreak="0">
     <w:nsid w:val="4FBE7ABD"/>
     <w:multiLevelType w:val="hybridMultilevel"/>
     <w:tmpl w:val="FB2456CA"/>
@@ -11701,7 +11649,7 @@
       </w:pPr>
     </w:lvl>
   </w:abstractNum>
-  <w:abstractNum w:abstractNumId="24" w15:restartNumberingAfterBreak="0">
+  <w:abstractNum w:abstractNumId="25" w15:restartNumberingAfterBreak="0">
     <w:nsid w:val="53B16D2C"/>
     <w:multiLevelType w:val="hybridMultilevel"/>
     <w:tmpl w:val="82546550"/>
@@ -11787,7 +11735,7 @@
       </w:pPr>
     </w:lvl>
   </w:abstractNum>
-  <w:abstractNum w:abstractNumId="25" w15:restartNumberingAfterBreak="0">
+  <w:abstractNum w:abstractNumId="26" w15:restartNumberingAfterBreak="0">
     <w:nsid w:val="542D144D"/>
     <w:multiLevelType w:val="hybridMultilevel"/>
     <w:tmpl w:val="131ECE9E"/>
@@ -11900,7 +11848,7 @@
       </w:rPr>
     </w:lvl>
   </w:abstractNum>
-  <w:abstractNum w:abstractNumId="26" w15:restartNumberingAfterBreak="0">
+  <w:abstractNum w:abstractNumId="27" w15:restartNumberingAfterBreak="0">
     <w:nsid w:val="57466BBB"/>
     <w:multiLevelType w:val="hybridMultilevel"/>
     <w:tmpl w:val="C464BCBA"/>
@@ -11989,7 +11937,7 @@
       </w:pPr>
     </w:lvl>
   </w:abstractNum>
-  <w:abstractNum w:abstractNumId="27" w15:restartNumberingAfterBreak="0">
+  <w:abstractNum w:abstractNumId="28" w15:restartNumberingAfterBreak="0">
     <w:nsid w:val="576D4100"/>
     <w:multiLevelType w:val="hybridMultilevel"/>
     <w:tmpl w:val="C4BCFB44"/>
@@ -12102,7 +12050,7 @@
       </w:rPr>
     </w:lvl>
   </w:abstractNum>
-  <w:abstractNum w:abstractNumId="28" w15:restartNumberingAfterBreak="0">
+  <w:abstractNum w:abstractNumId="29" w15:restartNumberingAfterBreak="0">
     <w:nsid w:val="57814B01"/>
     <w:multiLevelType w:val="hybridMultilevel"/>
     <w:tmpl w:val="FF5CF8B4"/>
@@ -12191,7 +12139,7 @@
       </w:pPr>
     </w:lvl>
   </w:abstractNum>
-  <w:abstractNum w:abstractNumId="29" w15:restartNumberingAfterBreak="0">
+  <w:abstractNum w:abstractNumId="30" w15:restartNumberingAfterBreak="0">
     <w:nsid w:val="5B4E1C0A"/>
     <w:multiLevelType w:val="hybridMultilevel"/>
     <w:tmpl w:val="C2E8EF84"/>
@@ -12280,7 +12228,7 @@
       </w:pPr>
     </w:lvl>
   </w:abstractNum>
-  <w:abstractNum w:abstractNumId="30" w15:restartNumberingAfterBreak="0">
+  <w:abstractNum w:abstractNumId="31" w15:restartNumberingAfterBreak="0">
     <w:nsid w:val="5BAA4D94"/>
     <w:multiLevelType w:val="hybridMultilevel"/>
     <w:tmpl w:val="FAE0E8AA"/>
@@ -12393,7 +12341,7 @@
       </w:rPr>
     </w:lvl>
   </w:abstractNum>
-  <w:abstractNum w:abstractNumId="31" w15:restartNumberingAfterBreak="0">
+  <w:abstractNum w:abstractNumId="32" w15:restartNumberingAfterBreak="0">
     <w:nsid w:val="5F7E39E1"/>
     <w:multiLevelType w:val="multilevel"/>
     <w:tmpl w:val="E0001818"/>
@@ -12510,7 +12458,7 @@
       </w:rPr>
     </w:lvl>
   </w:abstractNum>
-  <w:abstractNum w:abstractNumId="32" w15:restartNumberingAfterBreak="0">
+  <w:abstractNum w:abstractNumId="33" w15:restartNumberingAfterBreak="0">
     <w:nsid w:val="646367DF"/>
     <w:multiLevelType w:val="hybridMultilevel"/>
     <w:tmpl w:val="4DA4E070"/>
@@ -12623,7 +12571,7 @@
       </w:rPr>
     </w:lvl>
   </w:abstractNum>
-  <w:abstractNum w:abstractNumId="33" w15:restartNumberingAfterBreak="0">
+  <w:abstractNum w:abstractNumId="34" w15:restartNumberingAfterBreak="0">
     <w:nsid w:val="69F243D3"/>
     <w:multiLevelType w:val="hybridMultilevel"/>
     <w:tmpl w:val="542EDA34"/>
@@ -12736,7 +12684,7 @@
       </w:rPr>
     </w:lvl>
   </w:abstractNum>
-  <w:abstractNum w:abstractNumId="34" w15:restartNumberingAfterBreak="0">
+  <w:abstractNum w:abstractNumId="35" w15:restartNumberingAfterBreak="0">
     <w:nsid w:val="6B350D40"/>
     <w:multiLevelType w:val="hybridMultilevel"/>
     <w:tmpl w:val="6B98032A"/>
@@ -12825,7 +12773,7 @@
       </w:pPr>
     </w:lvl>
   </w:abstractNum>
-  <w:abstractNum w:abstractNumId="35" w15:restartNumberingAfterBreak="0">
+  <w:abstractNum w:abstractNumId="36" w15:restartNumberingAfterBreak="0">
     <w:nsid w:val="74E30126"/>
     <w:multiLevelType w:val="hybridMultilevel"/>
     <w:tmpl w:val="573E3AB0"/>
@@ -12942,13 +12890,13 @@
     <w:abstractNumId w:val="15"/>
   </w:num>
   <w:num w:numId="2">
-    <w:abstractNumId w:val="31"/>
+    <w:abstractNumId w:val="32"/>
   </w:num>
   <w:num w:numId="3">
-    <w:abstractNumId w:val="25"/>
+    <w:abstractNumId w:val="26"/>
   </w:num>
   <w:num w:numId="4">
-    <w:abstractNumId w:val="19"/>
+    <w:abstractNumId w:val="20"/>
   </w:num>
   <w:num w:numId="5">
     <w:abstractNumId w:val="10"/>
@@ -12975,16 +12923,16 @@
     <w:abstractNumId w:val="16"/>
   </w:num>
   <w:num w:numId="13">
-    <w:abstractNumId w:val="35"/>
+    <w:abstractNumId w:val="36"/>
   </w:num>
   <w:num w:numId="14">
-    <w:abstractNumId w:val="18"/>
+    <w:abstractNumId w:val="19"/>
   </w:num>
   <w:num w:numId="15">
     <w:abstractNumId w:val="14"/>
   </w:num>
   <w:num w:numId="16">
-    <w:abstractNumId w:val="23"/>
+    <w:abstractNumId w:val="24"/>
   </w:num>
   <w:num w:numId="17">
     <w:abstractNumId w:val="9"/>
@@ -12993,7 +12941,7 @@
     <w:abstractNumId w:val="13"/>
   </w:num>
   <w:num w:numId="19">
-    <w:abstractNumId w:val="31"/>
+    <w:abstractNumId w:val="32"/>
     <w:lvlOverride w:ilvl="0">
       <w:startOverride w:val="1"/>
     </w:lvlOverride>
@@ -13054,31 +13002,31 @@
     <w:abstractNumId w:val="2"/>
   </w:num>
   <w:num w:numId="22">
-    <w:abstractNumId w:val="17"/>
+    <w:abstractNumId w:val="18"/>
   </w:num>
   <w:num w:numId="23">
-    <w:abstractNumId w:val="24"/>
+    <w:abstractNumId w:val="25"/>
   </w:num>
   <w:num w:numId="24">
+    <w:abstractNumId w:val="30"/>
+  </w:num>
+  <w:num w:numId="25">
+    <w:abstractNumId w:val="22"/>
+  </w:num>
+  <w:num w:numId="26">
+    <w:abstractNumId w:val="21"/>
+  </w:num>
+  <w:num w:numId="27">
+    <w:abstractNumId w:val="23"/>
+  </w:num>
+  <w:num w:numId="28">
+    <w:abstractNumId w:val="27"/>
+  </w:num>
+  <w:num w:numId="29">
     <w:abstractNumId w:val="29"/>
   </w:num>
-  <w:num w:numId="25">
-    <w:abstractNumId w:val="21"/>
-  </w:num>
-  <w:num w:numId="26">
-    <w:abstractNumId w:val="20"/>
-  </w:num>
-  <w:num w:numId="27">
-    <w:abstractNumId w:val="22"/>
-  </w:num>
-  <w:num w:numId="28">
-    <w:abstractNumId w:val="26"/>
-  </w:num>
-  <w:num w:numId="29">
-    <w:abstractNumId w:val="28"/>
-  </w:num>
   <w:num w:numId="30">
-    <w:abstractNumId w:val="34"/>
+    <w:abstractNumId w:val="35"/>
   </w:num>
   <w:num w:numId="31">
     <w:abstractNumId w:val="6"/>
@@ -13090,19 +13038,22 @@
     <w:abstractNumId w:val="0"/>
   </w:num>
   <w:num w:numId="34">
-    <w:abstractNumId w:val="27"/>
+    <w:abstractNumId w:val="28"/>
   </w:num>
   <w:num w:numId="35">
-    <w:abstractNumId w:val="32"/>
+    <w:abstractNumId w:val="33"/>
   </w:num>
   <w:num w:numId="36">
-    <w:abstractNumId w:val="30"/>
+    <w:abstractNumId w:val="31"/>
   </w:num>
   <w:num w:numId="37">
     <w:abstractNumId w:val="12"/>
   </w:num>
   <w:num w:numId="38">
-    <w:abstractNumId w:val="33"/>
+    <w:abstractNumId w:val="34"/>
+  </w:num>
+  <w:num w:numId="39">
+    <w:abstractNumId w:val="17"/>
   </w:num>
   <w:numIdMacAtCleanup w:val="23"/>
 </w:numbering>
@@ -14440,7 +14391,7 @@
 </file>
 
 <file path=customXml/itemProps1.xml><?xml version="1.0" encoding="utf-8"?>
-<ds:datastoreItem xmlns:ds="http://schemas.openxmlformats.org/officeDocument/2006/customXml" ds:itemID="{9DC24EBA-7233-4265-941A-D340B89016C4}">
+<ds:datastoreItem xmlns:ds="http://schemas.openxmlformats.org/officeDocument/2006/customXml" ds:itemID="{11AE5D16-E909-4354-B7B7-089FB0450BF4}">
   <ds:schemaRefs>
     <ds:schemaRef ds:uri="http://schemas.openxmlformats.org/officeDocument/2006/bibliography"/>
   </ds:schemaRefs>

--- a/01.프로젝트관리_memorial.docx
+++ b/01.프로젝트관리_memorial.docx
@@ -452,12 +452,14 @@
             <w:tcW w:w="996" w:type="dxa"/>
           </w:tcPr>
           <w:p>
+            <w:proofErr w:type="spellStart"/>
             <w:r>
               <w:rPr>
                 <w:rFonts w:hint="eastAsia"/>
               </w:rPr>
               <w:t>이향석</w:t>
             </w:r>
+            <w:proofErr w:type="spellEnd"/>
           </w:p>
         </w:tc>
         <w:tc>
@@ -3305,12 +3307,14 @@
             <w:pPr>
               <w:jc w:val="center"/>
             </w:pPr>
+            <w:proofErr w:type="spellStart"/>
             <w:r>
               <w:rPr>
                 <w:rFonts w:hint="eastAsia"/>
               </w:rPr>
               <w:t>이향석</w:t>
             </w:r>
+            <w:proofErr w:type="spellEnd"/>
           </w:p>
         </w:tc>
         <w:tc>
@@ -6942,7 +6946,38 @@
       </w:r>
       <w:bookmarkEnd w:id="8"/>
     </w:p>
-    <w:p/>
+    <w:p>
+      <w:pPr>
+        <w:pStyle w:val="a8"/>
+        <w:numPr>
+          <w:ilvl w:val="0"/>
+          <w:numId w:val="40"/>
+        </w:numPr>
+        <w:ind w:leftChars="0"/>
+      </w:pPr>
+      <w:r>
+        <w:rPr>
+          <w:rFonts w:hint="eastAsia"/>
+        </w:rPr>
+        <w:t xml:space="preserve">페이지 내용 편집이 용이 하도록 </w:t>
+      </w:r>
+      <w:r>
+        <w:t>txt</w:t>
+      </w:r>
+      <w:r>
+        <w:rPr>
+          <w:rFonts w:hint="eastAsia"/>
+        </w:rPr>
+        <w:t xml:space="preserve"> 업로드 방식을 이용하여 동적으로 내용 수정이 되도록 설계한다.</w:t>
+      </w:r>
+    </w:p>
+    <w:p>
+      <w:pPr>
+        <w:rPr>
+          <w:rFonts w:hint="eastAsia"/>
+        </w:rPr>
+      </w:pPr>
+    </w:p>
     <w:p>
       <w:pPr>
         <w:pStyle w:val="2"/>
@@ -6972,11 +7007,33 @@
       <w:bookmarkEnd w:id="10"/>
     </w:p>
     <w:p>
+      <w:proofErr w:type="spellStart"/>
       <w:r>
         <w:rPr>
           <w:rFonts w:hint="eastAsia"/>
         </w:rPr>
-        <w:t>php, jsp 두 방향으로 접근</w:t>
+        <w:t>php</w:t>
+      </w:r>
+      <w:proofErr w:type="spellEnd"/>
+      <w:r>
+        <w:rPr>
+          <w:rFonts w:hint="eastAsia"/>
+        </w:rPr>
+        <w:t xml:space="preserve">, </w:t>
+      </w:r>
+      <w:proofErr w:type="spellStart"/>
+      <w:r>
+        <w:rPr>
+          <w:rFonts w:hint="eastAsia"/>
+        </w:rPr>
+        <w:t>jsp</w:t>
+      </w:r>
+      <w:proofErr w:type="spellEnd"/>
+      <w:r>
+        <w:rPr>
+          <w:rFonts w:hint="eastAsia"/>
+        </w:rPr>
+        <w:t xml:space="preserve"> 두 방향으로 접근</w:t>
       </w:r>
     </w:p>
     <w:p>
@@ -6987,15 +7044,20 @@
           <w:numId w:val="39"/>
         </w:numPr>
         <w:ind w:leftChars="0"/>
-        <w:rPr>
-          <w:rFonts w:hint="eastAsia"/>
-        </w:rPr>
-      </w:pPr>
+      </w:pPr>
+      <w:proofErr w:type="spellStart"/>
       <w:r>
         <w:rPr>
           <w:rFonts w:hint="eastAsia"/>
         </w:rPr>
-        <w:t>php : word-press</w:t>
+        <w:t>php</w:t>
+      </w:r>
+      <w:proofErr w:type="spellEnd"/>
+      <w:r>
+        <w:rPr>
+          <w:rFonts w:hint="eastAsia"/>
+        </w:rPr>
+        <w:t xml:space="preserve"> : word-press</w:t>
       </w:r>
     </w:p>
     <w:p>
@@ -7007,8 +7069,13 @@
         </w:numPr>
         <w:ind w:leftChars="0"/>
       </w:pPr>
+      <w:proofErr w:type="spellStart"/>
       <w:r>
-        <w:t>jsp : bootstrap</w:t>
+        <w:t>jsp</w:t>
+      </w:r>
+      <w:proofErr w:type="spellEnd"/>
+      <w:r>
+        <w:t xml:space="preserve"> : bootstrap</w:t>
       </w:r>
     </w:p>
     <w:p>
@@ -7035,9 +7102,6 @@
           <w:numId w:val="39"/>
         </w:numPr>
         <w:ind w:leftChars="0"/>
-        <w:rPr>
-          <w:rFonts w:hint="eastAsia"/>
-        </w:rPr>
       </w:pPr>
       <w:r>
         <w:rPr>
@@ -7045,11 +7109,13 @@
         </w:rPr>
         <w:t xml:space="preserve">영상서버는 </w:t>
       </w:r>
+      <w:proofErr w:type="spellStart"/>
       <w:r>
         <w:t>jsp</w:t>
       </w:r>
       <w:bookmarkStart w:id="11" w:name="_GoBack"/>
       <w:bookmarkEnd w:id="11"/>
+      <w:proofErr w:type="spellEnd"/>
     </w:p>
     <w:p/>
     <w:p>
@@ -7224,8 +7290,13 @@
         <w:pStyle w:val="2"/>
       </w:pPr>
       <w:bookmarkStart w:id="21" w:name="_Toc428876783"/>
+      <w:proofErr w:type="spellStart"/>
       <w:r>
-        <w:t xml:space="preserve">jsp </w:t>
+        <w:t>jsp</w:t>
+      </w:r>
+      <w:proofErr w:type="spellEnd"/>
+      <w:r>
+        <w:t xml:space="preserve"> </w:t>
       </w:r>
       <w:r>
         <w:rPr>
@@ -7734,7 +7805,7 @@
         <w:rFonts w:asciiTheme="majorHAnsi" w:hAnsiTheme="majorHAnsi" w:cstheme="majorHAnsi"/>
         <w:noProof/>
       </w:rPr>
-      <w:t>9</w:t>
+      <w:t>6</w:t>
     </w:r>
     <w:r>
       <w:rPr>
@@ -12572,6 +12643,119 @@
     </w:lvl>
   </w:abstractNum>
   <w:abstractNum w:abstractNumId="34" w15:restartNumberingAfterBreak="0">
+    <w:nsid w:val="68597A10"/>
+    <w:multiLevelType w:val="hybridMultilevel"/>
+    <w:tmpl w:val="2F2E835E"/>
+    <w:lvl w:ilvl="0" w:tplc="04090001">
+      <w:start w:val="1"/>
+      <w:numFmt w:val="bullet"/>
+      <w:lvlText w:val=""/>
+      <w:lvlJc w:val="left"/>
+      <w:pPr>
+        <w:ind w:left="800" w:hanging="400"/>
+      </w:pPr>
+      <w:rPr>
+        <w:rFonts w:ascii="Wingdings" w:hAnsi="Wingdings" w:hint="default"/>
+      </w:rPr>
+    </w:lvl>
+    <w:lvl w:ilvl="1" w:tplc="04090003" w:tentative="1">
+      <w:start w:val="1"/>
+      <w:numFmt w:val="bullet"/>
+      <w:lvlText w:val=""/>
+      <w:lvlJc w:val="left"/>
+      <w:pPr>
+        <w:ind w:left="1200" w:hanging="400"/>
+      </w:pPr>
+      <w:rPr>
+        <w:rFonts w:ascii="Wingdings" w:hAnsi="Wingdings" w:hint="default"/>
+      </w:rPr>
+    </w:lvl>
+    <w:lvl w:ilvl="2" w:tplc="04090005" w:tentative="1">
+      <w:start w:val="1"/>
+      <w:numFmt w:val="bullet"/>
+      <w:lvlText w:val=""/>
+      <w:lvlJc w:val="left"/>
+      <w:pPr>
+        <w:ind w:left="1600" w:hanging="400"/>
+      </w:pPr>
+      <w:rPr>
+        <w:rFonts w:ascii="Wingdings" w:hAnsi="Wingdings" w:hint="default"/>
+      </w:rPr>
+    </w:lvl>
+    <w:lvl w:ilvl="3" w:tplc="04090001" w:tentative="1">
+      <w:start w:val="1"/>
+      <w:numFmt w:val="bullet"/>
+      <w:lvlText w:val=""/>
+      <w:lvlJc w:val="left"/>
+      <w:pPr>
+        <w:ind w:left="2000" w:hanging="400"/>
+      </w:pPr>
+      <w:rPr>
+        <w:rFonts w:ascii="Wingdings" w:hAnsi="Wingdings" w:hint="default"/>
+      </w:rPr>
+    </w:lvl>
+    <w:lvl w:ilvl="4" w:tplc="04090003" w:tentative="1">
+      <w:start w:val="1"/>
+      <w:numFmt w:val="bullet"/>
+      <w:lvlText w:val=""/>
+      <w:lvlJc w:val="left"/>
+      <w:pPr>
+        <w:ind w:left="2400" w:hanging="400"/>
+      </w:pPr>
+      <w:rPr>
+        <w:rFonts w:ascii="Wingdings" w:hAnsi="Wingdings" w:hint="default"/>
+      </w:rPr>
+    </w:lvl>
+    <w:lvl w:ilvl="5" w:tplc="04090005" w:tentative="1">
+      <w:start w:val="1"/>
+      <w:numFmt w:val="bullet"/>
+      <w:lvlText w:val=""/>
+      <w:lvlJc w:val="left"/>
+      <w:pPr>
+        <w:ind w:left="2800" w:hanging="400"/>
+      </w:pPr>
+      <w:rPr>
+        <w:rFonts w:ascii="Wingdings" w:hAnsi="Wingdings" w:hint="default"/>
+      </w:rPr>
+    </w:lvl>
+    <w:lvl w:ilvl="6" w:tplc="04090001" w:tentative="1">
+      <w:start w:val="1"/>
+      <w:numFmt w:val="bullet"/>
+      <w:lvlText w:val=""/>
+      <w:lvlJc w:val="left"/>
+      <w:pPr>
+        <w:ind w:left="3200" w:hanging="400"/>
+      </w:pPr>
+      <w:rPr>
+        <w:rFonts w:ascii="Wingdings" w:hAnsi="Wingdings" w:hint="default"/>
+      </w:rPr>
+    </w:lvl>
+    <w:lvl w:ilvl="7" w:tplc="04090003" w:tentative="1">
+      <w:start w:val="1"/>
+      <w:numFmt w:val="bullet"/>
+      <w:lvlText w:val=""/>
+      <w:lvlJc w:val="left"/>
+      <w:pPr>
+        <w:ind w:left="3600" w:hanging="400"/>
+      </w:pPr>
+      <w:rPr>
+        <w:rFonts w:ascii="Wingdings" w:hAnsi="Wingdings" w:hint="default"/>
+      </w:rPr>
+    </w:lvl>
+    <w:lvl w:ilvl="8" w:tplc="04090005" w:tentative="1">
+      <w:start w:val="1"/>
+      <w:numFmt w:val="bullet"/>
+      <w:lvlText w:val=""/>
+      <w:lvlJc w:val="left"/>
+      <w:pPr>
+        <w:ind w:left="4000" w:hanging="400"/>
+      </w:pPr>
+      <w:rPr>
+        <w:rFonts w:ascii="Wingdings" w:hAnsi="Wingdings" w:hint="default"/>
+      </w:rPr>
+    </w:lvl>
+  </w:abstractNum>
+  <w:abstractNum w:abstractNumId="35" w15:restartNumberingAfterBreak="0">
     <w:nsid w:val="69F243D3"/>
     <w:multiLevelType w:val="hybridMultilevel"/>
     <w:tmpl w:val="542EDA34"/>
@@ -12684,7 +12868,7 @@
       </w:rPr>
     </w:lvl>
   </w:abstractNum>
-  <w:abstractNum w:abstractNumId="35" w15:restartNumberingAfterBreak="0">
+  <w:abstractNum w:abstractNumId="36" w15:restartNumberingAfterBreak="0">
     <w:nsid w:val="6B350D40"/>
     <w:multiLevelType w:val="hybridMultilevel"/>
     <w:tmpl w:val="6B98032A"/>
@@ -12773,7 +12957,7 @@
       </w:pPr>
     </w:lvl>
   </w:abstractNum>
-  <w:abstractNum w:abstractNumId="36" w15:restartNumberingAfterBreak="0">
+  <w:abstractNum w:abstractNumId="37" w15:restartNumberingAfterBreak="0">
     <w:nsid w:val="74E30126"/>
     <w:multiLevelType w:val="hybridMultilevel"/>
     <w:tmpl w:val="573E3AB0"/>
@@ -12923,7 +13107,7 @@
     <w:abstractNumId w:val="16"/>
   </w:num>
   <w:num w:numId="13">
-    <w:abstractNumId w:val="36"/>
+    <w:abstractNumId w:val="37"/>
   </w:num>
   <w:num w:numId="14">
     <w:abstractNumId w:val="19"/>
@@ -13026,7 +13210,7 @@
     <w:abstractNumId w:val="29"/>
   </w:num>
   <w:num w:numId="30">
-    <w:abstractNumId w:val="35"/>
+    <w:abstractNumId w:val="36"/>
   </w:num>
   <w:num w:numId="31">
     <w:abstractNumId w:val="6"/>
@@ -13050,10 +13234,13 @@
     <w:abstractNumId w:val="12"/>
   </w:num>
   <w:num w:numId="38">
-    <w:abstractNumId w:val="34"/>
+    <w:abstractNumId w:val="35"/>
   </w:num>
   <w:num w:numId="39">
     <w:abstractNumId w:val="17"/>
+  </w:num>
+  <w:num w:numId="40">
+    <w:abstractNumId w:val="34"/>
   </w:num>
   <w:numIdMacAtCleanup w:val="23"/>
 </w:numbering>
@@ -14391,7 +14578,7 @@
 </file>
 
 <file path=customXml/itemProps1.xml><?xml version="1.0" encoding="utf-8"?>
-<ds:datastoreItem xmlns:ds="http://schemas.openxmlformats.org/officeDocument/2006/customXml" ds:itemID="{11AE5D16-E909-4354-B7B7-089FB0450BF4}">
+<ds:datastoreItem xmlns:ds="http://schemas.openxmlformats.org/officeDocument/2006/customXml" ds:itemID="{89C65641-49A0-4975-A89F-66F25CB4E891}">
   <ds:schemaRefs>
     <ds:schemaRef ds:uri="http://schemas.openxmlformats.org/officeDocument/2006/bibliography"/>
   </ds:schemaRefs>

--- a/01.프로젝트관리_memorial.docx
+++ b/01.프로젝트관리_memorial.docx
@@ -6971,13 +6971,7 @@
         <w:t xml:space="preserve"> 업로드 방식을 이용하여 동적으로 내용 수정이 되도록 설계한다.</w:t>
       </w:r>
     </w:p>
-    <w:p>
-      <w:pPr>
-        <w:rPr>
-          <w:rFonts w:hint="eastAsia"/>
-        </w:rPr>
-      </w:pPr>
-    </w:p>
+    <w:p/>
     <w:p>
       <w:pPr>
         <w:pStyle w:val="2"/>
@@ -6991,20 +6985,1580 @@
       </w:r>
       <w:bookmarkEnd w:id="9"/>
     </w:p>
+    <w:p>
+      <w:pPr>
+        <w:pStyle w:val="3"/>
+      </w:pPr>
+      <w:proofErr w:type="spellStart"/>
+      <w:r>
+        <w:rPr>
+          <w:rFonts w:hint="eastAsia"/>
+        </w:rPr>
+        <w:t>웹페이지</w:t>
+      </w:r>
+      <w:proofErr w:type="spellEnd"/>
+      <w:r>
+        <w:rPr>
+          <w:rFonts w:hint="eastAsia"/>
+        </w:rPr>
+        <w:t xml:space="preserve"> 분석</w:t>
+      </w:r>
+    </w:p>
+    <w:p>
+      <w:pPr>
+        <w:rPr>
+          <w:rFonts w:hint="eastAsia"/>
+        </w:rPr>
+      </w:pPr>
+      <w:r>
+        <w:rPr>
+          <w:noProof/>
+        </w:rPr>
+        <w:drawing>
+          <wp:inline distT="0" distB="0" distL="0" distR="0" wp14:anchorId="49009D15" wp14:editId="350653CD">
+            <wp:extent cx="5082540" cy="3147060"/>
+            <wp:effectExtent l="0" t="0" r="3810" b="0"/>
+            <wp:docPr id="1" name="그림 1"/>
+            <wp:cNvGraphicFramePr>
+              <a:graphicFrameLocks xmlns:a="http://schemas.openxmlformats.org/drawingml/2006/main" noChangeAspect="1"/>
+            </wp:cNvGraphicFramePr>
+            <a:graphic xmlns:a="http://schemas.openxmlformats.org/drawingml/2006/main">
+              <a:graphicData uri="http://schemas.openxmlformats.org/drawingml/2006/picture">
+                <pic:pic xmlns:pic="http://schemas.openxmlformats.org/drawingml/2006/picture">
+                  <pic:nvPicPr>
+                    <pic:cNvPr id="0" name="그림 1"/>
+                    <pic:cNvPicPr>
+                      <a:picLocks noChangeAspect="1" noChangeArrowheads="1"/>
+                    </pic:cNvPicPr>
+                  </pic:nvPicPr>
+                  <pic:blipFill>
+                    <a:blip r:embed="rId8" cstate="print">
+                      <a:extLst>
+                        <a:ext uri="{28A0092B-C50C-407E-A947-70E740481C1C}">
+                          <a14:useLocalDpi xmlns:a14="http://schemas.microsoft.com/office/drawing/2010/main" val="0"/>
+                        </a:ext>
+                      </a:extLst>
+                    </a:blip>
+                    <a:srcRect/>
+                    <a:stretch>
+                      <a:fillRect/>
+                    </a:stretch>
+                  </pic:blipFill>
+                  <pic:spPr bwMode="auto">
+                    <a:xfrm>
+                      <a:off x="0" y="0"/>
+                      <a:ext cx="5082540" cy="3147060"/>
+                    </a:xfrm>
+                    <a:prstGeom prst="rect">
+                      <a:avLst/>
+                    </a:prstGeom>
+                    <a:noFill/>
+                    <a:ln>
+                      <a:noFill/>
+                    </a:ln>
+                  </pic:spPr>
+                </pic:pic>
+              </a:graphicData>
+            </a:graphic>
+          </wp:inline>
+        </w:drawing>
+      </w:r>
+    </w:p>
     <w:p/>
-    <w:p/>
+    <w:tbl>
+      <w:tblPr>
+        <w:tblStyle w:val="a7"/>
+        <w:tblW w:w="0" w:type="auto"/>
+        <w:tblLook w:val="04A0" w:firstRow="1" w:lastRow="0" w:firstColumn="1" w:lastColumn="0" w:noHBand="0" w:noVBand="1"/>
+      </w:tblPr>
+      <w:tblGrid>
+        <w:gridCol w:w="9016"/>
+      </w:tblGrid>
+      <w:tr>
+        <w:tc>
+          <w:tcPr>
+            <w:tcW w:w="9016" w:type="dxa"/>
+          </w:tcPr>
+          <w:p>
+            <w:pPr>
+              <w:numPr>
+                <w:ilvl w:val="0"/>
+                <w:numId w:val="41"/>
+              </w:numPr>
+            </w:pPr>
+            <w:bookmarkStart w:id="10" w:name="_x8E7E5653x0725x4C6Fx9D8DxDEF1B90AC38Bx"/>
+            <w:bookmarkStart w:id="11" w:name="_x6AB65368xFBB9x43B6xBA7Bx7C6BDEEF749Ex"/>
+            <w:bookmarkEnd w:id="10"/>
+            <w:bookmarkEnd w:id="11"/>
+            <w:r>
+              <w:t>납골당</w:t>
+            </w:r>
+            <w:bookmarkStart w:id="12" w:name="_xC42CC85CxC3CAx41E3xAB28xE0F554926BF3x"/>
+            <w:bookmarkEnd w:id="12"/>
+          </w:p>
+          <w:p>
+            <w:pPr>
+              <w:numPr>
+                <w:ilvl w:val="1"/>
+                <w:numId w:val="41"/>
+              </w:numPr>
+            </w:pPr>
+            <w:r>
+              <w:t>소개</w:t>
+            </w:r>
+            <w:bookmarkStart w:id="13" w:name="_x65FC2108xBC92x4E86x9A4Fx589EA88F7FFAx"/>
+            <w:bookmarkEnd w:id="13"/>
+          </w:p>
+          <w:p>
+            <w:pPr>
+              <w:numPr>
+                <w:ilvl w:val="2"/>
+                <w:numId w:val="41"/>
+              </w:numPr>
+              <w:rPr>
+                <w:shd w:val="pct15" w:color="auto" w:fill="FFFFFF"/>
+              </w:rPr>
+            </w:pPr>
+            <w:r>
+              <w:rPr>
+                <w:shd w:val="pct15" w:color="auto" w:fill="FFFFFF"/>
+              </w:rPr>
+              <w:t>납골당 이란?</w:t>
+            </w:r>
+            <w:bookmarkStart w:id="14" w:name="_xD884C959x8846x44D0xBBD6x618DD44802E1x"/>
+            <w:bookmarkEnd w:id="14"/>
+          </w:p>
+          <w:p>
+            <w:pPr>
+              <w:numPr>
+                <w:ilvl w:val="2"/>
+                <w:numId w:val="41"/>
+              </w:numPr>
+              <w:rPr>
+                <w:shd w:val="pct15" w:color="auto" w:fill="FFFFFF"/>
+              </w:rPr>
+            </w:pPr>
+            <w:r>
+              <w:rPr>
+                <w:shd w:val="pct15" w:color="auto" w:fill="FFFFFF"/>
+              </w:rPr>
+              <w:t>우리 납골당 장점</w:t>
+            </w:r>
+            <w:bookmarkStart w:id="15" w:name="_x2F036980xFC21x4F69xB239xD0E3FE271243x"/>
+            <w:bookmarkEnd w:id="15"/>
+          </w:p>
+          <w:p>
+            <w:pPr>
+              <w:numPr>
+                <w:ilvl w:val="2"/>
+                <w:numId w:val="41"/>
+              </w:numPr>
+            </w:pPr>
+            <w:r>
+              <w:t>납골당 전경</w:t>
+            </w:r>
+            <w:bookmarkStart w:id="16" w:name="_x0C22F000xD892x4487xA1A7x5D8C00D415A1x"/>
+            <w:bookmarkEnd w:id="16"/>
+          </w:p>
+          <w:p>
+            <w:pPr>
+              <w:numPr>
+                <w:ilvl w:val="1"/>
+                <w:numId w:val="41"/>
+              </w:numPr>
+            </w:pPr>
+            <w:r>
+              <w:t>가격</w:t>
+            </w:r>
+            <w:bookmarkStart w:id="17" w:name="_xCBF33C49x4D84x47DDxAA42xC9EEEA14D0BAx"/>
+            <w:bookmarkEnd w:id="17"/>
+          </w:p>
+          <w:p>
+            <w:pPr>
+              <w:numPr>
+                <w:ilvl w:val="2"/>
+                <w:numId w:val="41"/>
+              </w:numPr>
+              <w:rPr>
+                <w:shd w:val="pct15" w:color="auto" w:fill="FFFFFF"/>
+              </w:rPr>
+            </w:pPr>
+            <w:r>
+              <w:rPr>
+                <w:shd w:val="pct15" w:color="auto" w:fill="FFFFFF"/>
+              </w:rPr>
+              <w:t>분양 가격</w:t>
+            </w:r>
+            <w:bookmarkStart w:id="18" w:name="_xC01A8C05xC4BEx429Dx8474x1E814EE10ABAx"/>
+            <w:bookmarkEnd w:id="18"/>
+          </w:p>
+          <w:p>
+            <w:pPr>
+              <w:numPr>
+                <w:ilvl w:val="1"/>
+                <w:numId w:val="41"/>
+              </w:numPr>
+            </w:pPr>
+            <w:r>
+              <w:t>분양절차</w:t>
+            </w:r>
+            <w:bookmarkStart w:id="19" w:name="_xF0677871x7639x40CCx9A34xB9C891B8212Cx"/>
+            <w:bookmarkEnd w:id="19"/>
+          </w:p>
+          <w:p>
+            <w:pPr>
+              <w:numPr>
+                <w:ilvl w:val="2"/>
+                <w:numId w:val="41"/>
+              </w:numPr>
+              <w:rPr>
+                <w:shd w:val="pct15" w:color="auto" w:fill="FFFFFF"/>
+              </w:rPr>
+            </w:pPr>
+            <w:r>
+              <w:rPr>
+                <w:shd w:val="pct15" w:color="auto" w:fill="FFFFFF"/>
+              </w:rPr>
+              <w:t>분양 절차 소개</w:t>
+            </w:r>
+            <w:bookmarkStart w:id="20" w:name="_xD574C783x88C8x4E2Bx8A3AxBE51CB258E88x"/>
+            <w:bookmarkEnd w:id="20"/>
+          </w:p>
+          <w:p>
+            <w:pPr>
+              <w:numPr>
+                <w:ilvl w:val="2"/>
+                <w:numId w:val="41"/>
+              </w:numPr>
+              <w:rPr>
+                <w:shd w:val="pct15" w:color="auto" w:fill="FFFFFF"/>
+              </w:rPr>
+            </w:pPr>
+            <w:r>
+              <w:rPr>
+                <w:shd w:val="pct15" w:color="auto" w:fill="FFFFFF"/>
+              </w:rPr>
+              <w:t>상담안내</w:t>
+            </w:r>
+            <w:bookmarkStart w:id="21" w:name="_x62947A7Fx01D7x4628x9FE9x574FEC9FD08Ax"/>
+            <w:bookmarkEnd w:id="21"/>
+          </w:p>
+          <w:p>
+            <w:pPr>
+              <w:numPr>
+                <w:ilvl w:val="0"/>
+                <w:numId w:val="41"/>
+              </w:numPr>
+            </w:pPr>
+            <w:r>
+              <w:t>회사소개</w:t>
+            </w:r>
+            <w:bookmarkStart w:id="22" w:name="_x3C1A7E40xC643x4536xAD7Cx8F1110811F33x"/>
+            <w:bookmarkEnd w:id="22"/>
+          </w:p>
+          <w:p>
+            <w:pPr>
+              <w:numPr>
+                <w:ilvl w:val="1"/>
+                <w:numId w:val="41"/>
+              </w:numPr>
+            </w:pPr>
+            <w:r>
+              <w:t>인사말</w:t>
+            </w:r>
+            <w:bookmarkStart w:id="23" w:name="_x5CEC2D0Bx92F7x45ADx813Fx31907D6C2266x"/>
+            <w:bookmarkEnd w:id="23"/>
+          </w:p>
+          <w:p>
+            <w:pPr>
+              <w:numPr>
+                <w:ilvl w:val="2"/>
+                <w:numId w:val="41"/>
+              </w:numPr>
+              <w:rPr>
+                <w:shd w:val="pct15" w:color="auto" w:fill="FFFFFF"/>
+              </w:rPr>
+            </w:pPr>
+            <w:r>
+              <w:rPr>
+                <w:shd w:val="pct15" w:color="auto" w:fill="FFFFFF"/>
+              </w:rPr>
+              <w:t>임직원 인사말</w:t>
+            </w:r>
+            <w:bookmarkStart w:id="24" w:name="_xA05B84B1x1501x408Dx8092xEE6EC582F804x"/>
+            <w:bookmarkEnd w:id="24"/>
+          </w:p>
+          <w:p>
+            <w:pPr>
+              <w:numPr>
+                <w:ilvl w:val="1"/>
+                <w:numId w:val="41"/>
+              </w:numPr>
+            </w:pPr>
+            <w:r>
+              <w:t>사업소개</w:t>
+            </w:r>
+            <w:bookmarkStart w:id="25" w:name="_x684BF29BxEC73x4200x8607x074149076879x"/>
+            <w:bookmarkEnd w:id="25"/>
+          </w:p>
+          <w:p>
+            <w:pPr>
+              <w:numPr>
+                <w:ilvl w:val="2"/>
+                <w:numId w:val="41"/>
+              </w:numPr>
+              <w:rPr>
+                <w:shd w:val="pct15" w:color="auto" w:fill="FFFFFF"/>
+              </w:rPr>
+            </w:pPr>
+            <w:r>
+              <w:rPr>
+                <w:shd w:val="pct15" w:color="auto" w:fill="FFFFFF"/>
+              </w:rPr>
+              <w:t>납골당</w:t>
+            </w:r>
+            <w:proofErr w:type="gramStart"/>
+            <w:r>
+              <w:rPr>
+                <w:shd w:val="pct15" w:color="auto" w:fill="FFFFFF"/>
+              </w:rPr>
+              <w:t>...</w:t>
+            </w:r>
+            <w:proofErr w:type="gramEnd"/>
+            <w:r>
+              <w:rPr>
+                <w:shd w:val="pct15" w:color="auto" w:fill="FFFFFF"/>
+              </w:rPr>
+              <w:t xml:space="preserve"> 전체 사업 소개</w:t>
+            </w:r>
+            <w:bookmarkStart w:id="26" w:name="_xC955AE73xDE64x411FxB3C0xCC12F0343EFFx"/>
+            <w:bookmarkEnd w:id="26"/>
+          </w:p>
+          <w:p>
+            <w:pPr>
+              <w:numPr>
+                <w:ilvl w:val="2"/>
+                <w:numId w:val="41"/>
+              </w:numPr>
+              <w:rPr>
+                <w:shd w:val="pct15" w:color="auto" w:fill="FFFFFF"/>
+              </w:rPr>
+            </w:pPr>
+            <w:r>
+              <w:rPr>
+                <w:shd w:val="pct15" w:color="auto" w:fill="FFFFFF"/>
+              </w:rPr>
+              <w:t>향후 사업계획</w:t>
+            </w:r>
+            <w:bookmarkStart w:id="27" w:name="_x23F6A7B3x6B98x4992xBDA8xA7D2B0A438AAx"/>
+            <w:bookmarkEnd w:id="27"/>
+          </w:p>
+          <w:p>
+            <w:pPr>
+              <w:numPr>
+                <w:ilvl w:val="1"/>
+                <w:numId w:val="41"/>
+              </w:numPr>
+            </w:pPr>
+            <w:r>
+              <w:t>찾아오는 길</w:t>
+            </w:r>
+            <w:bookmarkStart w:id="28" w:name="_x143DDDFExBB0Bx4753xAD92x5AD5ACE05D46x"/>
+            <w:bookmarkEnd w:id="28"/>
+          </w:p>
+          <w:p>
+            <w:pPr>
+              <w:numPr>
+                <w:ilvl w:val="2"/>
+                <w:numId w:val="41"/>
+              </w:numPr>
+            </w:pPr>
+            <w:r>
+              <w:lastRenderedPageBreak/>
+              <w:t>지도</w:t>
+            </w:r>
+            <w:bookmarkStart w:id="29" w:name="_x29943061xF2CBx4553xBBF1x3B07FDCC2C0Dx"/>
+            <w:bookmarkEnd w:id="29"/>
+          </w:p>
+          <w:p>
+            <w:pPr>
+              <w:numPr>
+                <w:ilvl w:val="2"/>
+                <w:numId w:val="41"/>
+              </w:numPr>
+            </w:pPr>
+            <w:r>
+              <w:t>약도</w:t>
+            </w:r>
+            <w:bookmarkStart w:id="30" w:name="_x0BA15557xC04Ax4ABExBFAAxF003DCA9289Ex"/>
+            <w:bookmarkEnd w:id="30"/>
+          </w:p>
+          <w:p>
+            <w:pPr>
+              <w:numPr>
+                <w:ilvl w:val="2"/>
+                <w:numId w:val="41"/>
+              </w:numPr>
+              <w:rPr>
+                <w:shd w:val="pct15" w:color="auto" w:fill="FFFFFF"/>
+              </w:rPr>
+            </w:pPr>
+            <w:r>
+              <w:t>교통편 안내</w:t>
+            </w:r>
+            <w:bookmarkStart w:id="31" w:name="_x429BC604x8A41x479Fx9EFExBA2FB25A7790x"/>
+            <w:bookmarkEnd w:id="31"/>
+          </w:p>
+          <w:p>
+            <w:pPr>
+              <w:numPr>
+                <w:ilvl w:val="1"/>
+                <w:numId w:val="41"/>
+              </w:numPr>
+            </w:pPr>
+            <w:r>
+              <w:t>연혁</w:t>
+            </w:r>
+            <w:bookmarkStart w:id="32" w:name="_x74C773D6xFB34x4F61x903FxE0BABEB138B3x"/>
+            <w:bookmarkEnd w:id="32"/>
+          </w:p>
+          <w:p>
+            <w:pPr>
+              <w:numPr>
+                <w:ilvl w:val="2"/>
+                <w:numId w:val="41"/>
+              </w:numPr>
+              <w:rPr>
+                <w:shd w:val="pct15" w:color="auto" w:fill="FFFFFF"/>
+              </w:rPr>
+            </w:pPr>
+            <w:r>
+              <w:rPr>
+                <w:shd w:val="pct15" w:color="auto" w:fill="FFFFFF"/>
+              </w:rPr>
+              <w:t>회사 history</w:t>
+            </w:r>
+            <w:bookmarkStart w:id="33" w:name="_x1C0E524DxEEF0x4AD1xBFF4x38096B5DC246x"/>
+            <w:bookmarkEnd w:id="33"/>
+          </w:p>
+          <w:p>
+            <w:pPr>
+              <w:numPr>
+                <w:ilvl w:val="1"/>
+                <w:numId w:val="41"/>
+              </w:numPr>
+            </w:pPr>
+            <w:r>
+              <w:t>시설안내</w:t>
+            </w:r>
+            <w:bookmarkStart w:id="34" w:name="_x1D318F63x03ABx49EBx9A45x10A140FCF060x"/>
+            <w:bookmarkEnd w:id="34"/>
+          </w:p>
+          <w:p>
+            <w:pPr>
+              <w:numPr>
+                <w:ilvl w:val="2"/>
+                <w:numId w:val="41"/>
+              </w:numPr>
+              <w:rPr>
+                <w:shd w:val="pct15" w:color="auto" w:fill="FFFFFF"/>
+              </w:rPr>
+            </w:pPr>
+            <w:r>
+              <w:rPr>
+                <w:shd w:val="pct15" w:color="auto" w:fill="FFFFFF"/>
+              </w:rPr>
+              <w:t>전체 조감도</w:t>
+            </w:r>
+            <w:bookmarkStart w:id="35" w:name="_x1359B430x246Dx4172xB3A7xD8AC77BB4D48x"/>
+            <w:bookmarkEnd w:id="35"/>
+          </w:p>
+          <w:p>
+            <w:pPr>
+              <w:numPr>
+                <w:ilvl w:val="2"/>
+                <w:numId w:val="41"/>
+              </w:numPr>
+              <w:rPr>
+                <w:shd w:val="pct15" w:color="auto" w:fill="FFFFFF"/>
+              </w:rPr>
+            </w:pPr>
+            <w:r>
+              <w:rPr>
+                <w:shd w:val="pct15" w:color="auto" w:fill="FFFFFF"/>
+              </w:rPr>
+              <w:t>건물 설명</w:t>
+            </w:r>
+            <w:bookmarkStart w:id="36" w:name="_xB0BCD72Bx1B1Bx43A3xA3D1x9B5BDE7125B2x"/>
+            <w:bookmarkEnd w:id="36"/>
+          </w:p>
+          <w:p>
+            <w:pPr>
+              <w:numPr>
+                <w:ilvl w:val="2"/>
+                <w:numId w:val="41"/>
+              </w:numPr>
+            </w:pPr>
+            <w:r>
+              <w:t xml:space="preserve">전경 </w:t>
+            </w:r>
+            <w:proofErr w:type="spellStart"/>
+            <w:r>
+              <w:t>겔러리</w:t>
+            </w:r>
+            <w:bookmarkStart w:id="37" w:name="_x16B10E37xCF1Ax4A9FxB97Cx405D549E70CFx"/>
+            <w:bookmarkEnd w:id="37"/>
+            <w:proofErr w:type="spellEnd"/>
+          </w:p>
+          <w:p>
+            <w:pPr>
+              <w:numPr>
+                <w:ilvl w:val="0"/>
+                <w:numId w:val="41"/>
+              </w:numPr>
+            </w:pPr>
+            <w:r>
+              <w:t>고객센터</w:t>
+            </w:r>
+            <w:bookmarkStart w:id="38" w:name="_xCC955EE5x6C85x4EA5xB9E7xC49F5F2980CAx"/>
+            <w:bookmarkEnd w:id="38"/>
+          </w:p>
+          <w:p>
+            <w:pPr>
+              <w:numPr>
+                <w:ilvl w:val="1"/>
+                <w:numId w:val="41"/>
+              </w:numPr>
+            </w:pPr>
+            <w:r>
+              <w:t>공지사항</w:t>
+            </w:r>
+            <w:bookmarkStart w:id="39" w:name="_x520E4EABx11E8x4A75xAF75xF319464A88A5x"/>
+            <w:bookmarkEnd w:id="39"/>
+          </w:p>
+          <w:p>
+            <w:pPr>
+              <w:numPr>
+                <w:ilvl w:val="2"/>
+                <w:numId w:val="41"/>
+              </w:numPr>
+            </w:pPr>
+            <w:r>
+              <w:t>공지사항 게시판</w:t>
+            </w:r>
+            <w:bookmarkStart w:id="40" w:name="_x65FA8E7Ex51DAx47BEx90A3x2C03E809C990x"/>
+            <w:bookmarkEnd w:id="40"/>
+          </w:p>
+          <w:p>
+            <w:pPr>
+              <w:numPr>
+                <w:ilvl w:val="1"/>
+                <w:numId w:val="41"/>
+              </w:numPr>
+            </w:pPr>
+            <w:r>
+              <w:t>상담실</w:t>
+            </w:r>
+            <w:bookmarkStart w:id="41" w:name="_x816B3A65xCD53x49B7xB0CCx614FDBB90938x"/>
+            <w:bookmarkEnd w:id="41"/>
+          </w:p>
+          <w:p>
+            <w:pPr>
+              <w:numPr>
+                <w:ilvl w:val="2"/>
+                <w:numId w:val="41"/>
+              </w:numPr>
+            </w:pPr>
+            <w:r>
+              <w:t>고객들의 문의/답변 게시판 - 내용 비공개</w:t>
+            </w:r>
+            <w:bookmarkStart w:id="42" w:name="_x07C4CE5Cx6B92x4DDBx9904x68E295A195BCx"/>
+            <w:bookmarkEnd w:id="42"/>
+          </w:p>
+          <w:p>
+            <w:pPr>
+              <w:numPr>
+                <w:ilvl w:val="1"/>
+                <w:numId w:val="41"/>
+              </w:numPr>
+            </w:pPr>
+            <w:r>
+              <w:t>관리비납부내역 조회</w:t>
+            </w:r>
+            <w:bookmarkStart w:id="43" w:name="_xD87AE565xE8CDx47E8xA034x5EA30FEE6CA6x"/>
+            <w:bookmarkEnd w:id="43"/>
+          </w:p>
+          <w:p>
+            <w:pPr>
+              <w:numPr>
+                <w:ilvl w:val="2"/>
+                <w:numId w:val="41"/>
+              </w:numPr>
+            </w:pPr>
+            <w:r>
+              <w:t>고인검색</w:t>
+            </w:r>
+            <w:bookmarkStart w:id="44" w:name="_xF1C39032x8C15x43DBxACECx3C9A03A70F1Bx"/>
+            <w:bookmarkEnd w:id="44"/>
+          </w:p>
+          <w:p>
+            <w:pPr>
+              <w:numPr>
+                <w:ilvl w:val="2"/>
+                <w:numId w:val="41"/>
+              </w:numPr>
+            </w:pPr>
+            <w:r>
+              <w:rPr>
+                <w:rFonts w:hint="eastAsia"/>
+              </w:rPr>
+              <w:t>등록번호검색</w:t>
+            </w:r>
+          </w:p>
+          <w:p>
+            <w:pPr>
+              <w:numPr>
+                <w:ilvl w:val="2"/>
+                <w:numId w:val="41"/>
+              </w:numPr>
+            </w:pPr>
+            <w:r>
+              <w:rPr>
+                <w:rFonts w:hint="eastAsia"/>
+              </w:rPr>
+              <w:t>이름검색</w:t>
+            </w:r>
+          </w:p>
+          <w:p>
+            <w:pPr>
+              <w:numPr>
+                <w:ilvl w:val="1"/>
+                <w:numId w:val="41"/>
+              </w:numPr>
+            </w:pPr>
+            <w:r>
+              <w:t>예약 서비스</w:t>
+            </w:r>
+            <w:bookmarkStart w:id="45" w:name="_xAFD8B695x81F6x4BD2x8D84x87BB7554A1F5x"/>
+            <w:bookmarkEnd w:id="45"/>
+          </w:p>
+          <w:p>
+            <w:pPr>
+              <w:numPr>
+                <w:ilvl w:val="2"/>
+                <w:numId w:val="41"/>
+              </w:numPr>
+            </w:pPr>
+            <w:r>
+              <w:t>전화상담 예약</w:t>
+            </w:r>
+            <w:bookmarkStart w:id="46" w:name="_x8144FF64x8157x4CD6x9F87xA8B54027E89Ax"/>
+            <w:bookmarkEnd w:id="46"/>
+          </w:p>
+          <w:p>
+            <w:pPr>
+              <w:numPr>
+                <w:ilvl w:val="2"/>
+                <w:numId w:val="41"/>
+              </w:numPr>
+            </w:pPr>
+            <w:r>
+              <w:t>방문상담 예약</w:t>
+            </w:r>
+            <w:bookmarkStart w:id="47" w:name="_xB6CF94F0x7C84x4884xA632xCED747483A2Bx"/>
+            <w:bookmarkEnd w:id="47"/>
+          </w:p>
+          <w:p>
+            <w:pPr>
+              <w:numPr>
+                <w:ilvl w:val="2"/>
+                <w:numId w:val="41"/>
+              </w:numPr>
+            </w:pPr>
+            <w:proofErr w:type="spellStart"/>
+            <w:r>
+              <w:t>예식실</w:t>
+            </w:r>
+            <w:proofErr w:type="spellEnd"/>
+            <w:r>
+              <w:t xml:space="preserve"> 예약</w:t>
+            </w:r>
+            <w:bookmarkStart w:id="48" w:name="_xB885DE57xEFB0x4A37x869Ex1400A45F5939x"/>
+            <w:bookmarkEnd w:id="48"/>
+          </w:p>
+          <w:p>
+            <w:pPr>
+              <w:numPr>
+                <w:ilvl w:val="0"/>
+                <w:numId w:val="41"/>
+              </w:numPr>
+            </w:pPr>
+            <w:r>
+              <w:t>장례정보</w:t>
+            </w:r>
+            <w:bookmarkStart w:id="49" w:name="_xC6E17FD9xA945x496Dx8CC5x84E1BB620402x"/>
+            <w:bookmarkEnd w:id="49"/>
+          </w:p>
+          <w:p>
+            <w:pPr>
+              <w:numPr>
+                <w:ilvl w:val="1"/>
+                <w:numId w:val="41"/>
+              </w:numPr>
+            </w:pPr>
+            <w:r>
+              <w:t>화장절차</w:t>
+            </w:r>
+            <w:bookmarkStart w:id="50" w:name="_x41F67992x881Ex44E0x9D4CxE9052247232Bx"/>
+            <w:bookmarkEnd w:id="50"/>
+          </w:p>
+          <w:p>
+            <w:pPr>
+              <w:numPr>
+                <w:ilvl w:val="2"/>
+                <w:numId w:val="41"/>
+              </w:numPr>
+              <w:rPr>
+                <w:shd w:val="pct15" w:color="auto" w:fill="FFFFFF"/>
+              </w:rPr>
+            </w:pPr>
+            <w:r>
+              <w:rPr>
+                <w:shd w:val="pct15" w:color="auto" w:fill="FFFFFF"/>
+              </w:rPr>
+              <w:t>화장 절차 소개</w:t>
+            </w:r>
+            <w:bookmarkStart w:id="51" w:name="_xB80ABFE0x5FBEx43A8x9805xF35DB66E37EFx"/>
+            <w:bookmarkEnd w:id="51"/>
+          </w:p>
+          <w:p>
+            <w:pPr>
+              <w:numPr>
+                <w:ilvl w:val="1"/>
+                <w:numId w:val="41"/>
+              </w:numPr>
+            </w:pPr>
+            <w:r>
+              <w:t>화장예약</w:t>
+            </w:r>
+            <w:bookmarkStart w:id="52" w:name="_xD04F9060xA821x4AC3xADCCx04BB6060EF44x"/>
+            <w:bookmarkEnd w:id="52"/>
+          </w:p>
+          <w:p>
+            <w:pPr>
+              <w:numPr>
+                <w:ilvl w:val="2"/>
+                <w:numId w:val="41"/>
+              </w:numPr>
+            </w:pPr>
+            <w:r>
+              <w:t xml:space="preserve">보건복지부 </w:t>
+            </w:r>
+            <w:proofErr w:type="gramStart"/>
+            <w:r>
+              <w:t>장사정보시스템</w:t>
+            </w:r>
+            <w:bookmarkStart w:id="53" w:name="_x91E1C945x343Fx4735x93E7x78814B066C0Dx"/>
+            <w:bookmarkEnd w:id="53"/>
+            <w:r>
+              <w:rPr>
+                <w:rFonts w:hint="eastAsia"/>
+              </w:rPr>
+              <w:t xml:space="preserve"> :</w:t>
+            </w:r>
+            <w:proofErr w:type="gramEnd"/>
+            <w:r>
+              <w:rPr>
+                <w:rFonts w:hint="eastAsia"/>
+              </w:rPr>
+              <w:t xml:space="preserve"> </w:t>
+            </w:r>
+            <w:r>
+              <w:t>http://www.ehaneul.go.kr/index.do</w:t>
+            </w:r>
+          </w:p>
+          <w:p>
+            <w:pPr>
+              <w:numPr>
+                <w:ilvl w:val="0"/>
+                <w:numId w:val="41"/>
+              </w:numPr>
+            </w:pPr>
+            <w:r>
+              <w:t xml:space="preserve">사이버 </w:t>
+            </w:r>
+            <w:proofErr w:type="spellStart"/>
+            <w:r>
+              <w:t>추모관</w:t>
+            </w:r>
+            <w:bookmarkStart w:id="54" w:name="_xD4E18847x09CBx4C3Cx8ED1x1CDC2999D0F0x"/>
+            <w:bookmarkEnd w:id="54"/>
+            <w:proofErr w:type="spellEnd"/>
+          </w:p>
+          <w:p>
+            <w:pPr>
+              <w:numPr>
+                <w:ilvl w:val="1"/>
+                <w:numId w:val="41"/>
+              </w:numPr>
+            </w:pPr>
+            <w:proofErr w:type="spellStart"/>
+            <w:r>
+              <w:t>추모관</w:t>
+            </w:r>
+            <w:proofErr w:type="spellEnd"/>
+            <w:r>
+              <w:t xml:space="preserve"> 소개</w:t>
+            </w:r>
+            <w:bookmarkStart w:id="55" w:name="_xC97F839Ex13DDx4C41x823Fx98ABCCF721DEx"/>
+            <w:bookmarkEnd w:id="55"/>
+          </w:p>
+          <w:p>
+            <w:pPr>
+              <w:numPr>
+                <w:ilvl w:val="2"/>
+                <w:numId w:val="41"/>
+              </w:numPr>
+            </w:pPr>
+            <w:r>
+              <w:t xml:space="preserve">사이버 </w:t>
+            </w:r>
+            <w:proofErr w:type="spellStart"/>
+            <w:r>
+              <w:t>추모관</w:t>
+            </w:r>
+            <w:proofErr w:type="spellEnd"/>
+            <w:r>
+              <w:t xml:space="preserve"> 설명</w:t>
+            </w:r>
+            <w:bookmarkStart w:id="56" w:name="_xE02D0976x52C3x4D73xA772x2867D22FE0DCx"/>
+            <w:bookmarkEnd w:id="56"/>
+          </w:p>
+          <w:p>
+            <w:pPr>
+              <w:numPr>
+                <w:ilvl w:val="2"/>
+                <w:numId w:val="41"/>
+              </w:numPr>
+            </w:pPr>
+            <w:r>
+              <w:t>상세 기능 소개</w:t>
+            </w:r>
+            <w:bookmarkStart w:id="57" w:name="_xC1EBEFF6x99ACx4455xBC15xDFF08294FA22x"/>
+            <w:bookmarkEnd w:id="57"/>
+          </w:p>
+          <w:p>
+            <w:pPr>
+              <w:numPr>
+                <w:ilvl w:val="2"/>
+                <w:numId w:val="41"/>
+              </w:numPr>
+              <w:rPr>
+                <w:shd w:val="pct15" w:color="auto" w:fill="FFFFFF"/>
+              </w:rPr>
+            </w:pPr>
+            <w:r>
+              <w:rPr>
+                <w:shd w:val="pct15" w:color="auto" w:fill="FFFFFF"/>
+              </w:rPr>
+              <w:t xml:space="preserve">영상제작가격, </w:t>
+            </w:r>
+            <w:proofErr w:type="spellStart"/>
+            <w:r>
+              <w:rPr>
+                <w:shd w:val="pct15" w:color="auto" w:fill="FFFFFF"/>
+              </w:rPr>
+              <w:t>겔러리</w:t>
+            </w:r>
+            <w:proofErr w:type="spellEnd"/>
+            <w:r>
+              <w:rPr>
+                <w:shd w:val="pct15" w:color="auto" w:fill="FFFFFF"/>
+              </w:rPr>
+              <w:t xml:space="preserve"> 용량추가가격</w:t>
+            </w:r>
+            <w:bookmarkStart w:id="58" w:name="_x2189C3E6x31A9x4D21xB0CBxE487E7059564x"/>
+            <w:bookmarkEnd w:id="58"/>
+          </w:p>
+          <w:p>
+            <w:pPr>
+              <w:numPr>
+                <w:ilvl w:val="2"/>
+                <w:numId w:val="41"/>
+              </w:numPr>
+            </w:pPr>
+            <w:proofErr w:type="spellStart"/>
+            <w:r>
+              <w:t>추모관</w:t>
+            </w:r>
+            <w:proofErr w:type="spellEnd"/>
+            <w:r>
+              <w:t xml:space="preserve"> 설립/사진 등록/영상 제작 계약자만 가능하도록</w:t>
+            </w:r>
+            <w:bookmarkStart w:id="59" w:name="_x5F32C09Ax62F0x4C2AxB715xB653F6FB61E6x"/>
+            <w:bookmarkEnd w:id="59"/>
+          </w:p>
+          <w:p>
+            <w:pPr>
+              <w:numPr>
+                <w:ilvl w:val="1"/>
+                <w:numId w:val="41"/>
+              </w:numPr>
+            </w:pPr>
+            <w:r>
+              <w:t>추모영상 시청</w:t>
+            </w:r>
+            <w:bookmarkStart w:id="60" w:name="_x15C4C069xB524x48D1xA794xC76D468F692Dx"/>
+            <w:bookmarkEnd w:id="60"/>
+          </w:p>
+          <w:p>
+            <w:pPr>
+              <w:numPr>
+                <w:ilvl w:val="2"/>
+                <w:numId w:val="41"/>
+              </w:numPr>
+            </w:pPr>
+            <w:r>
+              <w:t>추모영상 시청</w:t>
+            </w:r>
+            <w:bookmarkStart w:id="61" w:name="_x4213DD8AxDC07x47C8xA007x00EBD7ECEB73x"/>
+            <w:bookmarkEnd w:id="61"/>
+          </w:p>
+          <w:p>
+            <w:pPr>
+              <w:numPr>
+                <w:ilvl w:val="2"/>
+                <w:numId w:val="41"/>
+              </w:numPr>
+            </w:pPr>
+            <w:r>
+              <w:rPr>
+                <w:rFonts w:hint="eastAsia"/>
+              </w:rPr>
+              <w:t>랜덤 영상주소</w:t>
+            </w:r>
+          </w:p>
+          <w:p>
+            <w:pPr>
+              <w:numPr>
+                <w:ilvl w:val="2"/>
+                <w:numId w:val="41"/>
+              </w:numPr>
+            </w:pPr>
+            <w:r>
+              <w:rPr>
+                <w:rFonts w:hint="eastAsia"/>
+              </w:rPr>
+              <w:t xml:space="preserve">로그아웃 되면 </w:t>
+            </w:r>
+            <w:proofErr w:type="spellStart"/>
+            <w:r>
+              <w:rPr>
+                <w:rFonts w:hint="eastAsia"/>
+              </w:rPr>
+              <w:t>매핑</w:t>
+            </w:r>
+            <w:proofErr w:type="spellEnd"/>
+            <w:r>
+              <w:rPr>
+                <w:rFonts w:hint="eastAsia"/>
+              </w:rPr>
+              <w:t xml:space="preserve"> 테이블 데이터 삭제</w:t>
+            </w:r>
+          </w:p>
+          <w:p>
+            <w:pPr>
+              <w:numPr>
+                <w:ilvl w:val="1"/>
+                <w:numId w:val="41"/>
+              </w:numPr>
+            </w:pPr>
+            <w:r>
+              <w:t>하늘로 보내는 편지</w:t>
+            </w:r>
+            <w:bookmarkStart w:id="62" w:name="_xD8F4D899x4A18x43ADxBFBCx68B5B43E3C1Fx"/>
+            <w:bookmarkEnd w:id="62"/>
+          </w:p>
+          <w:p>
+            <w:pPr>
+              <w:numPr>
+                <w:ilvl w:val="2"/>
+                <w:numId w:val="41"/>
+              </w:numPr>
+            </w:pPr>
+            <w:r>
+              <w:t>고인에게 보내는 편지 게시판</w:t>
+            </w:r>
+            <w:bookmarkStart w:id="63" w:name="_xEECF4AC8x1824x4E15xAAAFx90C4B2E489B8x"/>
+            <w:bookmarkEnd w:id="63"/>
+          </w:p>
+          <w:p>
+            <w:pPr>
+              <w:numPr>
+                <w:ilvl w:val="1"/>
+                <w:numId w:val="41"/>
+              </w:numPr>
+            </w:pPr>
+            <w:r>
+              <w:lastRenderedPageBreak/>
+              <w:t>사진 등록</w:t>
+            </w:r>
+            <w:bookmarkStart w:id="64" w:name="_xC8427A92x156Fx4491xA728xBE0D62BC5A71x"/>
+            <w:bookmarkEnd w:id="64"/>
+          </w:p>
+          <w:p>
+            <w:pPr>
+              <w:numPr>
+                <w:ilvl w:val="2"/>
+                <w:numId w:val="41"/>
+              </w:numPr>
+            </w:pPr>
+            <w:r>
+              <w:t xml:space="preserve">사진 </w:t>
+            </w:r>
+            <w:proofErr w:type="spellStart"/>
+            <w:r>
+              <w:t>겔러리</w:t>
+            </w:r>
+            <w:bookmarkStart w:id="65" w:name="_x50A698C9x557Fx45BDx8C66xC967D2EA7FBDx"/>
+            <w:bookmarkEnd w:id="65"/>
+            <w:proofErr w:type="spellEnd"/>
+          </w:p>
+          <w:p>
+            <w:pPr>
+              <w:numPr>
+                <w:ilvl w:val="0"/>
+                <w:numId w:val="41"/>
+              </w:numPr>
+            </w:pPr>
+            <w:r>
+              <w:t>회원관리</w:t>
+            </w:r>
+            <w:bookmarkStart w:id="66" w:name="_xDBFFFD0Bx5512x44D3x80A2xC95625A88BD5x"/>
+            <w:bookmarkEnd w:id="66"/>
+          </w:p>
+          <w:p>
+            <w:pPr>
+              <w:numPr>
+                <w:ilvl w:val="1"/>
+                <w:numId w:val="41"/>
+              </w:numPr>
+            </w:pPr>
+            <w:r>
+              <w:t>회원가입</w:t>
+            </w:r>
+            <w:bookmarkStart w:id="67" w:name="_x7BE1DF88xAD7Dx4078x918Fx1F9D8868FAB7x"/>
+            <w:bookmarkEnd w:id="67"/>
+          </w:p>
+          <w:p>
+            <w:pPr>
+              <w:numPr>
+                <w:ilvl w:val="2"/>
+                <w:numId w:val="41"/>
+              </w:numPr>
+            </w:pPr>
+            <w:proofErr w:type="gramStart"/>
+            <w:r>
+              <w:t>계약자</w:t>
+            </w:r>
+            <w:bookmarkStart w:id="68" w:name="_x694BFAF0x6811x433Cx8080xAD4694480C6Bx"/>
+            <w:bookmarkEnd w:id="68"/>
+            <w:r>
+              <w:rPr>
+                <w:rFonts w:hint="eastAsia"/>
+              </w:rPr>
+              <w:t xml:space="preserve"> :</w:t>
+            </w:r>
+            <w:proofErr w:type="gramEnd"/>
+            <w:r>
+              <w:rPr>
+                <w:rFonts w:hint="eastAsia"/>
+              </w:rPr>
+              <w:t xml:space="preserve"> 계약번호</w:t>
+            </w:r>
+          </w:p>
+          <w:p>
+            <w:pPr>
+              <w:numPr>
+                <w:ilvl w:val="2"/>
+                <w:numId w:val="41"/>
+              </w:numPr>
+            </w:pPr>
+            <w:r>
+              <w:t>유가족</w:t>
+            </w:r>
+            <w:bookmarkStart w:id="69" w:name="_x5DD77624xA6DAx4E5BxBDFBxEBAF212CCF80x"/>
+            <w:bookmarkEnd w:id="69"/>
+          </w:p>
+          <w:p>
+            <w:pPr>
+              <w:numPr>
+                <w:ilvl w:val="1"/>
+                <w:numId w:val="41"/>
+              </w:numPr>
+            </w:pPr>
+            <w:proofErr w:type="gramStart"/>
+            <w:r>
+              <w:t>로그인</w:t>
+            </w:r>
+            <w:bookmarkStart w:id="70" w:name="_xF2F9044Cx923Ax4723x9AB3x437533E2CBD6x"/>
+            <w:bookmarkEnd w:id="70"/>
+            <w:r>
+              <w:rPr>
+                <w:rFonts w:hint="eastAsia"/>
+              </w:rPr>
+              <w:t xml:space="preserve"> :</w:t>
+            </w:r>
+            <w:proofErr w:type="gramEnd"/>
+            <w:r>
+              <w:rPr>
+                <w:rFonts w:hint="eastAsia"/>
+              </w:rPr>
+              <w:t xml:space="preserve"> </w:t>
+            </w:r>
+            <w:proofErr w:type="spellStart"/>
+            <w:r>
+              <w:rPr>
+                <w:rFonts w:hint="eastAsia"/>
+              </w:rPr>
+              <w:t>마이페이지로</w:t>
+            </w:r>
+            <w:proofErr w:type="spellEnd"/>
+            <w:r>
+              <w:rPr>
+                <w:rFonts w:hint="eastAsia"/>
+              </w:rPr>
+              <w:t xml:space="preserve"> 가기</w:t>
+            </w:r>
+          </w:p>
+          <w:p>
+            <w:pPr>
+              <w:numPr>
+                <w:ilvl w:val="1"/>
+                <w:numId w:val="41"/>
+              </w:numPr>
+            </w:pPr>
+            <w:bookmarkStart w:id="71" w:name="_GoBack"/>
+            <w:bookmarkEnd w:id="71"/>
+            <w:r>
+              <w:t>고인등록</w:t>
+            </w:r>
+            <w:bookmarkStart w:id="72" w:name="_x62ED8F22x37ADx4DE4x9E33xF4AE2E0BC426x"/>
+            <w:bookmarkEnd w:id="72"/>
+          </w:p>
+          <w:p>
+            <w:pPr>
+              <w:numPr>
+                <w:ilvl w:val="2"/>
+                <w:numId w:val="41"/>
+              </w:numPr>
+            </w:pPr>
+            <w:r>
+              <w:t>등록번호</w:t>
+            </w:r>
+            <w:bookmarkStart w:id="73" w:name="_x0C9DB5E6x8DCCx46F4xAB48x209FC314EC91x"/>
+            <w:bookmarkEnd w:id="73"/>
+          </w:p>
+          <w:p>
+            <w:pPr>
+              <w:numPr>
+                <w:ilvl w:val="0"/>
+                <w:numId w:val="41"/>
+              </w:numPr>
+            </w:pPr>
+            <w:proofErr w:type="spellStart"/>
+            <w:r>
+              <w:t>예식실</w:t>
+            </w:r>
+            <w:bookmarkStart w:id="74" w:name="_x9DB9C59Bx56CDx4F22xBD15xAF4150E1446Fx"/>
+            <w:bookmarkEnd w:id="74"/>
+            <w:proofErr w:type="spellEnd"/>
+          </w:p>
+          <w:p>
+            <w:pPr>
+              <w:numPr>
+                <w:ilvl w:val="1"/>
+                <w:numId w:val="41"/>
+              </w:numPr>
+            </w:pPr>
+            <w:r>
+              <w:t>이용안내</w:t>
+            </w:r>
+            <w:bookmarkStart w:id="75" w:name="_x7DE8616Ex3B56x49F3x83EFxE880D2269BC3x"/>
+            <w:bookmarkEnd w:id="75"/>
+          </w:p>
+          <w:p>
+            <w:pPr>
+              <w:numPr>
+                <w:ilvl w:val="2"/>
+                <w:numId w:val="41"/>
+              </w:numPr>
+            </w:pPr>
+            <w:r>
+              <w:t>명절이용제한, 예식시간엄수 20분진행, 10분정리, 1시간 2회, 10~12시(4회), 13~17시(8회)</w:t>
+            </w:r>
+            <w:bookmarkStart w:id="76" w:name="_x940A42DFx35C2x4615xA8B1xF2641284BFA0x"/>
+            <w:bookmarkEnd w:id="76"/>
+          </w:p>
+          <w:p>
+            <w:pPr>
+              <w:numPr>
+                <w:ilvl w:val="1"/>
+                <w:numId w:val="41"/>
+              </w:numPr>
+            </w:pPr>
+            <w:r>
+              <w:t>제사상 가격</w:t>
+            </w:r>
+            <w:bookmarkStart w:id="77" w:name="_x6BCD902ExFBC5x4146xBE8Fx53B463C12E22x"/>
+            <w:bookmarkEnd w:id="77"/>
+          </w:p>
+          <w:p>
+            <w:pPr>
+              <w:numPr>
+                <w:ilvl w:val="2"/>
+                <w:numId w:val="41"/>
+              </w:numPr>
+              <w:rPr>
+                <w:shd w:val="pct15" w:color="auto" w:fill="FFFFFF"/>
+              </w:rPr>
+            </w:pPr>
+            <w:r>
+              <w:rPr>
+                <w:shd w:val="pct15" w:color="auto" w:fill="FFFFFF"/>
+              </w:rPr>
+              <w:t>기본, 고급</w:t>
+            </w:r>
+            <w:bookmarkStart w:id="78" w:name="_x9192E575x7A92x4268x99C5x7603FBED3AD2x"/>
+            <w:bookmarkEnd w:id="78"/>
+          </w:p>
+          <w:p>
+            <w:pPr>
+              <w:numPr>
+                <w:ilvl w:val="1"/>
+                <w:numId w:val="41"/>
+              </w:numPr>
+            </w:pPr>
+            <w:proofErr w:type="spellStart"/>
+            <w:r>
+              <w:t>예식실</w:t>
+            </w:r>
+            <w:proofErr w:type="spellEnd"/>
+            <w:r>
+              <w:t xml:space="preserve"> 예약</w:t>
+            </w:r>
+            <w:bookmarkStart w:id="79" w:name="_x5F73470CxD255x4048x94B1xA752F625F25Cx"/>
+            <w:bookmarkEnd w:id="79"/>
+          </w:p>
+          <w:p>
+            <w:pPr>
+              <w:numPr>
+                <w:ilvl w:val="2"/>
+                <w:numId w:val="41"/>
+              </w:numPr>
+            </w:pPr>
+            <w:proofErr w:type="spellStart"/>
+            <w:r>
+              <w:t>일짜별</w:t>
+            </w:r>
+            <w:proofErr w:type="spellEnd"/>
+            <w:r>
+              <w:t xml:space="preserve">, </w:t>
+            </w:r>
+            <w:proofErr w:type="spellStart"/>
+            <w:r>
+              <w:t>회차별</w:t>
+            </w:r>
+            <w:proofErr w:type="spellEnd"/>
+            <w:r>
+              <w:t>, 제사상 서비스는 3일전에 가능</w:t>
+            </w:r>
+            <w:bookmarkStart w:id="80" w:name="_x9A941888x65F9x48BEx9F7Ex3C957CFB9D43x"/>
+            <w:bookmarkEnd w:id="80"/>
+          </w:p>
+          <w:p>
+            <w:pPr>
+              <w:numPr>
+                <w:ilvl w:val="0"/>
+                <w:numId w:val="41"/>
+              </w:numPr>
+            </w:pPr>
+            <w:proofErr w:type="spellStart"/>
+            <w:r>
+              <w:t>퀵메뉴</w:t>
+            </w:r>
+            <w:bookmarkStart w:id="81" w:name="_x5BFC5E6Dx39C4x4B41xBAF2xB997F4C220AAx"/>
+            <w:bookmarkEnd w:id="81"/>
+            <w:proofErr w:type="spellEnd"/>
+          </w:p>
+          <w:p>
+            <w:pPr>
+              <w:numPr>
+                <w:ilvl w:val="1"/>
+                <w:numId w:val="41"/>
+              </w:numPr>
+            </w:pPr>
+            <w:r>
+              <w:t>회사소개&gt;&gt;시설안내</w:t>
+            </w:r>
+            <w:bookmarkStart w:id="82" w:name="_x6976D504xAA0Fx4AA5x8802x97C278CC98E4x"/>
+            <w:bookmarkEnd w:id="82"/>
+          </w:p>
+          <w:p>
+            <w:pPr>
+              <w:numPr>
+                <w:ilvl w:val="1"/>
+                <w:numId w:val="41"/>
+              </w:numPr>
+            </w:pPr>
+            <w:r>
+              <w:t>회사소개&gt;&gt;찾아오는 길</w:t>
+            </w:r>
+            <w:bookmarkStart w:id="83" w:name="_xAE9C63CEx4C0Ex439Cx8423x08EA9DF6DE82x"/>
+            <w:bookmarkEnd w:id="83"/>
+          </w:p>
+          <w:p>
+            <w:pPr>
+              <w:numPr>
+                <w:ilvl w:val="1"/>
+                <w:numId w:val="41"/>
+              </w:numPr>
+            </w:pPr>
+            <w:r>
+              <w:t>고객센터&gt;&gt;관리비납부내역 조회</w:t>
+            </w:r>
+            <w:bookmarkStart w:id="84" w:name="_x0E78F0B5x5EF9x46CCx8AB6x80637E7DA739x"/>
+            <w:bookmarkEnd w:id="84"/>
+          </w:p>
+          <w:p>
+            <w:pPr>
+              <w:numPr>
+                <w:ilvl w:val="1"/>
+                <w:numId w:val="41"/>
+              </w:numPr>
+            </w:pPr>
+            <w:r>
+              <w:t>고객센터&gt;&gt;예약 서비스</w:t>
+            </w:r>
+            <w:bookmarkStart w:id="85" w:name="_xE05AE7DAx8615x43AFx8159x5C390E1B652Bx"/>
+            <w:bookmarkEnd w:id="85"/>
+          </w:p>
+          <w:p>
+            <w:pPr>
+              <w:numPr>
+                <w:ilvl w:val="1"/>
+                <w:numId w:val="41"/>
+              </w:numPr>
+            </w:pPr>
+            <w:r>
+              <w:t>고객센터&gt;&gt;상담실</w:t>
+            </w:r>
+            <w:bookmarkStart w:id="86" w:name="_x25476652x8401x4007x8205xFE84D785FB1Ex"/>
+            <w:bookmarkEnd w:id="86"/>
+          </w:p>
+          <w:p>
+            <w:pPr>
+              <w:numPr>
+                <w:ilvl w:val="1"/>
+                <w:numId w:val="41"/>
+              </w:numPr>
+            </w:pPr>
+            <w:r>
+              <w:t xml:space="preserve">사이버 </w:t>
+            </w:r>
+            <w:proofErr w:type="spellStart"/>
+            <w:r>
+              <w:t>추모관</w:t>
+            </w:r>
+            <w:bookmarkStart w:id="87" w:name="_x6F871A72xDBECx4EB1xBB34xBFDA658DB8D2x"/>
+            <w:bookmarkEnd w:id="87"/>
+            <w:proofErr w:type="spellEnd"/>
+          </w:p>
+          <w:p>
+            <w:pPr>
+              <w:numPr>
+                <w:ilvl w:val="1"/>
+                <w:numId w:val="41"/>
+              </w:numPr>
+            </w:pPr>
+            <w:r>
+              <w:t>납골당</w:t>
+            </w:r>
+            <w:bookmarkStart w:id="88" w:name="_x3E730B80x3EA7x481CxA782x483D21149F84x"/>
+            <w:bookmarkEnd w:id="88"/>
+          </w:p>
+          <w:p>
+            <w:pPr>
+              <w:numPr>
+                <w:ilvl w:val="0"/>
+                <w:numId w:val="41"/>
+              </w:numPr>
+            </w:pPr>
+            <w:r>
+              <w:t>관리자페이지</w:t>
+            </w:r>
+            <w:bookmarkStart w:id="89" w:name="_x8F1ED704x80F9x406Dx84C8xF46B49B18472x"/>
+            <w:bookmarkEnd w:id="89"/>
+          </w:p>
+          <w:p>
+            <w:pPr>
+              <w:numPr>
+                <w:ilvl w:val="1"/>
+                <w:numId w:val="41"/>
+              </w:numPr>
+            </w:pPr>
+            <w:r>
+              <w:t>서버모니터링</w:t>
+            </w:r>
+            <w:bookmarkStart w:id="90" w:name="_x7A4CE233x369Ax4738xA070x157245970C29x"/>
+            <w:bookmarkEnd w:id="90"/>
+          </w:p>
+          <w:p>
+            <w:pPr>
+              <w:numPr>
+                <w:ilvl w:val="1"/>
+                <w:numId w:val="41"/>
+              </w:numPr>
+            </w:pPr>
+            <w:r>
+              <w:t>회원정보관리</w:t>
+            </w:r>
+            <w:bookmarkStart w:id="91" w:name="_x1E9316BFx4748x4D3ExBCF6x5CFF6CB5D7CEx"/>
+            <w:bookmarkEnd w:id="91"/>
+          </w:p>
+          <w:p>
+            <w:pPr>
+              <w:numPr>
+                <w:ilvl w:val="1"/>
+                <w:numId w:val="41"/>
+              </w:numPr>
+            </w:pPr>
+            <w:r>
+              <w:t>게시판관리</w:t>
+            </w:r>
+            <w:bookmarkStart w:id="92" w:name="_x66F8C8AAx20D6x4AE5xAFEFxC52897A09CC1x"/>
+            <w:bookmarkEnd w:id="92"/>
+          </w:p>
+          <w:p>
+            <w:pPr>
+              <w:numPr>
+                <w:ilvl w:val="1"/>
+                <w:numId w:val="41"/>
+              </w:numPr>
+            </w:pPr>
+            <w:r>
+              <w:t>추모동영상관리</w:t>
+            </w:r>
+            <w:bookmarkStart w:id="93" w:name="_x77F90505x69FCx4F21x83EBx42A7F200F60Dx"/>
+            <w:bookmarkEnd w:id="93"/>
+          </w:p>
+          <w:p>
+            <w:pPr>
+              <w:numPr>
+                <w:ilvl w:val="1"/>
+                <w:numId w:val="41"/>
+              </w:numPr>
+            </w:pPr>
+            <w:proofErr w:type="spellStart"/>
+            <w:r>
+              <w:t>겔러리관리</w:t>
+            </w:r>
+            <w:bookmarkStart w:id="94" w:name="_x9BBD05E5xE788x4308xA33Fx37F863CFF899x"/>
+            <w:bookmarkEnd w:id="94"/>
+            <w:proofErr w:type="spellEnd"/>
+          </w:p>
+          <w:p>
+            <w:pPr>
+              <w:numPr>
+                <w:ilvl w:val="0"/>
+                <w:numId w:val="41"/>
+              </w:numPr>
+            </w:pPr>
+            <w:proofErr w:type="spellStart"/>
+            <w:r>
+              <w:t>마이페이지</w:t>
+            </w:r>
+            <w:bookmarkStart w:id="95" w:name="_xDD406E33x5CFEx41D8x9DC4x64B009CFDCDCx"/>
+            <w:bookmarkEnd w:id="95"/>
+            <w:proofErr w:type="spellEnd"/>
+          </w:p>
+          <w:p>
+            <w:pPr>
+              <w:numPr>
+                <w:ilvl w:val="1"/>
+                <w:numId w:val="41"/>
+              </w:numPr>
+            </w:pPr>
+            <w:proofErr w:type="spellStart"/>
+            <w:r>
+              <w:t>내정보수정</w:t>
+            </w:r>
+            <w:bookmarkStart w:id="96" w:name="_x39BD2745x6575x4140x8445x6DFE662F9064x"/>
+            <w:bookmarkEnd w:id="96"/>
+            <w:proofErr w:type="spellEnd"/>
+          </w:p>
+          <w:p>
+            <w:pPr>
+              <w:numPr>
+                <w:ilvl w:val="1"/>
+                <w:numId w:val="41"/>
+              </w:numPr>
+            </w:pPr>
+            <w:r>
+              <w:t>관리비납부내역조회</w:t>
+            </w:r>
+            <w:bookmarkStart w:id="97" w:name="_x567D5B08x6341x425Cx9B1Cx8AB9BCF4081Ex"/>
+            <w:bookmarkEnd w:id="97"/>
+          </w:p>
+          <w:p>
+            <w:pPr>
+              <w:numPr>
+                <w:ilvl w:val="1"/>
+                <w:numId w:val="41"/>
+              </w:numPr>
+            </w:pPr>
+            <w:r>
+              <w:t>예약현황/예약하기</w:t>
+            </w:r>
+            <w:bookmarkStart w:id="98" w:name="_x0381C954xEC8Bx4A3Dx9D78x6729C6962319x"/>
+            <w:bookmarkEnd w:id="98"/>
+          </w:p>
+          <w:p>
+            <w:pPr>
+              <w:numPr>
+                <w:ilvl w:val="1"/>
+                <w:numId w:val="41"/>
+              </w:numPr>
+              <w:rPr>
+                <w:rFonts w:hint="eastAsia"/>
+              </w:rPr>
+            </w:pPr>
+            <w:r>
+              <w:t>사이버추모관</w:t>
+            </w:r>
+          </w:p>
+        </w:tc>
+      </w:tr>
+    </w:tbl>
     <w:p>
       <w:pPr>
+        <w:rPr>
+          <w:rFonts w:hint="eastAsia"/>
+        </w:rPr>
+      </w:pPr>
+    </w:p>
+    <w:p>
+      <w:pPr>
         <w:pStyle w:val="2"/>
       </w:pPr>
-      <w:bookmarkStart w:id="10" w:name="_Toc428876773"/>
+      <w:bookmarkStart w:id="99" w:name="_Toc428876773"/>
       <w:r>
         <w:rPr>
           <w:rFonts w:hint="eastAsia"/>
         </w:rPr>
         <w:t>디자인 방향</w:t>
       </w:r>
-      <w:bookmarkEnd w:id="10"/>
+      <w:bookmarkEnd w:id="99"/>
     </w:p>
     <w:p>
       <w:proofErr w:type="spellStart"/>
@@ -7050,6 +8604,7 @@
         <w:rPr>
           <w:rFonts w:hint="eastAsia"/>
         </w:rPr>
+        <w:lastRenderedPageBreak/>
         <w:t>php</w:t>
       </w:r>
       <w:proofErr w:type="spellEnd"/>
@@ -7113,8 +8668,6 @@
       <w:r>
         <w:t>jsp</w:t>
       </w:r>
-      <w:bookmarkStart w:id="11" w:name="_GoBack"/>
-      <w:bookmarkEnd w:id="11"/>
       <w:proofErr w:type="spellEnd"/>
     </w:p>
     <w:p/>
@@ -7122,14 +8675,14 @@
       <w:pPr>
         <w:pStyle w:val="2"/>
       </w:pPr>
-      <w:bookmarkStart w:id="12" w:name="_Toc428876774"/>
+      <w:bookmarkStart w:id="100" w:name="_Toc428876774"/>
       <w:r>
         <w:rPr>
           <w:rFonts w:hint="eastAsia"/>
         </w:rPr>
         <w:t>리스크 분석</w:t>
       </w:r>
-      <w:bookmarkEnd w:id="12"/>
+      <w:bookmarkEnd w:id="100"/>
     </w:p>
     <w:p/>
     <w:p/>
@@ -7138,7 +8691,7 @@
       <w:pPr>
         <w:pStyle w:val="1"/>
       </w:pPr>
-      <w:bookmarkStart w:id="13" w:name="_Toc428876775"/>
+      <w:bookmarkStart w:id="101" w:name="_Toc428876775"/>
       <w:r>
         <w:rPr>
           <w:rFonts w:hint="eastAsia"/>
@@ -7146,14 +8699,14 @@
         <w:lastRenderedPageBreak/>
         <w:t>Design</w:t>
       </w:r>
-      <w:bookmarkEnd w:id="13"/>
+      <w:bookmarkEnd w:id="101"/>
     </w:p>
     <w:p/>
     <w:p>
       <w:pPr>
         <w:pStyle w:val="2"/>
       </w:pPr>
-      <w:bookmarkStart w:id="14" w:name="_Toc428876776"/>
+      <w:bookmarkStart w:id="102" w:name="_Toc428876776"/>
       <w:r>
         <w:rPr>
           <w:rFonts w:hint="eastAsia"/>
@@ -7169,7 +8722,7 @@
         </w:rPr>
         <w:t>설계</w:t>
       </w:r>
-      <w:bookmarkEnd w:id="14"/>
+      <w:bookmarkEnd w:id="102"/>
     </w:p>
     <w:p/>
     <w:p/>
@@ -7177,7 +8730,7 @@
       <w:pPr>
         <w:pStyle w:val="2"/>
       </w:pPr>
-      <w:bookmarkStart w:id="15" w:name="_Toc428876777"/>
+      <w:bookmarkStart w:id="103" w:name="_Toc428876777"/>
       <w:r>
         <w:t>Architecture</w:t>
       </w:r>
@@ -7187,7 +8740,7 @@
         </w:rPr>
         <w:t xml:space="preserve"> 설계</w:t>
       </w:r>
-      <w:bookmarkEnd w:id="15"/>
+      <w:bookmarkEnd w:id="103"/>
     </w:p>
     <w:p/>
     <w:p/>
@@ -7195,7 +8748,7 @@
       <w:pPr>
         <w:pStyle w:val="2"/>
       </w:pPr>
-      <w:bookmarkStart w:id="16" w:name="_Toc428876778"/>
+      <w:bookmarkStart w:id="104" w:name="_Toc428876778"/>
       <w:r>
         <w:t>Webserver</w:t>
       </w:r>
@@ -7208,7 +8761,7 @@
         </w:rPr>
         <w:t>설정</w:t>
       </w:r>
-      <w:bookmarkEnd w:id="16"/>
+      <w:bookmarkEnd w:id="104"/>
     </w:p>
     <w:p/>
     <w:p/>
@@ -7216,14 +8769,14 @@
       <w:pPr>
         <w:pStyle w:val="2"/>
       </w:pPr>
-      <w:bookmarkStart w:id="17" w:name="_Toc428876779"/>
+      <w:bookmarkStart w:id="105" w:name="_Toc428876779"/>
       <w:r>
         <w:rPr>
           <w:rFonts w:hint="eastAsia"/>
         </w:rPr>
         <w:t>Class 설계</w:t>
       </w:r>
-      <w:bookmarkEnd w:id="17"/>
+      <w:bookmarkEnd w:id="105"/>
     </w:p>
     <w:p/>
     <w:p/>
@@ -7231,14 +8784,14 @@
       <w:pPr>
         <w:pStyle w:val="2"/>
       </w:pPr>
-      <w:bookmarkStart w:id="18" w:name="_Toc428876780"/>
+      <w:bookmarkStart w:id="106" w:name="_Toc428876780"/>
       <w:r>
         <w:rPr>
           <w:rFonts w:hint="eastAsia"/>
         </w:rPr>
         <w:t>Page 설계</w:t>
       </w:r>
-      <w:bookmarkEnd w:id="18"/>
+      <w:bookmarkEnd w:id="106"/>
     </w:p>
     <w:p/>
     <w:p/>
@@ -7246,7 +8799,7 @@
       <w:pPr>
         <w:pStyle w:val="1"/>
       </w:pPr>
-      <w:bookmarkStart w:id="19" w:name="_Toc428876781"/>
+      <w:bookmarkStart w:id="107" w:name="_Toc428876781"/>
       <w:r>
         <w:rPr>
           <w:rFonts w:hint="eastAsia"/>
@@ -7257,7 +8810,7 @@
       <w:r>
         <w:t>mplementation</w:t>
       </w:r>
-      <w:bookmarkEnd w:id="19"/>
+      <w:bookmarkEnd w:id="107"/>
     </w:p>
     <w:p/>
     <w:p>
@@ -7268,7 +8821,7 @@
           <w:numId w:val="19"/>
         </w:numPr>
       </w:pPr>
-      <w:bookmarkStart w:id="20" w:name="_Toc428876782"/>
+      <w:bookmarkStart w:id="108" w:name="_Toc428876782"/>
       <w:r>
         <w:t>DB</w:t>
       </w:r>
@@ -7281,7 +8834,7 @@
         </w:rPr>
         <w:t>생성</w:t>
       </w:r>
-      <w:bookmarkEnd w:id="20"/>
+      <w:bookmarkEnd w:id="108"/>
     </w:p>
     <w:p/>
     <w:p/>
@@ -7289,7 +8842,7 @@
       <w:pPr>
         <w:pStyle w:val="2"/>
       </w:pPr>
-      <w:bookmarkStart w:id="21" w:name="_Toc428876783"/>
+      <w:bookmarkStart w:id="109" w:name="_Toc428876783"/>
       <w:proofErr w:type="spellStart"/>
       <w:r>
         <w:t>jsp</w:t>
@@ -7304,7 +8857,7 @@
         </w:rPr>
         <w:t>코딩</w:t>
       </w:r>
-      <w:bookmarkEnd w:id="21"/>
+      <w:bookmarkEnd w:id="109"/>
     </w:p>
     <w:p/>
     <w:p/>
@@ -7312,14 +8865,14 @@
       <w:pPr>
         <w:pStyle w:val="2"/>
       </w:pPr>
-      <w:bookmarkStart w:id="22" w:name="_Toc428876784"/>
+      <w:bookmarkStart w:id="110" w:name="_Toc428876784"/>
       <w:r>
         <w:rPr>
           <w:rFonts w:hint="eastAsia"/>
         </w:rPr>
         <w:t>android 코딩</w:t>
       </w:r>
-      <w:bookmarkEnd w:id="22"/>
+      <w:bookmarkEnd w:id="110"/>
     </w:p>
     <w:p/>
     <w:p/>
@@ -7327,7 +8880,7 @@
       <w:pPr>
         <w:pStyle w:val="1"/>
       </w:pPr>
-      <w:bookmarkStart w:id="23" w:name="_Toc428876785"/>
+      <w:bookmarkStart w:id="111" w:name="_Toc428876785"/>
       <w:r>
         <w:rPr>
           <w:rFonts w:hint="eastAsia"/>
@@ -7335,7 +8888,7 @@
         <w:lastRenderedPageBreak/>
         <w:t>Test</w:t>
       </w:r>
-      <w:bookmarkEnd w:id="23"/>
+      <w:bookmarkEnd w:id="111"/>
     </w:p>
     <w:p>
       <w:pPr>
@@ -7348,14 +8901,14 @@
       <w:pPr>
         <w:pStyle w:val="2"/>
       </w:pPr>
-      <w:bookmarkStart w:id="24" w:name="_Toc428876786"/>
+      <w:bookmarkStart w:id="112" w:name="_Toc428876786"/>
       <w:r>
         <w:rPr>
           <w:rFonts w:hint="eastAsia"/>
         </w:rPr>
         <w:t>테스트 환경 설정</w:t>
       </w:r>
-      <w:bookmarkEnd w:id="24"/>
+      <w:bookmarkEnd w:id="112"/>
     </w:p>
     <w:p/>
     <w:p/>
@@ -7363,14 +8916,14 @@
       <w:pPr>
         <w:pStyle w:val="2"/>
       </w:pPr>
-      <w:bookmarkStart w:id="25" w:name="_Toc428876787"/>
+      <w:bookmarkStart w:id="113" w:name="_Toc428876787"/>
       <w:r>
         <w:rPr>
           <w:rFonts w:hint="eastAsia"/>
         </w:rPr>
         <w:t>테스트 분석</w:t>
       </w:r>
-      <w:bookmarkEnd w:id="25"/>
+      <w:bookmarkEnd w:id="113"/>
     </w:p>
     <w:p/>
     <w:p/>
@@ -7378,14 +8931,14 @@
       <w:pPr>
         <w:pStyle w:val="2"/>
       </w:pPr>
-      <w:bookmarkStart w:id="26" w:name="_Toc428876788"/>
+      <w:bookmarkStart w:id="114" w:name="_Toc428876788"/>
       <w:r>
         <w:rPr>
           <w:rFonts w:hint="eastAsia"/>
         </w:rPr>
         <w:t>테스트 설계</w:t>
       </w:r>
-      <w:bookmarkEnd w:id="26"/>
+      <w:bookmarkEnd w:id="114"/>
     </w:p>
     <w:p/>
     <w:p/>
@@ -7393,14 +8946,14 @@
       <w:pPr>
         <w:pStyle w:val="2"/>
       </w:pPr>
-      <w:bookmarkStart w:id="27" w:name="_Toc428876789"/>
+      <w:bookmarkStart w:id="115" w:name="_Toc428876789"/>
       <w:r>
         <w:rPr>
           <w:rFonts w:hint="eastAsia"/>
         </w:rPr>
         <w:t>테스트 결과</w:t>
       </w:r>
-      <w:bookmarkEnd w:id="27"/>
+      <w:bookmarkEnd w:id="115"/>
     </w:p>
     <w:p/>
     <w:p/>
@@ -7408,22 +8961,22 @@
       <w:pPr>
         <w:pStyle w:val="2"/>
       </w:pPr>
-      <w:bookmarkStart w:id="28" w:name="_Toc428876790"/>
+      <w:bookmarkStart w:id="116" w:name="_Toc428876790"/>
       <w:r>
         <w:rPr>
           <w:rFonts w:hint="eastAsia"/>
         </w:rPr>
         <w:t>최종 인수테스트</w:t>
       </w:r>
-      <w:bookmarkEnd w:id="28"/>
+      <w:bookmarkEnd w:id="116"/>
     </w:p>
     <w:p/>
     <w:p/>
     <w:sectPr>
-      <w:headerReference w:type="default" r:id="rId8"/>
-      <w:footerReference w:type="default" r:id="rId9"/>
-      <w:headerReference w:type="first" r:id="rId10"/>
-      <w:footerReference w:type="first" r:id="rId11"/>
+      <w:headerReference w:type="default" r:id="rId9"/>
+      <w:footerReference w:type="default" r:id="rId10"/>
+      <w:headerReference w:type="first" r:id="rId11"/>
+      <w:footerReference w:type="first" r:id="rId12"/>
       <w:pgSz w:w="11906" w:h="16838"/>
       <w:pgMar w:top="1701" w:right="1440" w:bottom="1440" w:left="1440" w:header="851" w:footer="992" w:gutter="0"/>
       <w:cols w:space="425"/>
@@ -7805,7 +9358,7 @@
         <w:rFonts w:asciiTheme="majorHAnsi" w:hAnsiTheme="majorHAnsi" w:cstheme="majorHAnsi"/>
         <w:noProof/>
       </w:rPr>
-      <w:t>6</w:t>
+      <w:t>12</w:t>
     </w:r>
     <w:r>
       <w:rPr>
@@ -10363,6 +11916,92 @@
     </w:lvl>
   </w:abstractNum>
   <w:abstractNum w:abstractNumId="12" w15:restartNumberingAfterBreak="0">
+    <w:nsid w:val="29D87E74"/>
+    <w:multiLevelType w:val="multilevel"/>
+    <w:tmpl w:val="0409001D"/>
+    <w:lvl w:ilvl="0">
+      <w:start w:val="1"/>
+      <w:numFmt w:val="decimal"/>
+      <w:lvlText w:val="%1"/>
+      <w:lvlJc w:val="left"/>
+      <w:pPr>
+        <w:ind w:left="425" w:hanging="425"/>
+      </w:pPr>
+    </w:lvl>
+    <w:lvl w:ilvl="1">
+      <w:start w:val="1"/>
+      <w:numFmt w:val="decimal"/>
+      <w:lvlText w:val="%1.%2"/>
+      <w:lvlJc w:val="left"/>
+      <w:pPr>
+        <w:ind w:left="992" w:hanging="567"/>
+      </w:pPr>
+    </w:lvl>
+    <w:lvl w:ilvl="2">
+      <w:start w:val="1"/>
+      <w:numFmt w:val="decimal"/>
+      <w:lvlText w:val="%1.%2.%3"/>
+      <w:lvlJc w:val="left"/>
+      <w:pPr>
+        <w:ind w:left="1418" w:hanging="567"/>
+      </w:pPr>
+    </w:lvl>
+    <w:lvl w:ilvl="3">
+      <w:start w:val="1"/>
+      <w:numFmt w:val="decimal"/>
+      <w:lvlText w:val="%1.%2.%3.%4"/>
+      <w:lvlJc w:val="left"/>
+      <w:pPr>
+        <w:ind w:left="1984" w:hanging="708"/>
+      </w:pPr>
+    </w:lvl>
+    <w:lvl w:ilvl="4">
+      <w:start w:val="1"/>
+      <w:numFmt w:val="decimal"/>
+      <w:lvlText w:val="%1.%2.%3.%4.%5"/>
+      <w:lvlJc w:val="left"/>
+      <w:pPr>
+        <w:ind w:left="2551" w:hanging="850"/>
+      </w:pPr>
+    </w:lvl>
+    <w:lvl w:ilvl="5">
+      <w:start w:val="1"/>
+      <w:numFmt w:val="decimal"/>
+      <w:lvlText w:val="%1.%2.%3.%4.%5.%6"/>
+      <w:lvlJc w:val="left"/>
+      <w:pPr>
+        <w:ind w:left="3260" w:hanging="1134"/>
+      </w:pPr>
+    </w:lvl>
+    <w:lvl w:ilvl="6">
+      <w:start w:val="1"/>
+      <w:numFmt w:val="decimal"/>
+      <w:lvlText w:val="%1.%2.%3.%4.%5.%6.%7"/>
+      <w:lvlJc w:val="left"/>
+      <w:pPr>
+        <w:ind w:left="3827" w:hanging="1276"/>
+      </w:pPr>
+    </w:lvl>
+    <w:lvl w:ilvl="7">
+      <w:start w:val="1"/>
+      <w:numFmt w:val="decimal"/>
+      <w:lvlText w:val="%1.%2.%3.%4.%5.%6.%7.%8"/>
+      <w:lvlJc w:val="left"/>
+      <w:pPr>
+        <w:ind w:left="4394" w:hanging="1418"/>
+      </w:pPr>
+    </w:lvl>
+    <w:lvl w:ilvl="8">
+      <w:start w:val="1"/>
+      <w:numFmt w:val="decimal"/>
+      <w:lvlText w:val="%1.%2.%3.%4.%5.%6.%7.%8.%9"/>
+      <w:lvlJc w:val="left"/>
+      <w:pPr>
+        <w:ind w:left="5102" w:hanging="1700"/>
+      </w:pPr>
+    </w:lvl>
+  </w:abstractNum>
+  <w:abstractNum w:abstractNumId="13" w15:restartNumberingAfterBreak="0">
     <w:nsid w:val="2CB566CF"/>
     <w:multiLevelType w:val="multilevel"/>
     <w:tmpl w:val="B10495C6"/>
@@ -10475,7 +12114,7 @@
       </w:rPr>
     </w:lvl>
   </w:abstractNum>
-  <w:abstractNum w:abstractNumId="13" w15:restartNumberingAfterBreak="0">
+  <w:abstractNum w:abstractNumId="14" w15:restartNumberingAfterBreak="0">
     <w:nsid w:val="342640BE"/>
     <w:multiLevelType w:val="hybridMultilevel"/>
     <w:tmpl w:val="DA9048C0"/>
@@ -10566,7 +12205,7 @@
       </w:pPr>
     </w:lvl>
   </w:abstractNum>
-  <w:abstractNum w:abstractNumId="14" w15:restartNumberingAfterBreak="0">
+  <w:abstractNum w:abstractNumId="15" w15:restartNumberingAfterBreak="0">
     <w:nsid w:val="38DE68B3"/>
     <w:multiLevelType w:val="hybridMultilevel"/>
     <w:tmpl w:val="E7C40C12"/>
@@ -10679,7 +12318,7 @@
       </w:rPr>
     </w:lvl>
   </w:abstractNum>
-  <w:abstractNum w:abstractNumId="15" w15:restartNumberingAfterBreak="0">
+  <w:abstractNum w:abstractNumId="16" w15:restartNumberingAfterBreak="0">
     <w:nsid w:val="3D9A0BEB"/>
     <w:multiLevelType w:val="hybridMultilevel"/>
     <w:tmpl w:val="9C726BAC"/>
@@ -10792,7 +12431,7 @@
       </w:rPr>
     </w:lvl>
   </w:abstractNum>
-  <w:abstractNum w:abstractNumId="16" w15:restartNumberingAfterBreak="0">
+  <w:abstractNum w:abstractNumId="17" w15:restartNumberingAfterBreak="0">
     <w:nsid w:val="43142006"/>
     <w:multiLevelType w:val="hybridMultilevel"/>
     <w:tmpl w:val="755A598A"/>
@@ -10905,7 +12544,7 @@
       </w:rPr>
     </w:lvl>
   </w:abstractNum>
-  <w:abstractNum w:abstractNumId="17" w15:restartNumberingAfterBreak="0">
+  <w:abstractNum w:abstractNumId="18" w15:restartNumberingAfterBreak="0">
     <w:nsid w:val="431533A6"/>
     <w:multiLevelType w:val="hybridMultilevel"/>
     <w:tmpl w:val="3DA40C0C"/>
@@ -11018,7 +12657,7 @@
       </w:rPr>
     </w:lvl>
   </w:abstractNum>
-  <w:abstractNum w:abstractNumId="18" w15:restartNumberingAfterBreak="0">
+  <w:abstractNum w:abstractNumId="19" w15:restartNumberingAfterBreak="0">
     <w:nsid w:val="44EA054D"/>
     <w:multiLevelType w:val="hybridMultilevel"/>
     <w:tmpl w:val="82546550"/>
@@ -11104,7 +12743,7 @@
       </w:pPr>
     </w:lvl>
   </w:abstractNum>
-  <w:abstractNum w:abstractNumId="19" w15:restartNumberingAfterBreak="0">
+  <w:abstractNum w:abstractNumId="20" w15:restartNumberingAfterBreak="0">
     <w:nsid w:val="457A1BD4"/>
     <w:multiLevelType w:val="hybridMultilevel"/>
     <w:tmpl w:val="AB5EB5CA"/>
@@ -11217,7 +12856,7 @@
       </w:rPr>
     </w:lvl>
   </w:abstractNum>
-  <w:abstractNum w:abstractNumId="20" w15:restartNumberingAfterBreak="0">
+  <w:abstractNum w:abstractNumId="21" w15:restartNumberingAfterBreak="0">
     <w:nsid w:val="4A8A66FC"/>
     <w:multiLevelType w:val="hybridMultilevel"/>
     <w:tmpl w:val="40289778"/>
@@ -11330,7 +12969,7 @@
       </w:rPr>
     </w:lvl>
   </w:abstractNum>
-  <w:abstractNum w:abstractNumId="21" w15:restartNumberingAfterBreak="0">
+  <w:abstractNum w:abstractNumId="22" w15:restartNumberingAfterBreak="0">
     <w:nsid w:val="4C7438F9"/>
     <w:multiLevelType w:val="hybridMultilevel"/>
     <w:tmpl w:val="3F18FB50"/>
@@ -11443,7 +13082,7 @@
       </w:rPr>
     </w:lvl>
   </w:abstractNum>
-  <w:abstractNum w:abstractNumId="22" w15:restartNumberingAfterBreak="0">
+  <w:abstractNum w:abstractNumId="23" w15:restartNumberingAfterBreak="0">
     <w:nsid w:val="4E3F15E3"/>
     <w:multiLevelType w:val="hybridMultilevel"/>
     <w:tmpl w:val="FB2456CA"/>
@@ -11537,7 +13176,7 @@
       </w:pPr>
     </w:lvl>
   </w:abstractNum>
-  <w:abstractNum w:abstractNumId="23" w15:restartNumberingAfterBreak="0">
+  <w:abstractNum w:abstractNumId="24" w15:restartNumberingAfterBreak="0">
     <w:nsid w:val="4EC526C1"/>
     <w:multiLevelType w:val="hybridMultilevel"/>
     <w:tmpl w:val="28F49C4E"/>
@@ -11626,7 +13265,7 @@
       </w:pPr>
     </w:lvl>
   </w:abstractNum>
-  <w:abstractNum w:abstractNumId="24" w15:restartNumberingAfterBreak="0">
+  <w:abstractNum w:abstractNumId="25" w15:restartNumberingAfterBreak="0">
     <w:nsid w:val="4FBE7ABD"/>
     <w:multiLevelType w:val="hybridMultilevel"/>
     <w:tmpl w:val="FB2456CA"/>
@@ -11720,7 +13359,7 @@
       </w:pPr>
     </w:lvl>
   </w:abstractNum>
-  <w:abstractNum w:abstractNumId="25" w15:restartNumberingAfterBreak="0">
+  <w:abstractNum w:abstractNumId="26" w15:restartNumberingAfterBreak="0">
     <w:nsid w:val="53B16D2C"/>
     <w:multiLevelType w:val="hybridMultilevel"/>
     <w:tmpl w:val="82546550"/>
@@ -11806,7 +13445,7 @@
       </w:pPr>
     </w:lvl>
   </w:abstractNum>
-  <w:abstractNum w:abstractNumId="26" w15:restartNumberingAfterBreak="0">
+  <w:abstractNum w:abstractNumId="27" w15:restartNumberingAfterBreak="0">
     <w:nsid w:val="542D144D"/>
     <w:multiLevelType w:val="hybridMultilevel"/>
     <w:tmpl w:val="131ECE9E"/>
@@ -11919,7 +13558,7 @@
       </w:rPr>
     </w:lvl>
   </w:abstractNum>
-  <w:abstractNum w:abstractNumId="27" w15:restartNumberingAfterBreak="0">
+  <w:abstractNum w:abstractNumId="28" w15:restartNumberingAfterBreak="0">
     <w:nsid w:val="57466BBB"/>
     <w:multiLevelType w:val="hybridMultilevel"/>
     <w:tmpl w:val="C464BCBA"/>
@@ -12008,7 +13647,7 @@
       </w:pPr>
     </w:lvl>
   </w:abstractNum>
-  <w:abstractNum w:abstractNumId="28" w15:restartNumberingAfterBreak="0">
+  <w:abstractNum w:abstractNumId="29" w15:restartNumberingAfterBreak="0">
     <w:nsid w:val="576D4100"/>
     <w:multiLevelType w:val="hybridMultilevel"/>
     <w:tmpl w:val="C4BCFB44"/>
@@ -12121,7 +13760,7 @@
       </w:rPr>
     </w:lvl>
   </w:abstractNum>
-  <w:abstractNum w:abstractNumId="29" w15:restartNumberingAfterBreak="0">
+  <w:abstractNum w:abstractNumId="30" w15:restartNumberingAfterBreak="0">
     <w:nsid w:val="57814B01"/>
     <w:multiLevelType w:val="hybridMultilevel"/>
     <w:tmpl w:val="FF5CF8B4"/>
@@ -12210,7 +13849,7 @@
       </w:pPr>
     </w:lvl>
   </w:abstractNum>
-  <w:abstractNum w:abstractNumId="30" w15:restartNumberingAfterBreak="0">
+  <w:abstractNum w:abstractNumId="31" w15:restartNumberingAfterBreak="0">
     <w:nsid w:val="5B4E1C0A"/>
     <w:multiLevelType w:val="hybridMultilevel"/>
     <w:tmpl w:val="C2E8EF84"/>
@@ -12299,7 +13938,7 @@
       </w:pPr>
     </w:lvl>
   </w:abstractNum>
-  <w:abstractNum w:abstractNumId="31" w15:restartNumberingAfterBreak="0">
+  <w:abstractNum w:abstractNumId="32" w15:restartNumberingAfterBreak="0">
     <w:nsid w:val="5BAA4D94"/>
     <w:multiLevelType w:val="hybridMultilevel"/>
     <w:tmpl w:val="FAE0E8AA"/>
@@ -12412,7 +14051,7 @@
       </w:rPr>
     </w:lvl>
   </w:abstractNum>
-  <w:abstractNum w:abstractNumId="32" w15:restartNumberingAfterBreak="0">
+  <w:abstractNum w:abstractNumId="33" w15:restartNumberingAfterBreak="0">
     <w:nsid w:val="5F7E39E1"/>
     <w:multiLevelType w:val="multilevel"/>
     <w:tmpl w:val="E0001818"/>
@@ -12529,7 +14168,7 @@
       </w:rPr>
     </w:lvl>
   </w:abstractNum>
-  <w:abstractNum w:abstractNumId="33" w15:restartNumberingAfterBreak="0">
+  <w:abstractNum w:abstractNumId="34" w15:restartNumberingAfterBreak="0">
     <w:nsid w:val="646367DF"/>
     <w:multiLevelType w:val="hybridMultilevel"/>
     <w:tmpl w:val="4DA4E070"/>
@@ -12642,7 +14281,7 @@
       </w:rPr>
     </w:lvl>
   </w:abstractNum>
-  <w:abstractNum w:abstractNumId="34" w15:restartNumberingAfterBreak="0">
+  <w:abstractNum w:abstractNumId="35" w15:restartNumberingAfterBreak="0">
     <w:nsid w:val="68597A10"/>
     <w:multiLevelType w:val="hybridMultilevel"/>
     <w:tmpl w:val="2F2E835E"/>
@@ -12755,7 +14394,7 @@
       </w:rPr>
     </w:lvl>
   </w:abstractNum>
-  <w:abstractNum w:abstractNumId="35" w15:restartNumberingAfterBreak="0">
+  <w:abstractNum w:abstractNumId="36" w15:restartNumberingAfterBreak="0">
     <w:nsid w:val="69F243D3"/>
     <w:multiLevelType w:val="hybridMultilevel"/>
     <w:tmpl w:val="542EDA34"/>
@@ -12868,7 +14507,7 @@
       </w:rPr>
     </w:lvl>
   </w:abstractNum>
-  <w:abstractNum w:abstractNumId="36" w15:restartNumberingAfterBreak="0">
+  <w:abstractNum w:abstractNumId="37" w15:restartNumberingAfterBreak="0">
     <w:nsid w:val="6B350D40"/>
     <w:multiLevelType w:val="hybridMultilevel"/>
     <w:tmpl w:val="6B98032A"/>
@@ -12957,7 +14596,7 @@
       </w:pPr>
     </w:lvl>
   </w:abstractNum>
-  <w:abstractNum w:abstractNumId="37" w15:restartNumberingAfterBreak="0">
+  <w:abstractNum w:abstractNumId="38" w15:restartNumberingAfterBreak="0">
     <w:nsid w:val="74E30126"/>
     <w:multiLevelType w:val="hybridMultilevel"/>
     <w:tmpl w:val="573E3AB0"/>
@@ -13071,16 +14710,16 @@
     </w:lvl>
   </w:abstractNum>
   <w:num w:numId="1">
-    <w:abstractNumId w:val="15"/>
+    <w:abstractNumId w:val="16"/>
   </w:num>
   <w:num w:numId="2">
-    <w:abstractNumId w:val="32"/>
+    <w:abstractNumId w:val="33"/>
   </w:num>
   <w:num w:numId="3">
-    <w:abstractNumId w:val="26"/>
+    <w:abstractNumId w:val="27"/>
   </w:num>
   <w:num w:numId="4">
-    <w:abstractNumId w:val="20"/>
+    <w:abstractNumId w:val="21"/>
   </w:num>
   <w:num w:numId="5">
     <w:abstractNumId w:val="10"/>
@@ -13104,28 +14743,28 @@
     <w:abstractNumId w:val="11"/>
   </w:num>
   <w:num w:numId="12">
-    <w:abstractNumId w:val="16"/>
+    <w:abstractNumId w:val="17"/>
   </w:num>
   <w:num w:numId="13">
-    <w:abstractNumId w:val="37"/>
+    <w:abstractNumId w:val="38"/>
   </w:num>
   <w:num w:numId="14">
-    <w:abstractNumId w:val="19"/>
+    <w:abstractNumId w:val="20"/>
   </w:num>
   <w:num w:numId="15">
-    <w:abstractNumId w:val="14"/>
+    <w:abstractNumId w:val="15"/>
   </w:num>
   <w:num w:numId="16">
-    <w:abstractNumId w:val="24"/>
+    <w:abstractNumId w:val="25"/>
   </w:num>
   <w:num w:numId="17">
     <w:abstractNumId w:val="9"/>
   </w:num>
   <w:num w:numId="18">
-    <w:abstractNumId w:val="13"/>
+    <w:abstractNumId w:val="14"/>
   </w:num>
   <w:num w:numId="19">
-    <w:abstractNumId w:val="32"/>
+    <w:abstractNumId w:val="33"/>
     <w:lvlOverride w:ilvl="0">
       <w:startOverride w:val="1"/>
     </w:lvlOverride>
@@ -13186,31 +14825,31 @@
     <w:abstractNumId w:val="2"/>
   </w:num>
   <w:num w:numId="22">
-    <w:abstractNumId w:val="18"/>
+    <w:abstractNumId w:val="19"/>
   </w:num>
   <w:num w:numId="23">
-    <w:abstractNumId w:val="25"/>
+    <w:abstractNumId w:val="26"/>
   </w:num>
   <w:num w:numId="24">
+    <w:abstractNumId w:val="31"/>
+  </w:num>
+  <w:num w:numId="25">
+    <w:abstractNumId w:val="23"/>
+  </w:num>
+  <w:num w:numId="26">
+    <w:abstractNumId w:val="22"/>
+  </w:num>
+  <w:num w:numId="27">
+    <w:abstractNumId w:val="24"/>
+  </w:num>
+  <w:num w:numId="28">
+    <w:abstractNumId w:val="28"/>
+  </w:num>
+  <w:num w:numId="29">
     <w:abstractNumId w:val="30"/>
   </w:num>
-  <w:num w:numId="25">
-    <w:abstractNumId w:val="22"/>
-  </w:num>
-  <w:num w:numId="26">
-    <w:abstractNumId w:val="21"/>
-  </w:num>
-  <w:num w:numId="27">
-    <w:abstractNumId w:val="23"/>
-  </w:num>
-  <w:num w:numId="28">
-    <w:abstractNumId w:val="27"/>
-  </w:num>
-  <w:num w:numId="29">
-    <w:abstractNumId w:val="29"/>
-  </w:num>
   <w:num w:numId="30">
-    <w:abstractNumId w:val="36"/>
+    <w:abstractNumId w:val="37"/>
   </w:num>
   <w:num w:numId="31">
     <w:abstractNumId w:val="6"/>
@@ -13222,25 +14861,28 @@
     <w:abstractNumId w:val="0"/>
   </w:num>
   <w:num w:numId="34">
-    <w:abstractNumId w:val="28"/>
+    <w:abstractNumId w:val="29"/>
   </w:num>
   <w:num w:numId="35">
-    <w:abstractNumId w:val="33"/>
+    <w:abstractNumId w:val="34"/>
   </w:num>
   <w:num w:numId="36">
-    <w:abstractNumId w:val="31"/>
+    <w:abstractNumId w:val="32"/>
   </w:num>
   <w:num w:numId="37">
-    <w:abstractNumId w:val="12"/>
+    <w:abstractNumId w:val="13"/>
   </w:num>
   <w:num w:numId="38">
+    <w:abstractNumId w:val="36"/>
+  </w:num>
+  <w:num w:numId="39">
+    <w:abstractNumId w:val="18"/>
+  </w:num>
+  <w:num w:numId="40">
     <w:abstractNumId w:val="35"/>
   </w:num>
-  <w:num w:numId="39">
-    <w:abstractNumId w:val="17"/>
-  </w:num>
-  <w:num w:numId="40">
-    <w:abstractNumId w:val="34"/>
+  <w:num w:numId="41">
+    <w:abstractNumId w:val="12"/>
   </w:num>
   <w:numIdMacAtCleanup w:val="23"/>
 </w:numbering>
@@ -13752,7 +15394,6 @@
   <w:style w:type="character" w:default="1" w:styleId="a0">
     <w:name w:val="Default Paragraph Font"/>
     <w:uiPriority w:val="1"/>
-    <w:semiHidden/>
     <w:unhideWhenUsed/>
   </w:style>
   <w:style w:type="table" w:default="1" w:styleId="a1">
@@ -14578,7 +16219,7 @@
 </file>
 
 <file path=customXml/itemProps1.xml><?xml version="1.0" encoding="utf-8"?>
-<ds:datastoreItem xmlns:ds="http://schemas.openxmlformats.org/officeDocument/2006/customXml" ds:itemID="{89C65641-49A0-4975-A89F-66F25CB4E891}">
+<ds:datastoreItem xmlns:ds="http://schemas.openxmlformats.org/officeDocument/2006/customXml" ds:itemID="{3AC1D987-0370-4D99-A8AA-6C2051EEBBDD}">
   <ds:schemaRefs>
     <ds:schemaRef ds:uri="http://schemas.openxmlformats.org/officeDocument/2006/bibliography"/>
   </ds:schemaRefs>

--- a/01.프로젝트관리_memorial.docx
+++ b/01.프로젝트관리_memorial.docx
@@ -452,14 +452,12 @@
             <w:tcW w:w="996" w:type="dxa"/>
           </w:tcPr>
           <w:p>
-            <w:proofErr w:type="spellStart"/>
             <w:r>
               <w:rPr>
                 <w:rFonts w:hint="eastAsia"/>
               </w:rPr>
               <w:t>이향석</w:t>
             </w:r>
-            <w:proofErr w:type="spellEnd"/>
           </w:p>
         </w:tc>
         <w:tc>
@@ -3307,14 +3305,12 @@
             <w:pPr>
               <w:jc w:val="center"/>
             </w:pPr>
-            <w:proofErr w:type="spellStart"/>
             <w:r>
               <w:rPr>
                 <w:rFonts w:hint="eastAsia"/>
               </w:rPr>
               <w:t>이향석</w:t>
             </w:r>
-            <w:proofErr w:type="spellEnd"/>
           </w:p>
         </w:tc>
         <w:tc>
@@ -3384,7 +3380,7 @@
               <w:rPr>
                 <w:rFonts w:hint="eastAsia"/>
               </w:rPr>
-              <w:t>고용</w:t>
+              <w:t>조철희</w:t>
             </w:r>
           </w:p>
         </w:tc>
@@ -4293,23 +4289,29 @@
           <w:p>
             <w:pPr>
               <w:jc w:val="left"/>
-            </w:pPr>
-            <w:r>
               <w:rPr>
                 <w:rFonts w:hint="eastAsia"/>
               </w:rPr>
-              <w:t>- 호스팅 서버 결정</w:t>
-            </w:r>
-          </w:p>
-          <w:p>
-            <w:pPr>
-              <w:jc w:val="left"/>
             </w:pPr>
             <w:r>
               <w:rPr>
                 <w:rFonts w:hint="eastAsia"/>
               </w:rPr>
-              <w:t>- 디자이너 선정</w:t>
+              <w:t xml:space="preserve">- </w:t>
+            </w:r>
+            <w:proofErr w:type="spellStart"/>
+            <w:r>
+              <w:rPr>
+                <w:rFonts w:hint="eastAsia"/>
+              </w:rPr>
+              <w:t>호스팅</w:t>
+            </w:r>
+            <w:proofErr w:type="spellEnd"/>
+            <w:r>
+              <w:rPr>
+                <w:rFonts w:hint="eastAsia"/>
+              </w:rPr>
+              <w:t xml:space="preserve"> 서버 결정</w:t>
             </w:r>
           </w:p>
         </w:tc>
@@ -4493,6 +4495,9 @@
           <w:p>
             <w:pPr>
               <w:jc w:val="left"/>
+              <w:rPr>
+                <w:rFonts w:hint="eastAsia"/>
+              </w:rPr>
             </w:pPr>
             <w:r>
               <w:t xml:space="preserve">- </w:t>
@@ -4502,17 +4507,6 @@
                 <w:rFonts w:hint="eastAsia"/>
               </w:rPr>
               <w:t>요구사항정리/분석</w:t>
-            </w:r>
-          </w:p>
-          <w:p>
-            <w:pPr>
-              <w:jc w:val="left"/>
-            </w:pPr>
-            <w:r>
-              <w:rPr>
-                <w:rFonts w:hint="eastAsia"/>
-              </w:rPr>
-              <w:t>- 디자이너 선정</w:t>
             </w:r>
           </w:p>
         </w:tc>
@@ -4543,9 +4537,11 @@
               </w:rPr>
               <w:t>03_웹_요구사항분석서.</w:t>
             </w:r>
+            <w:proofErr w:type="spellStart"/>
             <w:r>
               <w:t>docx</w:t>
             </w:r>
+            <w:proofErr w:type="spellEnd"/>
           </w:p>
         </w:tc>
         <w:tc>
@@ -4693,26 +4689,15 @@
           <w:p>
             <w:pPr>
               <w:jc w:val="left"/>
-            </w:pPr>
-            <w:r>
               <w:rPr>
                 <w:rFonts w:hint="eastAsia"/>
               </w:rPr>
+            </w:pPr>
+            <w:r>
+              <w:rPr>
+                <w:rFonts w:hint="eastAsia"/>
+              </w:rPr>
               <w:t>- 개발환경 setting</w:t>
-            </w:r>
-          </w:p>
-          <w:p>
-            <w:pPr>
-              <w:jc w:val="left"/>
-            </w:pPr>
-            <w:r>
-              <w:t xml:space="preserve">- </w:t>
-            </w:r>
-            <w:r>
-              <w:rPr>
-                <w:rFonts w:hint="eastAsia"/>
-              </w:rPr>
-              <w:t>디자이너 선정</w:t>
             </w:r>
           </w:p>
         </w:tc>
@@ -4743,9 +4728,11 @@
               </w:rPr>
               <w:t>04_웹_상세설계서.</w:t>
             </w:r>
+            <w:proofErr w:type="spellStart"/>
             <w:r>
               <w:t>pptx</w:t>
             </w:r>
+            <w:proofErr w:type="spellEnd"/>
           </w:p>
           <w:p>
             <w:pPr>
@@ -6948,42 +6935,25 @@
     </w:p>
     <w:p>
       <w:pPr>
-        <w:pStyle w:val="a8"/>
-        <w:numPr>
-          <w:ilvl w:val="0"/>
-          <w:numId w:val="40"/>
-        </w:numPr>
-        <w:ind w:leftChars="0"/>
-      </w:pPr>
-      <w:r>
         <w:rPr>
           <w:rFonts w:hint="eastAsia"/>
         </w:rPr>
-        <w:t xml:space="preserve">페이지 내용 편집이 용이 하도록 </w:t>
-      </w:r>
-      <w:r>
-        <w:t>txt</w:t>
-      </w:r>
-      <w:r>
-        <w:rPr>
-          <w:rFonts w:hint="eastAsia"/>
-        </w:rPr>
-        <w:t xml:space="preserve"> 업로드 방식을 이용하여 동적으로 내용 수정이 되도록 설계한다.</w:t>
-      </w:r>
+      </w:pPr>
+      <w:bookmarkStart w:id="9" w:name="_GoBack"/>
+      <w:bookmarkEnd w:id="9"/>
     </w:p>
-    <w:p/>
     <w:p>
       <w:pPr>
         <w:pStyle w:val="2"/>
       </w:pPr>
-      <w:bookmarkStart w:id="9" w:name="_Toc428876772"/>
+      <w:bookmarkStart w:id="10" w:name="_Toc428876772"/>
       <w:r>
         <w:rPr>
           <w:rFonts w:hint="eastAsia"/>
         </w:rPr>
         <w:t>요구사항 분석</w:t>
       </w:r>
-      <w:bookmarkEnd w:id="9"/>
+      <w:bookmarkEnd w:id="10"/>
     </w:p>
     <w:p>
       <w:pPr>
@@ -7005,11 +6975,6 @@
       </w:r>
     </w:p>
     <w:p>
-      <w:pPr>
-        <w:rPr>
-          <w:rFonts w:hint="eastAsia"/>
-        </w:rPr>
-      </w:pPr>
       <w:r>
         <w:rPr>
           <w:noProof/>
@@ -7086,15 +7051,15 @@
                 <w:numId w:val="41"/>
               </w:numPr>
             </w:pPr>
-            <w:bookmarkStart w:id="10" w:name="_x8E7E5653x0725x4C6Fx9D8DxDEF1B90AC38Bx"/>
-            <w:bookmarkStart w:id="11" w:name="_x6AB65368xFBB9x43B6xBA7Bx7C6BDEEF749Ex"/>
-            <w:bookmarkEnd w:id="10"/>
+            <w:bookmarkStart w:id="11" w:name="_x8E7E5653x0725x4C6Fx9D8DxDEF1B90AC38Bx"/>
+            <w:bookmarkStart w:id="12" w:name="_x6AB65368xFBB9x43B6xBA7Bx7C6BDEEF749Ex"/>
             <w:bookmarkEnd w:id="11"/>
+            <w:bookmarkEnd w:id="12"/>
             <w:r>
               <w:t>납골당</w:t>
             </w:r>
-            <w:bookmarkStart w:id="12" w:name="_xC42CC85CxC3CAx41E3xAB28xE0F554926BF3x"/>
-            <w:bookmarkEnd w:id="12"/>
+            <w:bookmarkStart w:id="13" w:name="_xC42CC85CxC3CAx41E3xAB28xE0F554926BF3x"/>
+            <w:bookmarkEnd w:id="13"/>
           </w:p>
           <w:p>
             <w:pPr>
@@ -7106,8 +7071,8 @@
             <w:r>
               <w:t>소개</w:t>
             </w:r>
-            <w:bookmarkStart w:id="13" w:name="_x65FC2108xBC92x4E86x9A4Fx589EA88F7FFAx"/>
-            <w:bookmarkEnd w:id="13"/>
+            <w:bookmarkStart w:id="14" w:name="_x65FC2108xBC92x4E86x9A4Fx589EA88F7FFAx"/>
+            <w:bookmarkEnd w:id="14"/>
           </w:p>
           <w:p>
             <w:pPr>
@@ -7125,8 +7090,8 @@
               </w:rPr>
               <w:t>납골당 이란?</w:t>
             </w:r>
-            <w:bookmarkStart w:id="14" w:name="_xD884C959x8846x44D0xBBD6x618DD44802E1x"/>
-            <w:bookmarkEnd w:id="14"/>
+            <w:bookmarkStart w:id="15" w:name="_xD884C959x8846x44D0xBBD6x618DD44802E1x"/>
+            <w:bookmarkEnd w:id="15"/>
           </w:p>
           <w:p>
             <w:pPr>
@@ -7144,8 +7109,8 @@
               </w:rPr>
               <w:t>우리 납골당 장점</w:t>
             </w:r>
-            <w:bookmarkStart w:id="15" w:name="_x2F036980xFC21x4F69xB239xD0E3FE271243x"/>
-            <w:bookmarkEnd w:id="15"/>
+            <w:bookmarkStart w:id="16" w:name="_x2F036980xFC21x4F69xB239xD0E3FE271243x"/>
+            <w:bookmarkEnd w:id="16"/>
           </w:p>
           <w:p>
             <w:pPr>
@@ -7157,8 +7122,8 @@
             <w:r>
               <w:t>납골당 전경</w:t>
             </w:r>
-            <w:bookmarkStart w:id="16" w:name="_x0C22F000xD892x4487xA1A7x5D8C00D415A1x"/>
-            <w:bookmarkEnd w:id="16"/>
+            <w:bookmarkStart w:id="17" w:name="_x0C22F000xD892x4487xA1A7x5D8C00D415A1x"/>
+            <w:bookmarkEnd w:id="17"/>
           </w:p>
           <w:p>
             <w:pPr>
@@ -7170,8 +7135,8 @@
             <w:r>
               <w:t>가격</w:t>
             </w:r>
-            <w:bookmarkStart w:id="17" w:name="_xCBF33C49x4D84x47DDxAA42xC9EEEA14D0BAx"/>
-            <w:bookmarkEnd w:id="17"/>
+            <w:bookmarkStart w:id="18" w:name="_xCBF33C49x4D84x47DDxAA42xC9EEEA14D0BAx"/>
+            <w:bookmarkEnd w:id="18"/>
           </w:p>
           <w:p>
             <w:pPr>
@@ -7189,8 +7154,8 @@
               </w:rPr>
               <w:t>분양 가격</w:t>
             </w:r>
-            <w:bookmarkStart w:id="18" w:name="_xC01A8C05xC4BEx429Dx8474x1E814EE10ABAx"/>
-            <w:bookmarkEnd w:id="18"/>
+            <w:bookmarkStart w:id="19" w:name="_xC01A8C05xC4BEx429Dx8474x1E814EE10ABAx"/>
+            <w:bookmarkEnd w:id="19"/>
           </w:p>
           <w:p>
             <w:pPr>
@@ -7202,8 +7167,8 @@
             <w:r>
               <w:t>분양절차</w:t>
             </w:r>
-            <w:bookmarkStart w:id="19" w:name="_xF0677871x7639x40CCx9A34xB9C891B8212Cx"/>
-            <w:bookmarkEnd w:id="19"/>
+            <w:bookmarkStart w:id="20" w:name="_xF0677871x7639x40CCx9A34xB9C891B8212Cx"/>
+            <w:bookmarkEnd w:id="20"/>
           </w:p>
           <w:p>
             <w:pPr>
@@ -7221,8 +7186,8 @@
               </w:rPr>
               <w:t>분양 절차 소개</w:t>
             </w:r>
-            <w:bookmarkStart w:id="20" w:name="_xD574C783x88C8x4E2Bx8A3AxBE51CB258E88x"/>
-            <w:bookmarkEnd w:id="20"/>
+            <w:bookmarkStart w:id="21" w:name="_xD574C783x88C8x4E2Bx8A3AxBE51CB258E88x"/>
+            <w:bookmarkEnd w:id="21"/>
           </w:p>
           <w:p>
             <w:pPr>
@@ -7240,8 +7205,8 @@
               </w:rPr>
               <w:t>상담안내</w:t>
             </w:r>
-            <w:bookmarkStart w:id="21" w:name="_x62947A7Fx01D7x4628x9FE9x574FEC9FD08Ax"/>
-            <w:bookmarkEnd w:id="21"/>
+            <w:bookmarkStart w:id="22" w:name="_x62947A7Fx01D7x4628x9FE9x574FEC9FD08Ax"/>
+            <w:bookmarkEnd w:id="22"/>
           </w:p>
           <w:p>
             <w:pPr>
@@ -7253,8 +7218,8 @@
             <w:r>
               <w:t>회사소개</w:t>
             </w:r>
-            <w:bookmarkStart w:id="22" w:name="_x3C1A7E40xC643x4536xAD7Cx8F1110811F33x"/>
-            <w:bookmarkEnd w:id="22"/>
+            <w:bookmarkStart w:id="23" w:name="_x3C1A7E40xC643x4536xAD7Cx8F1110811F33x"/>
+            <w:bookmarkEnd w:id="23"/>
           </w:p>
           <w:p>
             <w:pPr>
@@ -7266,8 +7231,8 @@
             <w:r>
               <w:t>인사말</w:t>
             </w:r>
-            <w:bookmarkStart w:id="23" w:name="_x5CEC2D0Bx92F7x45ADx813Fx31907D6C2266x"/>
-            <w:bookmarkEnd w:id="23"/>
+            <w:bookmarkStart w:id="24" w:name="_x5CEC2D0Bx92F7x45ADx813Fx31907D6C2266x"/>
+            <w:bookmarkEnd w:id="24"/>
           </w:p>
           <w:p>
             <w:pPr>
@@ -7285,8 +7250,8 @@
               </w:rPr>
               <w:t>임직원 인사말</w:t>
             </w:r>
-            <w:bookmarkStart w:id="24" w:name="_xA05B84B1x1501x408Dx8092xEE6EC582F804x"/>
-            <w:bookmarkEnd w:id="24"/>
+            <w:bookmarkStart w:id="25" w:name="_xA05B84B1x1501x408Dx8092xEE6EC582F804x"/>
+            <w:bookmarkEnd w:id="25"/>
           </w:p>
           <w:p>
             <w:pPr>
@@ -7298,8 +7263,8 @@
             <w:r>
               <w:t>사업소개</w:t>
             </w:r>
-            <w:bookmarkStart w:id="25" w:name="_x684BF29BxEC73x4200x8607x074149076879x"/>
-            <w:bookmarkEnd w:id="25"/>
+            <w:bookmarkStart w:id="26" w:name="_x684BF29BxEC73x4200x8607x074149076879x"/>
+            <w:bookmarkEnd w:id="26"/>
           </w:p>
           <w:p>
             <w:pPr>
@@ -7331,8 +7296,8 @@
               </w:rPr>
               <w:t xml:space="preserve"> 전체 사업 소개</w:t>
             </w:r>
-            <w:bookmarkStart w:id="26" w:name="_xC955AE73xDE64x411FxB3C0xCC12F0343EFFx"/>
-            <w:bookmarkEnd w:id="26"/>
+            <w:bookmarkStart w:id="27" w:name="_xC955AE73xDE64x411FxB3C0xCC12F0343EFFx"/>
+            <w:bookmarkEnd w:id="27"/>
           </w:p>
           <w:p>
             <w:pPr>
@@ -7350,8 +7315,8 @@
               </w:rPr>
               <w:t>향후 사업계획</w:t>
             </w:r>
-            <w:bookmarkStart w:id="27" w:name="_x23F6A7B3x6B98x4992xBDA8xA7D2B0A438AAx"/>
-            <w:bookmarkEnd w:id="27"/>
+            <w:bookmarkStart w:id="28" w:name="_x23F6A7B3x6B98x4992xBDA8xA7D2B0A438AAx"/>
+            <w:bookmarkEnd w:id="28"/>
           </w:p>
           <w:p>
             <w:pPr>
@@ -7363,8 +7328,8 @@
             <w:r>
               <w:t>찾아오는 길</w:t>
             </w:r>
-            <w:bookmarkStart w:id="28" w:name="_x143DDDFExBB0Bx4753xAD92x5AD5ACE05D46x"/>
-            <w:bookmarkEnd w:id="28"/>
+            <w:bookmarkStart w:id="29" w:name="_x143DDDFExBB0Bx4753xAD92x5AD5ACE05D46x"/>
+            <w:bookmarkEnd w:id="29"/>
           </w:p>
           <w:p>
             <w:pPr>
@@ -7374,11 +7339,10 @@
               </w:numPr>
             </w:pPr>
             <w:r>
-              <w:lastRenderedPageBreak/>
               <w:t>지도</w:t>
             </w:r>
-            <w:bookmarkStart w:id="29" w:name="_x29943061xF2CBx4553xBBF1x3B07FDCC2C0Dx"/>
-            <w:bookmarkEnd w:id="29"/>
+            <w:bookmarkStart w:id="30" w:name="_x29943061xF2CBx4553xBBF1x3B07FDCC2C0Dx"/>
+            <w:bookmarkEnd w:id="30"/>
           </w:p>
           <w:p>
             <w:pPr>
@@ -7390,8 +7354,8 @@
             <w:r>
               <w:t>약도</w:t>
             </w:r>
-            <w:bookmarkStart w:id="30" w:name="_x0BA15557xC04Ax4ABExBFAAxF003DCA9289Ex"/>
-            <w:bookmarkEnd w:id="30"/>
+            <w:bookmarkStart w:id="31" w:name="_x0BA15557xC04Ax4ABExBFAAxF003DCA9289Ex"/>
+            <w:bookmarkEnd w:id="31"/>
           </w:p>
           <w:p>
             <w:pPr>
@@ -7404,10 +7368,11 @@
               </w:rPr>
             </w:pPr>
             <w:r>
+              <w:lastRenderedPageBreak/>
               <w:t>교통편 안내</w:t>
             </w:r>
-            <w:bookmarkStart w:id="31" w:name="_x429BC604x8A41x479Fx9EFExBA2FB25A7790x"/>
-            <w:bookmarkEnd w:id="31"/>
+            <w:bookmarkStart w:id="32" w:name="_x429BC604x8A41x479Fx9EFExBA2FB25A7790x"/>
+            <w:bookmarkEnd w:id="32"/>
           </w:p>
           <w:p>
             <w:pPr>
@@ -7419,8 +7384,8 @@
             <w:r>
               <w:t>연혁</w:t>
             </w:r>
-            <w:bookmarkStart w:id="32" w:name="_x74C773D6xFB34x4F61x903FxE0BABEB138B3x"/>
-            <w:bookmarkEnd w:id="32"/>
+            <w:bookmarkStart w:id="33" w:name="_x74C773D6xFB34x4F61x903FxE0BABEB138B3x"/>
+            <w:bookmarkEnd w:id="33"/>
           </w:p>
           <w:p>
             <w:pPr>
@@ -7438,8 +7403,8 @@
               </w:rPr>
               <w:t>회사 history</w:t>
             </w:r>
-            <w:bookmarkStart w:id="33" w:name="_x1C0E524DxEEF0x4AD1xBFF4x38096B5DC246x"/>
-            <w:bookmarkEnd w:id="33"/>
+            <w:bookmarkStart w:id="34" w:name="_x1C0E524DxEEF0x4AD1xBFF4x38096B5DC246x"/>
+            <w:bookmarkEnd w:id="34"/>
           </w:p>
           <w:p>
             <w:pPr>
@@ -7451,8 +7416,8 @@
             <w:r>
               <w:t>시설안내</w:t>
             </w:r>
-            <w:bookmarkStart w:id="34" w:name="_x1D318F63x03ABx49EBx9A45x10A140FCF060x"/>
-            <w:bookmarkEnd w:id="34"/>
+            <w:bookmarkStart w:id="35" w:name="_x1D318F63x03ABx49EBx9A45x10A140FCF060x"/>
+            <w:bookmarkEnd w:id="35"/>
           </w:p>
           <w:p>
             <w:pPr>
@@ -7470,8 +7435,8 @@
               </w:rPr>
               <w:t>전체 조감도</w:t>
             </w:r>
-            <w:bookmarkStart w:id="35" w:name="_x1359B430x246Dx4172xB3A7xD8AC77BB4D48x"/>
-            <w:bookmarkEnd w:id="35"/>
+            <w:bookmarkStart w:id="36" w:name="_x1359B430x246Dx4172xB3A7xD8AC77BB4D48x"/>
+            <w:bookmarkEnd w:id="36"/>
           </w:p>
           <w:p>
             <w:pPr>
@@ -7489,8 +7454,8 @@
               </w:rPr>
               <w:t>건물 설명</w:t>
             </w:r>
-            <w:bookmarkStart w:id="36" w:name="_xB0BCD72Bx1B1Bx43A3xA3D1x9B5BDE7125B2x"/>
-            <w:bookmarkEnd w:id="36"/>
+            <w:bookmarkStart w:id="37" w:name="_xB0BCD72Bx1B1Bx43A3xA3D1x9B5BDE7125B2x"/>
+            <w:bookmarkEnd w:id="37"/>
           </w:p>
           <w:p>
             <w:pPr>
@@ -7506,8 +7471,8 @@
             <w:r>
               <w:t>겔러리</w:t>
             </w:r>
-            <w:bookmarkStart w:id="37" w:name="_x16B10E37xCF1Ax4A9FxB97Cx405D549E70CFx"/>
-            <w:bookmarkEnd w:id="37"/>
+            <w:bookmarkStart w:id="38" w:name="_x16B10E37xCF1Ax4A9FxB97Cx405D549E70CFx"/>
+            <w:bookmarkEnd w:id="38"/>
             <w:proofErr w:type="spellEnd"/>
           </w:p>
           <w:p>
@@ -7520,8 +7485,8 @@
             <w:r>
               <w:t>고객센터</w:t>
             </w:r>
-            <w:bookmarkStart w:id="38" w:name="_xCC955EE5x6C85x4EA5xB9E7xC49F5F2980CAx"/>
-            <w:bookmarkEnd w:id="38"/>
+            <w:bookmarkStart w:id="39" w:name="_xCC955EE5x6C85x4EA5xB9E7xC49F5F2980CAx"/>
+            <w:bookmarkEnd w:id="39"/>
           </w:p>
           <w:p>
             <w:pPr>
@@ -7533,8 +7498,8 @@
             <w:r>
               <w:t>공지사항</w:t>
             </w:r>
-            <w:bookmarkStart w:id="39" w:name="_x520E4EABx11E8x4A75xAF75xF319464A88A5x"/>
-            <w:bookmarkEnd w:id="39"/>
+            <w:bookmarkStart w:id="40" w:name="_x520E4EABx11E8x4A75xAF75xF319464A88A5x"/>
+            <w:bookmarkEnd w:id="40"/>
           </w:p>
           <w:p>
             <w:pPr>
@@ -7546,8 +7511,8 @@
             <w:r>
               <w:t>공지사항 게시판</w:t>
             </w:r>
-            <w:bookmarkStart w:id="40" w:name="_x65FA8E7Ex51DAx47BEx90A3x2C03E809C990x"/>
-            <w:bookmarkEnd w:id="40"/>
+            <w:bookmarkStart w:id="41" w:name="_x65FA8E7Ex51DAx47BEx90A3x2C03E809C990x"/>
+            <w:bookmarkEnd w:id="41"/>
           </w:p>
           <w:p>
             <w:pPr>
@@ -7559,8 +7524,8 @@
             <w:r>
               <w:t>상담실</w:t>
             </w:r>
-            <w:bookmarkStart w:id="41" w:name="_x816B3A65xCD53x49B7xB0CCx614FDBB90938x"/>
-            <w:bookmarkEnd w:id="41"/>
+            <w:bookmarkStart w:id="42" w:name="_x816B3A65xCD53x49B7xB0CCx614FDBB90938x"/>
+            <w:bookmarkEnd w:id="42"/>
           </w:p>
           <w:p>
             <w:pPr>
@@ -7572,8 +7537,8 @@
             <w:r>
               <w:t>고객들의 문의/답변 게시판 - 내용 비공개</w:t>
             </w:r>
-            <w:bookmarkStart w:id="42" w:name="_x07C4CE5Cx6B92x4DDBx9904x68E295A195BCx"/>
-            <w:bookmarkEnd w:id="42"/>
+            <w:bookmarkStart w:id="43" w:name="_x07C4CE5Cx6B92x4DDBx9904x68E295A195BCx"/>
+            <w:bookmarkEnd w:id="43"/>
           </w:p>
           <w:p>
             <w:pPr>
@@ -7585,8 +7550,8 @@
             <w:r>
               <w:t>관리비납부내역 조회</w:t>
             </w:r>
-            <w:bookmarkStart w:id="43" w:name="_xD87AE565xE8CDx47E8xA034x5EA30FEE6CA6x"/>
-            <w:bookmarkEnd w:id="43"/>
+            <w:bookmarkStart w:id="44" w:name="_xD87AE565xE8CDx47E8xA034x5EA30FEE6CA6x"/>
+            <w:bookmarkEnd w:id="44"/>
           </w:p>
           <w:p>
             <w:pPr>
@@ -7598,8 +7563,8 @@
             <w:r>
               <w:t>고인검색</w:t>
             </w:r>
-            <w:bookmarkStart w:id="44" w:name="_xF1C39032x8C15x43DBxACECx3C9A03A70F1Bx"/>
-            <w:bookmarkEnd w:id="44"/>
+            <w:bookmarkStart w:id="45" w:name="_xF1C39032x8C15x43DBxACECx3C9A03A70F1Bx"/>
+            <w:bookmarkEnd w:id="45"/>
           </w:p>
           <w:p>
             <w:pPr>
@@ -7639,8 +7604,8 @@
             <w:r>
               <w:t>예약 서비스</w:t>
             </w:r>
-            <w:bookmarkStart w:id="45" w:name="_xAFD8B695x81F6x4BD2x8D84x87BB7554A1F5x"/>
-            <w:bookmarkEnd w:id="45"/>
+            <w:bookmarkStart w:id="46" w:name="_xAFD8B695x81F6x4BD2x8D84x87BB7554A1F5x"/>
+            <w:bookmarkEnd w:id="46"/>
           </w:p>
           <w:p>
             <w:pPr>
@@ -7652,8 +7617,8 @@
             <w:r>
               <w:t>전화상담 예약</w:t>
             </w:r>
-            <w:bookmarkStart w:id="46" w:name="_x8144FF64x8157x4CD6x9F87xA8B54027E89Ax"/>
-            <w:bookmarkEnd w:id="46"/>
+            <w:bookmarkStart w:id="47" w:name="_x8144FF64x8157x4CD6x9F87xA8B54027E89Ax"/>
+            <w:bookmarkEnd w:id="47"/>
           </w:p>
           <w:p>
             <w:pPr>
@@ -7665,8 +7630,8 @@
             <w:r>
               <w:t>방문상담 예약</w:t>
             </w:r>
-            <w:bookmarkStart w:id="47" w:name="_xB6CF94F0x7C84x4884xA632xCED747483A2Bx"/>
-            <w:bookmarkEnd w:id="47"/>
+            <w:bookmarkStart w:id="48" w:name="_xB6CF94F0x7C84x4884xA632xCED747483A2Bx"/>
+            <w:bookmarkEnd w:id="48"/>
           </w:p>
           <w:p>
             <w:pPr>
@@ -7683,8 +7648,8 @@
             <w:r>
               <w:t xml:space="preserve"> 예약</w:t>
             </w:r>
-            <w:bookmarkStart w:id="48" w:name="_xB885DE57xEFB0x4A37x869Ex1400A45F5939x"/>
-            <w:bookmarkEnd w:id="48"/>
+            <w:bookmarkStart w:id="49" w:name="_xB885DE57xEFB0x4A37x869Ex1400A45F5939x"/>
+            <w:bookmarkEnd w:id="49"/>
           </w:p>
           <w:p>
             <w:pPr>
@@ -7696,8 +7661,8 @@
             <w:r>
               <w:t>장례정보</w:t>
             </w:r>
-            <w:bookmarkStart w:id="49" w:name="_xC6E17FD9xA945x496Dx8CC5x84E1BB620402x"/>
-            <w:bookmarkEnd w:id="49"/>
+            <w:bookmarkStart w:id="50" w:name="_xC6E17FD9xA945x496Dx8CC5x84E1BB620402x"/>
+            <w:bookmarkEnd w:id="50"/>
           </w:p>
           <w:p>
             <w:pPr>
@@ -7709,8 +7674,8 @@
             <w:r>
               <w:t>화장절차</w:t>
             </w:r>
-            <w:bookmarkStart w:id="50" w:name="_x41F67992x881Ex44E0x9D4CxE9052247232Bx"/>
-            <w:bookmarkEnd w:id="50"/>
+            <w:bookmarkStart w:id="51" w:name="_x41F67992x881Ex44E0x9D4CxE9052247232Bx"/>
+            <w:bookmarkEnd w:id="51"/>
           </w:p>
           <w:p>
             <w:pPr>
@@ -7728,8 +7693,8 @@
               </w:rPr>
               <w:t>화장 절차 소개</w:t>
             </w:r>
-            <w:bookmarkStart w:id="51" w:name="_xB80ABFE0x5FBEx43A8x9805xF35DB66E37EFx"/>
-            <w:bookmarkEnd w:id="51"/>
+            <w:bookmarkStart w:id="52" w:name="_xB80ABFE0x5FBEx43A8x9805xF35DB66E37EFx"/>
+            <w:bookmarkEnd w:id="52"/>
           </w:p>
           <w:p>
             <w:pPr>
@@ -7741,8 +7706,8 @@
             <w:r>
               <w:t>화장예약</w:t>
             </w:r>
-            <w:bookmarkStart w:id="52" w:name="_xD04F9060xA821x4AC3xADCCx04BB6060EF44x"/>
-            <w:bookmarkEnd w:id="52"/>
+            <w:bookmarkStart w:id="53" w:name="_xD04F9060xA821x4AC3xADCCx04BB6060EF44x"/>
+            <w:bookmarkEnd w:id="53"/>
           </w:p>
           <w:p>
             <w:pPr>
@@ -7758,8 +7723,8 @@
             <w:r>
               <w:t>장사정보시스템</w:t>
             </w:r>
-            <w:bookmarkStart w:id="53" w:name="_x91E1C945x343Fx4735x93E7x78814B066C0Dx"/>
-            <w:bookmarkEnd w:id="53"/>
+            <w:bookmarkStart w:id="54" w:name="_x91E1C945x343Fx4735x93E7x78814B066C0Dx"/>
+            <w:bookmarkEnd w:id="54"/>
             <w:r>
               <w:rPr>
                 <w:rFonts w:hint="eastAsia"/>
@@ -7791,8 +7756,8 @@
             <w:r>
               <w:t>추모관</w:t>
             </w:r>
-            <w:bookmarkStart w:id="54" w:name="_xD4E18847x09CBx4C3Cx8ED1x1CDC2999D0F0x"/>
-            <w:bookmarkEnd w:id="54"/>
+            <w:bookmarkStart w:id="55" w:name="_xD4E18847x09CBx4C3Cx8ED1x1CDC2999D0F0x"/>
+            <w:bookmarkEnd w:id="55"/>
             <w:proofErr w:type="spellEnd"/>
           </w:p>
           <w:p>
@@ -7810,8 +7775,8 @@
             <w:r>
               <w:t xml:space="preserve"> 소개</w:t>
             </w:r>
-            <w:bookmarkStart w:id="55" w:name="_xC97F839Ex13DDx4C41x823Fx98ABCCF721DEx"/>
-            <w:bookmarkEnd w:id="55"/>
+            <w:bookmarkStart w:id="56" w:name="_xC97F839Ex13DDx4C41x823Fx98ABCCF721DEx"/>
+            <w:bookmarkEnd w:id="56"/>
           </w:p>
           <w:p>
             <w:pPr>
@@ -7831,8 +7796,8 @@
             <w:r>
               <w:t xml:space="preserve"> 설명</w:t>
             </w:r>
-            <w:bookmarkStart w:id="56" w:name="_xE02D0976x52C3x4D73xA772x2867D22FE0DCx"/>
-            <w:bookmarkEnd w:id="56"/>
+            <w:bookmarkStart w:id="57" w:name="_xE02D0976x52C3x4D73xA772x2867D22FE0DCx"/>
+            <w:bookmarkEnd w:id="57"/>
           </w:p>
           <w:p>
             <w:pPr>
@@ -7844,8 +7809,8 @@
             <w:r>
               <w:t>상세 기능 소개</w:t>
             </w:r>
-            <w:bookmarkStart w:id="57" w:name="_xC1EBEFF6x99ACx4455xBC15xDFF08294FA22x"/>
-            <w:bookmarkEnd w:id="57"/>
+            <w:bookmarkStart w:id="58" w:name="_xC1EBEFF6x99ACx4455xBC15xDFF08294FA22x"/>
+            <w:bookmarkEnd w:id="58"/>
           </w:p>
           <w:p>
             <w:pPr>
@@ -7877,8 +7842,8 @@
               </w:rPr>
               <w:t xml:space="preserve"> 용량추가가격</w:t>
             </w:r>
-            <w:bookmarkStart w:id="58" w:name="_x2189C3E6x31A9x4D21xB0CBxE487E7059564x"/>
-            <w:bookmarkEnd w:id="58"/>
+            <w:bookmarkStart w:id="59" w:name="_x2189C3E6x31A9x4D21xB0CBxE487E7059564x"/>
+            <w:bookmarkEnd w:id="59"/>
           </w:p>
           <w:p>
             <w:pPr>
@@ -7895,8 +7860,8 @@
             <w:r>
               <w:t xml:space="preserve"> 설립/사진 등록/영상 제작 계약자만 가능하도록</w:t>
             </w:r>
-            <w:bookmarkStart w:id="59" w:name="_x5F32C09Ax62F0x4C2AxB715xB653F6FB61E6x"/>
-            <w:bookmarkEnd w:id="59"/>
+            <w:bookmarkStart w:id="60" w:name="_x5F32C09Ax62F0x4C2AxB715xB653F6FB61E6x"/>
+            <w:bookmarkEnd w:id="60"/>
           </w:p>
           <w:p>
             <w:pPr>
@@ -7908,8 +7873,8 @@
             <w:r>
               <w:t>추모영상 시청</w:t>
             </w:r>
-            <w:bookmarkStart w:id="60" w:name="_x15C4C069xB524x48D1xA794xC76D468F692Dx"/>
-            <w:bookmarkEnd w:id="60"/>
+            <w:bookmarkStart w:id="61" w:name="_x15C4C069xB524x48D1xA794xC76D468F692Dx"/>
+            <w:bookmarkEnd w:id="61"/>
           </w:p>
           <w:p>
             <w:pPr>
@@ -7921,8 +7886,8 @@
             <w:r>
               <w:t>추모영상 시청</w:t>
             </w:r>
-            <w:bookmarkStart w:id="61" w:name="_x4213DD8AxDC07x47C8xA007x00EBD7ECEB73x"/>
-            <w:bookmarkEnd w:id="61"/>
+            <w:bookmarkStart w:id="62" w:name="_x4213DD8AxDC07x47C8xA007x00EBD7ECEB73x"/>
+            <w:bookmarkEnd w:id="62"/>
           </w:p>
           <w:p>
             <w:pPr>
@@ -7976,8 +7941,8 @@
             <w:r>
               <w:t>하늘로 보내는 편지</w:t>
             </w:r>
-            <w:bookmarkStart w:id="62" w:name="_xD8F4D899x4A18x43ADxBFBCx68B5B43E3C1Fx"/>
-            <w:bookmarkEnd w:id="62"/>
+            <w:bookmarkStart w:id="63" w:name="_xD8F4D899x4A18x43ADxBFBCx68B5B43E3C1Fx"/>
+            <w:bookmarkEnd w:id="63"/>
           </w:p>
           <w:p>
             <w:pPr>
@@ -7989,8 +7954,8 @@
             <w:r>
               <w:t>고인에게 보내는 편지 게시판</w:t>
             </w:r>
-            <w:bookmarkStart w:id="63" w:name="_xEECF4AC8x1824x4E15xAAAFx90C4B2E489B8x"/>
-            <w:bookmarkEnd w:id="63"/>
+            <w:bookmarkStart w:id="64" w:name="_xEECF4AC8x1824x4E15xAAAFx90C4B2E489B8x"/>
+            <w:bookmarkEnd w:id="64"/>
           </w:p>
           <w:p>
             <w:pPr>
@@ -8000,11 +7965,10 @@
               </w:numPr>
             </w:pPr>
             <w:r>
-              <w:lastRenderedPageBreak/>
               <w:t>사진 등록</w:t>
             </w:r>
-            <w:bookmarkStart w:id="64" w:name="_xC8427A92x156Fx4491xA728xBE0D62BC5A71x"/>
-            <w:bookmarkEnd w:id="64"/>
+            <w:bookmarkStart w:id="65" w:name="_xC8427A92x156Fx4491xA728xBE0D62BC5A71x"/>
+            <w:bookmarkEnd w:id="65"/>
           </w:p>
           <w:p>
             <w:pPr>
@@ -8020,8 +7984,8 @@
             <w:r>
               <w:t>겔러리</w:t>
             </w:r>
-            <w:bookmarkStart w:id="65" w:name="_x50A698C9x557Fx45BDx8C66xC967D2EA7FBDx"/>
-            <w:bookmarkEnd w:id="65"/>
+            <w:bookmarkStart w:id="66" w:name="_x50A698C9x557Fx45BDx8C66xC967D2EA7FBDx"/>
+            <w:bookmarkEnd w:id="66"/>
             <w:proofErr w:type="spellEnd"/>
           </w:p>
           <w:p>
@@ -8032,10 +7996,11 @@
               </w:numPr>
             </w:pPr>
             <w:r>
+              <w:lastRenderedPageBreak/>
               <w:t>회원관리</w:t>
             </w:r>
-            <w:bookmarkStart w:id="66" w:name="_xDBFFFD0Bx5512x44D3x80A2xC95625A88BD5x"/>
-            <w:bookmarkEnd w:id="66"/>
+            <w:bookmarkStart w:id="67" w:name="_xDBFFFD0Bx5512x44D3x80A2xC95625A88BD5x"/>
+            <w:bookmarkEnd w:id="67"/>
           </w:p>
           <w:p>
             <w:pPr>
@@ -8047,8 +8012,8 @@
             <w:r>
               <w:t>회원가입</w:t>
             </w:r>
-            <w:bookmarkStart w:id="67" w:name="_x7BE1DF88xAD7Dx4078x918Fx1F9D8868FAB7x"/>
-            <w:bookmarkEnd w:id="67"/>
+            <w:bookmarkStart w:id="68" w:name="_x7BE1DF88xAD7Dx4078x918Fx1F9D8868FAB7x"/>
+            <w:bookmarkEnd w:id="68"/>
           </w:p>
           <w:p>
             <w:pPr>
@@ -8061,8 +8026,8 @@
             <w:r>
               <w:t>계약자</w:t>
             </w:r>
-            <w:bookmarkStart w:id="68" w:name="_x694BFAF0x6811x433Cx8080xAD4694480C6Bx"/>
-            <w:bookmarkEnd w:id="68"/>
+            <w:bookmarkStart w:id="69" w:name="_x694BFAF0x6811x433Cx8080xAD4694480C6Bx"/>
+            <w:bookmarkEnd w:id="69"/>
             <w:r>
               <w:rPr>
                 <w:rFonts w:hint="eastAsia"/>
@@ -8087,8 +8052,8 @@
             <w:r>
               <w:t>유가족</w:t>
             </w:r>
-            <w:bookmarkStart w:id="69" w:name="_x5DD77624xA6DAx4E5BxBDFBxEBAF212CCF80x"/>
-            <w:bookmarkEnd w:id="69"/>
+            <w:bookmarkStart w:id="70" w:name="_x5DD77624xA6DAx4E5BxBDFBxEBAF212CCF80x"/>
+            <w:bookmarkEnd w:id="70"/>
           </w:p>
           <w:p>
             <w:pPr>
@@ -8101,8 +8066,8 @@
             <w:r>
               <w:t>로그인</w:t>
             </w:r>
-            <w:bookmarkStart w:id="70" w:name="_xF2F9044Cx923Ax4723x9AB3x437533E2CBD6x"/>
-            <w:bookmarkEnd w:id="70"/>
+            <w:bookmarkStart w:id="71" w:name="_xF2F9044Cx923Ax4723x9AB3x437533E2CBD6x"/>
+            <w:bookmarkEnd w:id="71"/>
             <w:r>
               <w:rPr>
                 <w:rFonts w:hint="eastAsia"/>
@@ -8138,8 +8103,6 @@
                 <w:numId w:val="41"/>
               </w:numPr>
             </w:pPr>
-            <w:bookmarkStart w:id="71" w:name="_GoBack"/>
-            <w:bookmarkEnd w:id="71"/>
             <w:r>
               <w:t>고인등록</w:t>
             </w:r>
@@ -8529,9 +8492,6 @@
                 <w:ilvl w:val="1"/>
                 <w:numId w:val="41"/>
               </w:numPr>
-              <w:rPr>
-                <w:rFonts w:hint="eastAsia"/>
-              </w:rPr>
             </w:pPr>
             <w:r>
               <w:t>사이버추모관</w:t>
@@ -8540,13 +8500,7 @@
         </w:tc>
       </w:tr>
     </w:tbl>
-    <w:p>
-      <w:pPr>
-        <w:rPr>
-          <w:rFonts w:hint="eastAsia"/>
-        </w:rPr>
-      </w:pPr>
-    </w:p>
+    <w:p/>
     <w:p>
       <w:pPr>
         <w:pStyle w:val="2"/>
@@ -8604,7 +8558,6 @@
         <w:rPr>
           <w:rFonts w:hint="eastAsia"/>
         </w:rPr>
-        <w:lastRenderedPageBreak/>
         <w:t>php</w:t>
       </w:r>
       <w:proofErr w:type="spellEnd"/>
@@ -8646,6 +8599,7 @@
         <w:rPr>
           <w:rFonts w:hint="eastAsia"/>
         </w:rPr>
+        <w:lastRenderedPageBreak/>
         <w:t>앱 디자인</w:t>
       </w:r>
     </w:p>
@@ -9358,7 +9312,7 @@
         <w:rFonts w:asciiTheme="majorHAnsi" w:hAnsiTheme="majorHAnsi" w:cstheme="majorHAnsi"/>
         <w:noProof/>
       </w:rPr>
-      <w:t>12</w:t>
+      <w:t>6</w:t>
     </w:r>
     <w:r>
       <w:rPr>
@@ -15394,6 +15348,7 @@
   <w:style w:type="character" w:default="1" w:styleId="a0">
     <w:name w:val="Default Paragraph Font"/>
     <w:uiPriority w:val="1"/>
+    <w:semiHidden/>
     <w:unhideWhenUsed/>
   </w:style>
   <w:style w:type="table" w:default="1" w:styleId="a1">
@@ -16219,7 +16174,7 @@
 </file>
 
 <file path=customXml/itemProps1.xml><?xml version="1.0" encoding="utf-8"?>
-<ds:datastoreItem xmlns:ds="http://schemas.openxmlformats.org/officeDocument/2006/customXml" ds:itemID="{3AC1D987-0370-4D99-A8AA-6C2051EEBBDD}">
+<ds:datastoreItem xmlns:ds="http://schemas.openxmlformats.org/officeDocument/2006/customXml" ds:itemID="{26874C86-2A71-4D24-987E-442851E014F3}">
   <ds:schemaRefs>
     <ds:schemaRef ds:uri="http://schemas.openxmlformats.org/officeDocument/2006/bibliography"/>
   </ds:schemaRefs>
